--- a/papers/4_PM_Myths.docx
+++ b/papers/4_PM_Myths.docx
@@ -1,6 +1,6 @@
 
 <file path=word/document.xml><?xml version="1.0" encoding="utf-8"?>
-<w:document xmlns:wpc="http://schemas.microsoft.com/office/word/2010/wordprocessingCanvas" xmlns:mc="http://schemas.openxmlformats.org/markup-compatibility/2006" xmlns:o="urn:schemas-microsoft-com:office:office" xmlns:r="http://schemas.openxmlformats.org/officeDocument/2006/relationships" xmlns:m="http://schemas.openxmlformats.org/officeDocument/2006/math" xmlns:v="urn:schemas-microsoft-com:vml" xmlns:wp14="http://schemas.microsoft.com/office/word/2010/wordprocessingDrawing" xmlns:wp="http://schemas.openxmlformats.org/drawingml/2006/wordprocessingDrawing" xmlns:w10="urn:schemas-microsoft-com:office:word" xmlns:w="http://schemas.openxmlformats.org/wordprocessingml/2006/main" xmlns:w14="http://schemas.microsoft.com/office/word/2010/wordml" xmlns:wpg="http://schemas.microsoft.com/office/word/2010/wordprocessingGroup" xmlns:wpi="http://schemas.microsoft.com/office/word/2010/wordprocessingInk" xmlns:wne="http://schemas.microsoft.com/office/word/2006/wordml" xmlns:wps="http://schemas.microsoft.com/office/word/2010/wordprocessingShape" mc:Ignorable="w14 wp14">
+<w:document xmlns:wpc="http://schemas.microsoft.com/office/word/2010/wordprocessingCanvas" xmlns:cx="http://schemas.microsoft.com/office/drawing/2014/chartex" xmlns:cx1="http://schemas.microsoft.com/office/drawing/2015/9/8/chartex" xmlns:cx2="http://schemas.microsoft.com/office/drawing/2015/10/21/chartex" xmlns:cx3="http://schemas.microsoft.com/office/drawing/2016/5/9/chartex" xmlns:cx4="http://schemas.microsoft.com/office/drawing/2016/5/10/chartex" xmlns:cx5="http://schemas.microsoft.com/office/drawing/2016/5/11/chartex" xmlns:cx6="http://schemas.microsoft.com/office/drawing/2016/5/12/chartex" xmlns:cx7="http://schemas.microsoft.com/office/drawing/2016/5/13/chartex" xmlns:cx8="http://schemas.microsoft.com/office/drawing/2016/5/14/chartex" xmlns:mc="http://schemas.openxmlformats.org/markup-compatibility/2006" xmlns:aink="http://schemas.microsoft.com/office/drawing/2016/ink" xmlns:am3d="http://schemas.microsoft.com/office/drawing/2017/model3d" xmlns:o="urn:schemas-microsoft-com:office:office" xmlns:r="http://schemas.openxmlformats.org/officeDocument/2006/relationships" xmlns:m="http://schemas.openxmlformats.org/officeDocument/2006/math" xmlns:v="urn:schemas-microsoft-com:vml" xmlns:wp14="http://schemas.microsoft.com/office/word/2010/wordprocessingDrawing" xmlns:wp="http://schemas.openxmlformats.org/drawingml/2006/wordprocessingDrawing" xmlns:w10="urn:schemas-microsoft-com:office:word" xmlns:w="http://schemas.openxmlformats.org/wordprocessingml/2006/main" xmlns:w14="http://schemas.microsoft.com/office/word/2010/wordml" xmlns:w15="http://schemas.microsoft.com/office/word/2012/wordml" xmlns:w16cid="http://schemas.microsoft.com/office/word/2016/wordml/cid" xmlns:w16se="http://schemas.microsoft.com/office/word/2015/wordml/symex" xmlns:wpg="http://schemas.microsoft.com/office/word/2010/wordprocessingGroup" xmlns:wpi="http://schemas.microsoft.com/office/word/2010/wordprocessingInk" xmlns:wne="http://schemas.microsoft.com/office/word/2006/wordml" xmlns:wps="http://schemas.microsoft.com/office/word/2010/wordprocessingShape" mc:Ignorable="w14 w15 w16se w16cid wp14">
   <w:body>
     <w:p>
       <w:pPr>
@@ -31,7 +31,7 @@
           <w:rFonts w:asciiTheme="majorHAnsi" w:hAnsiTheme="majorHAnsi"/>
         </w:rPr>
       </w:pPr>
-      <w:hyperlink r:id="rId9" w:history="1">
+      <w:hyperlink r:id="rId8" w:history="1">
         <w:r>
           <w:rPr>
             <w:rStyle w:val="Hyperlink"/>
@@ -66,6 +66,14 @@
         </w:rPr>
         <w:t>2</w:t>
       </w:r>
+      <w:r>
+        <w:rPr>
+          <w:rFonts w:asciiTheme="majorHAnsi" w:hAnsiTheme="majorHAnsi"/>
+        </w:rPr>
+        <w:t xml:space="preserve"> – Apr 29, 2015</w:t>
+      </w:r>
+      <w:bookmarkStart w:id="0" w:name="_GoBack"/>
+      <w:bookmarkEnd w:id="0"/>
     </w:p>
     <w:p>
       <w:pPr>
@@ -112,16 +120,11 @@
         <w:t>are in fact a meta-tool).</w:t>
       </w:r>
       <w:r>
-        <w:t xml:space="preserve"> </w:t>
-      </w:r>
-      <w:proofErr w:type="gramStart"/>
-      <w:r>
-        <w:t>Second, t</w:t>
+        <w:t xml:space="preserve"> Second, t</w:t>
       </w:r>
       <w:r>
         <w:t>hat</w:t>
       </w:r>
-      <w:proofErr w:type="gramEnd"/>
       <w:r>
         <w:t xml:space="preserve"> </w:t>
       </w:r>
@@ -167,7 +170,6 @@
           <w:color w:val="000000" w:themeColor="text1"/>
         </w:rPr>
       </w:pPr>
-      <w:proofErr w:type="gramStart"/>
       <w:r>
         <w:rPr>
           <w:b/>
@@ -231,7 +233,6 @@
         </w:rPr>
         <w:t>.</w:t>
       </w:r>
-      <w:proofErr w:type="gramEnd"/>
     </w:p>
     <w:p>
       <w:pPr>
@@ -294,21 +295,7 @@
         <w:rPr>
           <w:color w:val="000000" w:themeColor="text1"/>
         </w:rPr>
-        <w:t xml:space="preserve">“How </w:t>
-      </w:r>
-      <w:proofErr w:type="gramStart"/>
-      <w:r>
-        <w:rPr>
-          <w:color w:val="000000" w:themeColor="text1"/>
-        </w:rPr>
-        <w:t>can</w:t>
-      </w:r>
-      <w:proofErr w:type="gramEnd"/>
-      <w:r>
-        <w:rPr>
-          <w:color w:val="000000" w:themeColor="text1"/>
-        </w:rPr>
-        <w:t xml:space="preserve"> PMs </w:t>
+        <w:t xml:space="preserve">“How can PMs </w:t>
       </w:r>
       <w:r>
         <w:rPr>
@@ -687,7 +674,7 @@
         <mc:AlternateContent>
           <mc:Choice Requires="wpc">
             <w:drawing>
-              <wp:inline distT="0" distB="0" distL="0" distR="0" wp14:anchorId="186D4E4D" wp14:editId="3461A343">
+              <wp:inline distT="0" distB="0" distL="0" distR="0" wp14:anchorId="522A563C" wp14:editId="3D3B297E">
                 <wp:extent cx="3605841" cy="2001327"/>
                 <wp:effectExtent l="0" t="0" r="0" b="0"/>
                 <wp:docPr id="1" name="Canvas 1"/>
@@ -2583,7 +2570,7 @@
           </mc:Choice>
           <mc:Fallback>
             <w:pict>
-              <v:group id="Canvas 1" o:spid="_x0000_s1026" editas="canvas" style="width:283.9pt;height:157.6pt;mso-position-horizontal-relative:char;mso-position-vertical-relative:line" coordsize="36055,20008" o:gfxdata="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">
+              <v:group w14:anchorId="522A563C" id="Canvas 1" o:spid="_x0000_s1026" editas="canvas" style="width:283.9pt;height:157.6pt;mso-position-horizontal-relative:char;mso-position-vertical-relative:line" coordsize="36055,20008" o:gfxdata="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">
                 <v:shapetype id="_x0000_t75" coordsize="21600,21600" o:spt="75" o:preferrelative="t" path="m@4@5l@4@11@9@11@9@5xe" filled="f" stroked="f">
                   <v:stroke joinstyle="miter"/>
                   <v:formulas>
@@ -2607,8 +2594,8 @@
                   <v:fill o:detectmouseclick="t"/>
                   <v:path o:connecttype="none"/>
                 </v:shape>
-                <v:oval id="Oval 2" o:spid="_x0000_s1028" style="position:absolute;left:14298;top:6893;width:1143;height:1143;visibility:visible;mso-wrap-style:square;v-text-anchor:middle" o:gfxdata="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" fillcolor="#4f81bd [3204]" strokecolor="#243f60 [1604]" strokeweight="2pt"/>
-                <v:oval id="Oval 3" o:spid="_x0000_s1029" style="position:absolute;left:9726;top:10322;width:2772;height:2772;visibility:visible;mso-wrap-style:square;v-text-anchor:middle" o:gfxdata="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" fillcolor="#4f81bd [3204]" strokecolor="#243f60 [1604]" strokeweight="2pt">
+                <v:oval id="Oval 2" o:spid="_x0000_s1028" style="position:absolute;left:14298;top:6893;width:1143;height:1143;visibility:visible;mso-wrap-style:square;v-text-anchor:middle" o:gfxdata="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" fillcolor="#4f81bd [3204]" strokecolor="#243f60 [1604]" strokeweight="2pt"/>
+                <v:oval id="Oval 3" o:spid="_x0000_s1029" style="position:absolute;left:9726;top:10322;width:2772;height:2772;visibility:visible;mso-wrap-style:square;v-text-anchor:middle" o:gfxdata="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" fillcolor="#4f81bd [3204]" strokecolor="#243f60 [1604]" strokeweight="2pt">
                   <v:textbox>
                     <w:txbxContent>
                       <w:p>
@@ -2621,7 +2608,7 @@
                     </w:txbxContent>
                   </v:textbox>
                 </v:oval>
-                <v:oval id="Oval 4" o:spid="_x0000_s1030" style="position:absolute;left:15441;top:9179;width:7344;height:7344;visibility:visible;mso-wrap-style:square;v-text-anchor:middle" o:gfxdata="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" fillcolor="#4f81bd [3204]" strokecolor="#243f60 [1604]" strokeweight="2pt">
+                <v:oval id="Oval 4" o:spid="_x0000_s1030" style="position:absolute;left:15441;top:9179;width:7344;height:7344;visibility:visible;mso-wrap-style:square;v-text-anchor:middle" o:gfxdata="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" fillcolor="#4f81bd [3204]" strokecolor="#243f60 [1604]" strokeweight="2pt">
                   <v:textbox>
                     <w:txbxContent>
                       <w:p>
@@ -2641,7 +2628,7 @@
                     </w:txbxContent>
                   </v:textbox>
                 </v:oval>
-                <v:oval id="Oval 5" o:spid="_x0000_s1031" style="position:absolute;left:21156;top:5825;width:1143;height:1143;visibility:visible;mso-wrap-style:square;v-text-anchor:middle" o:gfxdata="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" fillcolor="#4f81bd [3204]" strokecolor="#243f60 [1604]" strokeweight="2pt">
+                <v:oval id="Oval 5" o:spid="_x0000_s1031" style="position:absolute;left:21156;top:5825;width:1143;height:1143;visibility:visible;mso-wrap-style:square;v-text-anchor:middle" o:gfxdata="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" fillcolor="#4f81bd [3204]" strokecolor="#243f60 [1604]" strokeweight="2pt">
                   <v:textbox>
                     <w:txbxContent>
                       <w:p>
@@ -2654,7 +2641,7 @@
                     </w:txbxContent>
                   </v:textbox>
                 </v:oval>
-                <v:oval id="Oval 6" o:spid="_x0000_s1032" style="position:absolute;left:24585;top:10322;width:2768;height:2769;visibility:visible;mso-wrap-style:square;v-text-anchor:middle" o:gfxdata="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" fillcolor="#4f81bd [3204]" strokecolor="#243f60 [1604]" strokeweight="2pt">
+                <v:oval id="Oval 6" o:spid="_x0000_s1032" style="position:absolute;left:24585;top:10322;width:2768;height:2769;visibility:visible;mso-wrap-style:square;v-text-anchor:middle" o:gfxdata="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" fillcolor="#4f81bd [3204]" strokecolor="#243f60 [1604]" strokeweight="2pt">
                   <v:textbox>
                     <w:txbxContent>
                       <w:p>
@@ -2674,7 +2661,7 @@
                     </w:txbxContent>
                   </v:textbox>
                 </v:oval>
-                <v:oval id="Oval 7" o:spid="_x0000_s1033" style="position:absolute;left:11055;top:13776;width:2768;height:2769;visibility:visible;mso-wrap-style:square;v-text-anchor:middle" o:gfxdata="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" fillcolor="#4f81bd [3204]" strokecolor="#243f60 [1604]" strokeweight="2pt">
+                <v:oval id="Oval 7" o:spid="_x0000_s1033" style="position:absolute;left:11055;top:13776;width:2768;height:2769;visibility:visible;mso-wrap-style:square;v-text-anchor:middle" o:gfxdata="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" fillcolor="#4f81bd [3204]" strokecolor="#243f60 [1604]" strokeweight="2pt">
                   <v:textbox>
                     <w:txbxContent>
                       <w:p>
@@ -2694,7 +2681,7 @@
                     </w:txbxContent>
                   </v:textbox>
                 </v:oval>
-                <v:oval id="Oval 9" o:spid="_x0000_s1034" style="position:absolute;left:22299;top:16037;width:486;height:508;visibility:visible;mso-wrap-style:square;v-text-anchor:middle" o:gfxdata="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" fillcolor="#4f81bd [3204]" strokecolor="#243f60 [1604]" strokeweight="2pt">
+                <v:oval id="Oval 9" o:spid="_x0000_s1034" style="position:absolute;left:22299;top:16037;width:486;height:508;visibility:visible;mso-wrap-style:square;v-text-anchor:middle" o:gfxdata="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" fillcolor="#4f81bd [3204]" strokecolor="#243f60 [1604]" strokeweight="2pt">
                   <v:textbox>
                     <w:txbxContent>
                       <w:p>
@@ -2714,11 +2701,11 @@
                     </w:txbxContent>
                   </v:textbox>
                 </v:oval>
-                <v:shape id="Freeform 12" o:spid="_x0000_s1035" style="position:absolute;left:8574;top:4974;width:20706;height:13037;visibility:visible;mso-wrap-style:square;v-text-anchor:middle" coordsize="2070650,1303714" o:gfxdata="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" path="m59119,1069676r,c40177,842380,51659,931197,33240,802257,30365,738997,29292,675629,24614,612476v-6812,-91955,-51805,-35593,,-198408c30901,394309,56701,386120,76372,379563v65054,-21686,-15139,7568,51759,-25880c141916,346791,175623,340114,188516,336430v8743,-2498,17253,-5751,25879,-8626c223021,322053,232309,317188,240274,310551v9372,-7810,15952,-18788,25879,-25879c276617,277198,289632,274035,300659,267419v17780,-10668,34505,-23004,51758,-34506l378297,215661v8626,-5751,18548,-9922,25879,-17253c426080,176504,429513,169687,455934,155276v22579,-12316,47612,-20239,69012,-34506c533572,115019,540916,106566,550825,103517v28027,-8624,58445,-7980,86264,-17253l662968,77638v12471,1039,105146,3163,138023,17253c810520,98975,817396,107933,826870,112144v16619,7386,51759,17252,51759,17252c941679,171430,862401,120123,939014,163902v9002,5144,16405,13042,25879,17253c981511,188541,1016651,198408,1016651,198408v15371,-6148,62252,-23516,77638,-34506c1104216,156811,1111542,146649,1120168,138023v2876,-8626,4560,-17746,8627,-25879c1140806,88122,1152847,79465,1171927,60385v2875,-8626,3582,-18313,8626,-25879c1210326,-10152,1233477,5922,1292697,v90878,4328,177954,5324,267419,17253c1653319,29680,1563815,19993,1629127,34506v17074,3794,34505,5751,51758,8626c1689512,46008,1698632,47692,1706765,51759v9796,4898,56477,39225,60384,43132c1779343,107085,1794889,141743,1801655,155276v-2875,25879,-4345,51953,-8626,77637c1791534,241883,1790083,251692,1784402,258793v-6477,8096,-17253,11502,-25879,17253c1752772,290423,1750270,306577,1741270,319178v-10450,14630,-36212,20696,-51758,25879c1686636,353683,1677508,362493,1680885,370936v5146,12864,40864,22248,51759,25879c1806795,446250,1712985,386987,1784402,422695v9273,4637,16406,13041,25880,17252c1826901,447333,1862040,457200,1862040,457200v57191,38128,-6353,-6679,51759,43132c1947113,528887,1947429,519987,1974183,552091v6637,7965,11227,17443,17253,25879c2004667,596493,2022947,618018,2034568,638355v17055,29847,16201,31351,25880,60385c2068555,771703,2078642,819824,2060448,897147v-2794,11876,-16508,18070,-25880,25880c2019277,935770,1991558,950085,1974183,957532v-8358,3582,-17521,5045,-25879,8627c1885156,993224,1942906,976136,1879293,992038v-11502,5751,-22566,12477,-34506,17253c1827902,1016045,1810282,1020793,1793029,1026544v-8627,2876,-17747,4559,-25880,8626c1755647,1040921,1744685,1047908,1732644,1052423v-22122,8296,-39522,6821,-60385,17253c1628297,1091658,1661392,1093052,1594621,1104181v-63453,10576,-34789,4385,-86264,17253c1517081,1134520,1534236,1155333,1534236,1173193v,17491,-804,36114,-8626,51758c1520974,1234224,1508733,1237060,1499731,1242204v-44644,25511,-25289,12792,-77638,25879c1337144,1289321,1486890,1261598,1344455,1285336v-8626,2876,-16963,6844,-25879,8627c1224159,1312847,1189251,1299456,1068410,1293963v-16401,-3280,-51329,-8412,-69011,-17253c990126,1272073,983227,1263097,973519,1259457v-19763,-7411,-101475,-15920,-112143,-17253l809617,1224951r-25879,-8626c685525,1249063,750135,1232510,585331,1242204v-20128,2875,-40192,6250,-60385,8626c421837,1262961,468551,1249502,412802,1268083v-34097,-4871,-69871,-8841,-103517,-17253c300464,1248625,292149,1244702,283406,1242204v-11400,-3257,-23004,-5751,-34506,-8626c171756,1195005,204288,1207205,154010,1190446v-2876,-8627,-2946,-18779,-8627,-25880c133221,1149363,110674,1144370,93625,1138687,73755,1125440,59119,1123332,59119,1095555r,-25879xe" filled="f" strokecolor="#243f60 [1604]" strokeweight="2pt">
+                <v:shape id="Freeform 12" o:spid="_x0000_s1035" style="position:absolute;left:8574;top:4974;width:20706;height:13037;visibility:visible;mso-wrap-style:square;v-text-anchor:middle" coordsize="2070650,1303714" o:gfxdata="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" path="m59119,1069676r,c40177,842380,51659,931197,33240,802257,30365,738997,29292,675629,24614,612476v-6812,-91955,-51805,-35593,,-198408c30901,394309,56701,386120,76372,379563v65054,-21686,-15139,7568,51759,-25880c141916,346791,175623,340114,188516,336430v8743,-2498,17253,-5751,25879,-8626c223021,322053,232309,317188,240274,310551v9372,-7810,15952,-18788,25879,-25879c276617,277198,289632,274035,300659,267419v17780,-10668,34505,-23004,51758,-34506l378297,215661v8626,-5751,18548,-9922,25879,-17253c426080,176504,429513,169687,455934,155276v22579,-12316,47612,-20239,69012,-34506c533572,115019,540916,106566,550825,103517v28027,-8624,58445,-7980,86264,-17253l662968,77638v12471,1039,105146,3163,138023,17253c810520,98975,817396,107933,826870,112144v16619,7386,51759,17252,51759,17252c941679,171430,862401,120123,939014,163902v9002,5144,16405,13042,25879,17253c981511,188541,1016651,198408,1016651,198408v15371,-6148,62252,-23516,77638,-34506c1104216,156811,1111542,146649,1120168,138023v2876,-8626,4560,-17746,8627,-25879c1140806,88122,1152847,79465,1171927,60385v2875,-8626,3582,-18313,8626,-25879c1210326,-10152,1233477,5922,1292697,v90878,4328,177954,5324,267419,17253c1653319,29680,1563815,19993,1629127,34506v17074,3794,34505,5751,51758,8626c1689512,46008,1698632,47692,1706765,51759v9796,4898,56477,39225,60384,43132c1779343,107085,1794889,141743,1801655,155276v-2875,25879,-4345,51953,-8626,77637c1791534,241883,1790083,251692,1784402,258793v-6477,8096,-17253,11502,-25879,17253c1752772,290423,1750270,306577,1741270,319178v-10450,14630,-36212,20696,-51758,25879c1686636,353683,1677508,362493,1680885,370936v5146,12864,40864,22248,51759,25879c1806795,446250,1712985,386987,1784402,422695v9273,4637,16406,13041,25880,17252c1826901,447333,1862040,457200,1862040,457200v57191,38128,-6353,-6679,51759,43132c1947113,528887,1947429,519987,1974183,552091v6637,7965,11227,17443,17253,25879c2004667,596493,2022947,618018,2034568,638355v17055,29847,16201,31351,25880,60385c2068555,771703,2078642,819824,2060448,897147v-2794,11876,-16508,18070,-25880,25880c2019277,935770,1991558,950085,1974183,957532v-8358,3582,-17521,5045,-25879,8627c1885156,993224,1942906,976136,1879293,992038v-11502,5751,-22566,12477,-34506,17253c1827902,1016045,1810282,1020793,1793029,1026544v-8627,2876,-17747,4559,-25880,8626c1755647,1040921,1744685,1047908,1732644,1052423v-22122,8296,-39522,6821,-60385,17253c1628297,1091658,1661392,1093052,1594621,1104181v-63453,10576,-34789,4385,-86264,17253c1517081,1134520,1534236,1155333,1534236,1173193v,17491,-804,36114,-8626,51758c1520974,1234224,1508733,1237060,1499731,1242204v-44644,25511,-25289,12792,-77638,25879c1337144,1289321,1486890,1261598,1344455,1285336v-8626,2876,-16963,6844,-25879,8627c1224159,1312847,1189251,1299456,1068410,1293963v-16401,-3280,-51329,-8412,-69011,-17253c990126,1272073,983227,1263097,973519,1259457v-19763,-7411,-101475,-15920,-112143,-17253l809617,1224951r-25879,-8626c685525,1249063,750135,1232510,585331,1242204v-20128,2875,-40192,6250,-60385,8626c421837,1262961,468551,1249502,412802,1268083v-34097,-4871,-69871,-8841,-103517,-17253c300464,1248625,292149,1244702,283406,1242204v-11400,-3257,-23004,-5751,-34506,-8626c171756,1195005,204288,1207205,154010,1190446v-2876,-8627,-2946,-18779,-8627,-25880c133221,1149363,110674,1144370,93625,1138687,73755,1125440,59119,1123332,59119,1095555r,-25879xe" filled="f" strokecolor="#243f60 [1604]" strokeweight="2pt">
                   <v:path arrowok="t" o:connecttype="custom" o:connectlocs="59119,1069676;59119,1069676;33240,802257;24614,612476;24614,414068;76372,379563;128131,353683;188516,336430;214395,327804;240274,310551;266153,284672;300659,267419;352417,232913;378297,215661;404176,198408;455934,155276;524946,120770;550825,103517;637089,86264;662968,77638;800991,94891;826870,112144;878629,129396;939014,163902;964893,181155;1016651,198408;1094289,163902;1120168,138023;1128795,112144;1171927,60385;1180553,34506;1292697,0;1560116,17253;1629127,34506;1680885,43132;1706765,51759;1767149,94891;1801655,155276;1793029,232913;1784402,258793;1758523,276046;1741270,319178;1689512,345057;1680885,370936;1732644,396815;1784402,422695;1810282,439947;1862040,457200;1913799,500332;1974183,552091;1991436,577970;2034568,638355;2060448,698740;2060448,897147;2034568,923027;1974183,957532;1948304,966159;1879293,992038;1844787,1009291;1793029,1026544;1767149,1035170;1732644,1052423;1672259,1069676;1594621,1104181;1508357,1121434;1534236,1173193;1525610,1224951;1499731,1242204;1422093,1268083;1344455,1285336;1318576,1293963;1068410,1293963;999399,1276710;973519,1259457;861376,1242204;809617,1224951;783738,1216325;585331,1242204;524946,1250830;412802,1268083;309285,1250830;283406,1242204;248900,1233578;154010,1190446;145383,1164566;93625,1138687;59119,1095555;59119,1069676" o:connectangles="0,0,0,0,0,0,0,0,0,0,0,0,0,0,0,0,0,0,0,0,0,0,0,0,0,0,0,0,0,0,0,0,0,0,0,0,0,0,0,0,0,0,0,0,0,0,0,0,0,0,0,0,0,0,0,0,0,0,0,0,0,0,0,0,0,0,0,0,0,0,0,0,0,0,0,0,0,0,0,0,0,0,0,0,0,0,0,0"/>
                 </v:shape>
-                <v:line id="Straight Connector 19" o:spid="_x0000_s1036" style="position:absolute;flip:y;visibility:visible;mso-wrap-style:square" from="27344,9177" to="30571,11707" o:connectortype="straight" o:gfxdata="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" strokecolor="#4579b8 [3044]"/>
-                <v:roundrect id="Rounded Rectangle 47" o:spid="_x0000_s1037" style="position:absolute;left:27956;top:6394;width:8143;height:3464;visibility:visible;mso-wrap-style:square;v-text-anchor:middle" arcsize="10923f" o:gfxdata="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" filled="f" stroked="f" strokeweight="3pt">
+                <v:line id="Straight Connector 19" o:spid="_x0000_s1036" style="position:absolute;flip:y;visibility:visible;mso-wrap-style:square" from="27344,9177" to="30571,11707" o:connectortype="straight" o:gfxdata="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" strokecolor="#4579b8 [3044]"/>
+                <v:roundrect id="Rounded Rectangle 47" o:spid="_x0000_s1037" style="position:absolute;left:27956;top:6394;width:8143;height:3464;visibility:visible;mso-wrap-style:square;v-text-anchor:middle" arcsize="10923f" o:gfxdata="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" filled="f" stroked="f" strokeweight="3pt">
                   <v:textbox>
                     <w:txbxContent>
                       <w:p>
@@ -2744,8 +2731,8 @@
                     </w:txbxContent>
                   </v:textbox>
                 </v:roundrect>
-                <v:line id="Straight Connector 48" o:spid="_x0000_s1038" style="position:absolute;visibility:visible;mso-wrap-style:square" from="23103,13187" to="29731,13773" o:connectortype="straight" o:gfxdata="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" strokecolor="#4579b8 [3044]"/>
-                <v:roundrect id="Rounded Rectangle 49" o:spid="_x0000_s1039" style="position:absolute;left:28232;top:11675;width:7826;height:5167;visibility:visible;mso-wrap-style:square;v-text-anchor:middle" arcsize="10923f" o:gfxdata="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" filled="f" stroked="f" strokeweight="3pt">
+                <v:line id="Straight Connector 48" o:spid="_x0000_s1038" style="position:absolute;visibility:visible;mso-wrap-style:square" from="23103,13187" to="29731,13773" o:connectortype="straight" o:gfxdata="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" strokecolor="#4579b8 [3044]"/>
+                <v:roundrect id="Rounded Rectangle 49" o:spid="_x0000_s1039" style="position:absolute;left:28232;top:11675;width:7826;height:5167;visibility:visible;mso-wrap-style:square;v-text-anchor:middle" arcsize="10923f" o:gfxdata="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" filled="f" stroked="f" strokeweight="3pt">
                   <v:textbox>
                     <w:txbxContent>
                       <w:p>
@@ -2766,7 +2753,7 @@
                     </w:txbxContent>
                   </v:textbox>
                 </v:roundrect>
-                <v:roundrect id="Rounded Rectangle 54" o:spid="_x0000_s1040" style="position:absolute;left:26370;top:786;width:9586;height:5610;visibility:visible;mso-wrap-style:square;v-text-anchor:middle" arcsize="10923f" o:gfxdata="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" filled="f" stroked="f" strokeweight="3pt">
+                <v:roundrect id="Rounded Rectangle 54" o:spid="_x0000_s1040" style="position:absolute;left:26370;top:786;width:9586;height:5610;visibility:visible;mso-wrap-style:square;v-text-anchor:middle" arcsize="10923f" o:gfxdata="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" filled="f" stroked="f" strokeweight="3pt">
                   <v:textbox>
                     <w:txbxContent>
                       <w:p>
@@ -2787,7 +2774,7 @@
                     </w:txbxContent>
                   </v:textbox>
                 </v:roundrect>
-                <v:roundrect id="Rounded Rectangle 55" o:spid="_x0000_s1041" style="position:absolute;top:14255;width:9582;height:5027;visibility:visible;mso-wrap-style:square;v-text-anchor:middle" arcsize="10923f" o:gfxdata="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" filled="f" stroked="f" strokeweight="3pt">
+                <v:roundrect id="Rounded Rectangle 55" o:spid="_x0000_s1041" style="position:absolute;top:14255;width:9582;height:5027;visibility:visible;mso-wrap-style:square;v-text-anchor:middle" arcsize="10923f" o:gfxdata="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" filled="f" stroked="f" strokeweight="3pt">
                   <v:textbox>
                     <w:txbxContent>
                       <w:p>
@@ -2808,7 +2795,7 @@
                     </w:txbxContent>
                   </v:textbox>
                 </v:roundrect>
-                <v:roundrect id="Rounded Rectangle 56" o:spid="_x0000_s1042" style="position:absolute;left:9274;top:468;width:9576;height:6249;visibility:visible;mso-wrap-style:square;v-text-anchor:middle" arcsize="10923f" o:gfxdata="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" filled="f" stroked="f" strokeweight="3pt">
+                <v:roundrect id="Rounded Rectangle 56" o:spid="_x0000_s1042" style="position:absolute;left:9274;top:468;width:9576;height:6249;visibility:visible;mso-wrap-style:square;v-text-anchor:middle" arcsize="10923f" o:gfxdata="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" filled="f" stroked="f" strokeweight="3pt">
                   <v:textbox>
                     <w:txbxContent>
                       <w:p>
@@ -2829,7 +2816,7 @@
                     </w:txbxContent>
                   </v:textbox>
                 </v:roundrect>
-                <v:roundrect id="Rounded Rectangle 57" o:spid="_x0000_s1043" style="position:absolute;left:632;top:5058;width:10755;height:5542;visibility:visible;mso-wrap-style:square;v-text-anchor:middle" arcsize="10923f" o:gfxdata="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" filled="f" stroked="f" strokeweight="3pt">
+                <v:roundrect id="Rounded Rectangle 57" o:spid="_x0000_s1043" style="position:absolute;left:632;top:5058;width:10755;height:5542;visibility:visible;mso-wrap-style:square;v-text-anchor:middle" arcsize="10923f" o:gfxdata="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" filled="f" stroked="f" strokeweight="3pt">
                   <v:textbox>
                     <w:txbxContent>
                       <w:p>
@@ -2850,11 +2837,11 @@
                     </w:txbxContent>
                   </v:textbox>
                 </v:roundrect>
-                <v:line id="Straight Connector 58" o:spid="_x0000_s1044" style="position:absolute;flip:x y;visibility:visible;mso-wrap-style:square" from="6577,8035" to="10132,10728" o:connectortype="straight" o:gfxdata="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" strokecolor="#4579b8 [3044]"/>
-                <v:line id="Straight Connector 59" o:spid="_x0000_s1045" style="position:absolute;flip:x y;visibility:visible;mso-wrap-style:square" from="12292,5057" to="14465,7061" o:connectortype="straight" o:gfxdata="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" strokecolor="#4579b8 [3044]"/>
-                <v:line id="Straight Connector 60" o:spid="_x0000_s1046" style="position:absolute;flip:x;visibility:visible;mso-wrap-style:square" from="5662,16140" to="11460,17684" o:connectortype="straight" o:gfxdata="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" strokecolor="#4579b8 [3044]"/>
-                <v:line id="Straight Connector 61" o:spid="_x0000_s1047" style="position:absolute;flip:y;visibility:visible;mso-wrap-style:square" from="22299,3968" to="27344,6397" o:connectortype="straight" o:gfxdata="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" strokecolor="#4579b8 [3044]"/>
-                <v:roundrect id="Rounded Rectangle 62" o:spid="_x0000_s1048" style="position:absolute;left:23724;top:16471;width:9253;height:3463;visibility:visible;mso-wrap-style:square;v-text-anchor:middle" arcsize="10923f" o:gfxdata="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" filled="f" stroked="f" strokeweight="3pt">
+                <v:line id="Straight Connector 58" o:spid="_x0000_s1044" style="position:absolute;flip:x y;visibility:visible;mso-wrap-style:square" from="6577,8035" to="10132,10728" o:connectortype="straight" o:gfxdata="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" strokecolor="#4579b8 [3044]"/>
+                <v:line id="Straight Connector 59" o:spid="_x0000_s1045" style="position:absolute;flip:x y;visibility:visible;mso-wrap-style:square" from="12292,5057" to="14465,7061" o:connectortype="straight" o:gfxdata="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" strokecolor="#4579b8 [3044]"/>
+                <v:line id="Straight Connector 60" o:spid="_x0000_s1046" style="position:absolute;flip:x;visibility:visible;mso-wrap-style:square" from="5662,16140" to="11460,17684" o:connectortype="straight" o:gfxdata="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" strokecolor="#4579b8 [3044]"/>
+                <v:line id="Straight Connector 61" o:spid="_x0000_s1047" style="position:absolute;flip:y;visibility:visible;mso-wrap-style:square" from="22299,3968" to="27344,6397" o:connectortype="straight" o:gfxdata="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" strokecolor="#4579b8 [3044]"/>
+                <v:roundrect id="Rounded Rectangle 62" o:spid="_x0000_s1048" style="position:absolute;left:23724;top:16471;width:9253;height:3463;visibility:visible;mso-wrap-style:square;v-text-anchor:middle" arcsize="10923f" o:gfxdata="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" filled="f" stroked="f" strokeweight="3pt">
                   <v:textbox>
                     <w:txbxContent>
                       <w:p>
@@ -2875,7 +2862,7 @@
                     </w:txbxContent>
                   </v:textbox>
                 </v:roundrect>
-                <v:line id="Straight Connector 63" o:spid="_x0000_s1049" style="position:absolute;flip:x y;visibility:visible;mso-wrap-style:square" from="22714,16471" to="25058,18007" o:connectortype="straight" o:gfxdata="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" strokecolor="#4579b8 [3044]"/>
+                <v:line id="Straight Connector 63" o:spid="_x0000_s1049" style="position:absolute;flip:x y;visibility:visible;mso-wrap-style:square" from="22714,16471" to="25058,18007" o:connectortype="straight" o:gfxdata="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" strokecolor="#4579b8 [3044]"/>
                 <w10:anchorlock/>
               </v:group>
             </w:pict>
@@ -2890,19 +2877,11 @@
           <w:rFonts w:asciiTheme="majorHAnsi" w:hAnsiTheme="majorHAnsi"/>
         </w:rPr>
       </w:pPr>
-      <w:proofErr w:type="gramStart"/>
       <w:r>
         <w:rPr>
           <w:rFonts w:asciiTheme="majorHAnsi" w:hAnsiTheme="majorHAnsi"/>
         </w:rPr>
-        <w:t>Figure 1.</w:t>
-      </w:r>
-      <w:proofErr w:type="gramEnd"/>
-      <w:r>
-        <w:rPr>
-          <w:rFonts w:asciiTheme="majorHAnsi" w:hAnsiTheme="majorHAnsi"/>
-        </w:rPr>
-        <w:t xml:space="preserve"> </w:t>
+        <w:t xml:space="preserve">Figure 1. </w:t>
       </w:r>
       <w:r>
         <w:rPr>
@@ -2974,7 +2953,7 @@
         <mc:AlternateContent>
           <mc:Choice Requires="wpc">
             <w:drawing>
-              <wp:inline distT="0" distB="0" distL="0" distR="0" wp14:anchorId="20C10788" wp14:editId="284AAF52">
+              <wp:inline distT="0" distB="0" distL="0" distR="0" wp14:anchorId="21B39D9E" wp14:editId="02B27DE2">
                 <wp:extent cx="2671948" cy="1769424"/>
                 <wp:effectExtent l="0" t="0" r="0" b="2540"/>
                 <wp:docPr id="40" name="Canvas 40"/>
@@ -4414,13 +4393,13 @@
           </mc:Choice>
           <mc:Fallback>
             <w:pict>
-              <v:group id="Canvas 40" o:spid="_x0000_s1050" editas="canvas" style="width:210.4pt;height:139.3pt;mso-position-horizontal-relative:char;mso-position-vertical-relative:line" coordsize="26714,17691" o:gfxdata="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">
+              <v:group w14:anchorId="21B39D9E" id="Canvas 40" o:spid="_x0000_s1050" editas="canvas" style="width:210.4pt;height:139.3pt;mso-position-horizontal-relative:char;mso-position-vertical-relative:line" coordsize="26714,17691" o:gfxdata="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">
                 <v:shape id="_x0000_s1051" type="#_x0000_t75" style="position:absolute;width:26714;height:17691;visibility:visible;mso-wrap-style:square">
                   <v:fill o:detectmouseclick="t"/>
                   <v:path o:connecttype="none"/>
                 </v:shape>
-                <v:oval id="Oval 32" o:spid="_x0000_s1052" style="position:absolute;left:6709;top:6230;width:1143;height:1143;visibility:visible;mso-wrap-style:square;v-text-anchor:middle" o:gfxdata="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" fillcolor="#4f81bd [3204]" strokecolor="#243f60 [1604]" strokeweight="2pt"/>
-                <v:oval id="Oval 33" o:spid="_x0000_s1053" style="position:absolute;left:2137;top:9659;width:2772;height:2772;visibility:visible;mso-wrap-style:square;v-text-anchor:middle" o:gfxdata="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" fillcolor="#4f81bd [3204]" strokecolor="#243f60 [1604]" strokeweight="2pt">
+                <v:oval id="Oval 32" o:spid="_x0000_s1052" style="position:absolute;left:6709;top:6230;width:1143;height:1143;visibility:visible;mso-wrap-style:square;v-text-anchor:middle" o:gfxdata="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" fillcolor="#4f81bd [3204]" strokecolor="#243f60 [1604]" strokeweight="2pt"/>
+                <v:oval id="Oval 33" o:spid="_x0000_s1053" style="position:absolute;left:2137;top:9659;width:2772;height:2772;visibility:visible;mso-wrap-style:square;v-text-anchor:middle" o:gfxdata="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" fillcolor="#4f81bd [3204]" strokecolor="#243f60 [1604]" strokeweight="2pt">
                   <v:textbox>
                     <w:txbxContent>
                       <w:p>
@@ -4433,7 +4412,7 @@
                     </w:txbxContent>
                   </v:textbox>
                 </v:oval>
-                <v:oval id="Oval 34" o:spid="_x0000_s1054" style="position:absolute;left:7852;top:8516;width:7344;height:7344;visibility:visible;mso-wrap-style:square;v-text-anchor:middle" o:gfxdata="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" fillcolor="#4f81bd [3204]" strokecolor="#243f60 [1604]" strokeweight="2pt">
+                <v:oval id="Oval 34" o:spid="_x0000_s1054" style="position:absolute;left:7852;top:8516;width:7344;height:7344;visibility:visible;mso-wrap-style:square;v-text-anchor:middle" o:gfxdata="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" fillcolor="#4f81bd [3204]" strokecolor="#243f60 [1604]" strokeweight="2pt">
                   <v:textbox>
                     <w:txbxContent>
                       <w:p>
@@ -4453,7 +4432,7 @@
                     </w:txbxContent>
                   </v:textbox>
                 </v:oval>
-                <v:oval id="Oval 35" o:spid="_x0000_s1055" style="position:absolute;left:13567;top:5162;width:1143;height:1143;visibility:visible;mso-wrap-style:square;v-text-anchor:middle" o:gfxdata="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" fillcolor="#4f81bd [3204]" strokecolor="#243f60 [1604]" strokeweight="2pt">
+                <v:oval id="Oval 35" o:spid="_x0000_s1055" style="position:absolute;left:13567;top:5162;width:1143;height:1143;visibility:visible;mso-wrap-style:square;v-text-anchor:middle" o:gfxdata="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" fillcolor="#4f81bd [3204]" strokecolor="#243f60 [1604]" strokeweight="2pt">
                   <v:textbox>
                     <w:txbxContent>
                       <w:p>
@@ -4466,7 +4445,7 @@
                     </w:txbxContent>
                   </v:textbox>
                 </v:oval>
-                <v:oval id="Oval 36" o:spid="_x0000_s1056" style="position:absolute;left:16996;top:9659;width:2769;height:2769;visibility:visible;mso-wrap-style:square;v-text-anchor:middle" o:gfxdata="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" fillcolor="#4f81bd [3204]" strokecolor="#243f60 [1604]" strokeweight="2pt">
+                <v:oval id="Oval 36" o:spid="_x0000_s1056" style="position:absolute;left:16996;top:9659;width:2769;height:2769;visibility:visible;mso-wrap-style:square;v-text-anchor:middle" o:gfxdata="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" fillcolor="#4f81bd [3204]" strokecolor="#243f60 [1604]" strokeweight="2pt">
                   <v:textbox>
                     <w:txbxContent>
                       <w:p>
@@ -4486,7 +4465,7 @@
                     </w:txbxContent>
                   </v:textbox>
                 </v:oval>
-                <v:oval id="Oval 37" o:spid="_x0000_s1057" style="position:absolute;left:3466;top:13113;width:2769;height:2769;visibility:visible;mso-wrap-style:square;v-text-anchor:middle" o:gfxdata="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" fillcolor="#4f81bd [3204]" strokecolor="#243f60 [1604]" strokeweight="2pt">
+                <v:oval id="Oval 37" o:spid="_x0000_s1057" style="position:absolute;left:3466;top:13113;width:2769;height:2769;visibility:visible;mso-wrap-style:square;v-text-anchor:middle" o:gfxdata="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" fillcolor="#4f81bd [3204]" strokecolor="#243f60 [1604]" strokeweight="2pt">
                   <v:textbox>
                     <w:txbxContent>
                       <w:p>
@@ -4506,7 +4485,7 @@
                     </w:txbxContent>
                   </v:textbox>
                 </v:oval>
-                <v:oval id="Oval 38" o:spid="_x0000_s1058" style="position:absolute;left:14710;top:15374;width:486;height:508;visibility:visible;mso-wrap-style:square;v-text-anchor:middle" o:gfxdata="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" fillcolor="#4f81bd [3204]" strokecolor="#243f60 [1604]" strokeweight="2pt">
+                <v:oval id="Oval 38" o:spid="_x0000_s1058" style="position:absolute;left:14710;top:15374;width:486;height:508;visibility:visible;mso-wrap-style:square;v-text-anchor:middle" o:gfxdata="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" fillcolor="#4f81bd [3204]" strokecolor="#243f60 [1604]" strokeweight="2pt">
                   <v:textbox>
                     <w:txbxContent>
                       <w:p>
@@ -4526,16 +4505,16 @@
                     </w:txbxContent>
                   </v:textbox>
                 </v:oval>
-                <v:shape id="Freeform 39" o:spid="_x0000_s1059" style="position:absolute;left:985;top:4311;width:20707;height:13037;visibility:visible;mso-wrap-style:square;v-text-anchor:middle" coordsize="2070650,1303714" o:gfxdata="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" path="m59119,1069676r,c40177,842380,51659,931197,33240,802257,30365,738997,29292,675629,24614,612476v-6812,-91955,-51805,-35593,,-198408c30901,394309,56701,386120,76372,379563v65054,-21686,-15139,7568,51759,-25880c141916,346791,175623,340114,188516,336430v8743,-2498,17253,-5751,25879,-8626c223021,322053,232309,317188,240274,310551v9372,-7810,15952,-18788,25879,-25879c276617,277198,289632,274035,300659,267419v17780,-10668,34505,-23004,51758,-34506l378297,215661v8626,-5751,18548,-9922,25879,-17253c426080,176504,429513,169687,455934,155276v22579,-12316,47612,-20239,69012,-34506c533572,115019,540916,106566,550825,103517v28027,-8624,58445,-7980,86264,-17253l662968,77638v12471,1039,105146,3163,138023,17253c810520,98975,817396,107933,826870,112144v16619,7386,51759,17252,51759,17252c941679,171430,862401,120123,939014,163902v9002,5144,16405,13042,25879,17253c981511,188541,1016651,198408,1016651,198408v15371,-6148,62252,-23516,77638,-34506c1104216,156811,1111542,146649,1120168,138023v2876,-8626,4560,-17746,8627,-25879c1140806,88122,1152847,79465,1171927,60385v2875,-8626,3582,-18313,8626,-25879c1210326,-10152,1233477,5922,1292697,v90878,4328,177954,5324,267419,17253c1653319,29680,1563815,19993,1629127,34506v17074,3794,34505,5751,51758,8626c1689512,46008,1698632,47692,1706765,51759v9796,4898,56477,39225,60384,43132c1779343,107085,1794889,141743,1801655,155276v-2875,25879,-4345,51953,-8626,77637c1791534,241883,1790083,251692,1784402,258793v-6477,8096,-17253,11502,-25879,17253c1752772,290423,1750270,306577,1741270,319178v-10450,14630,-36212,20696,-51758,25879c1686636,353683,1677508,362493,1680885,370936v5146,12864,40864,22248,51759,25879c1806795,446250,1712985,386987,1784402,422695v9273,4637,16406,13041,25880,17252c1826901,447333,1862040,457200,1862040,457200v57191,38128,-6353,-6679,51759,43132c1947113,528887,1947429,519987,1974183,552091v6637,7965,11227,17443,17253,25879c2004667,596493,2022947,618018,2034568,638355v17055,29847,16201,31351,25880,60385c2068555,771703,2078642,819824,2060448,897147v-2794,11876,-16508,18070,-25880,25880c2019277,935770,1991558,950085,1974183,957532v-8358,3582,-17521,5045,-25879,8627c1885156,993224,1942906,976136,1879293,992038v-11502,5751,-22566,12477,-34506,17253c1827902,1016045,1810282,1020793,1793029,1026544v-8627,2876,-17747,4559,-25880,8626c1755647,1040921,1744685,1047908,1732644,1052423v-22122,8296,-39522,6821,-60385,17253c1628297,1091658,1661392,1093052,1594621,1104181v-63453,10576,-34789,4385,-86264,17253c1517081,1134520,1534236,1155333,1534236,1173193v,17491,-804,36114,-8626,51758c1520974,1234224,1508733,1237060,1499731,1242204v-44644,25511,-25289,12792,-77638,25879c1337144,1289321,1486890,1261598,1344455,1285336v-8626,2876,-16963,6844,-25879,8627c1224159,1312847,1189251,1299456,1068410,1293963v-16401,-3280,-51329,-8412,-69011,-17253c990126,1272073,983227,1263097,973519,1259457v-19763,-7411,-101475,-15920,-112143,-17253l809617,1224951r-25879,-8626c685525,1249063,750135,1232510,585331,1242204v-20128,2875,-40192,6250,-60385,8626c421837,1262961,468551,1249502,412802,1268083v-34097,-4871,-69871,-8841,-103517,-17253c300464,1248625,292149,1244702,283406,1242204v-11400,-3257,-23004,-5751,-34506,-8626c171756,1195005,204288,1207205,154010,1190446v-2876,-8627,-2946,-18779,-8627,-25880c133221,1149363,110674,1144370,93625,1138687,73755,1125440,59119,1123332,59119,1095555r,-25879xe" filled="f" strokecolor="#243f60 [1604]" strokeweight="2pt">
+                <v:shape id="Freeform 39" o:spid="_x0000_s1059" style="position:absolute;left:985;top:4311;width:20707;height:13037;visibility:visible;mso-wrap-style:square;v-text-anchor:middle" coordsize="2070650,1303714" o:gfxdata="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" path="m59119,1069676r,c40177,842380,51659,931197,33240,802257,30365,738997,29292,675629,24614,612476v-6812,-91955,-51805,-35593,,-198408c30901,394309,56701,386120,76372,379563v65054,-21686,-15139,7568,51759,-25880c141916,346791,175623,340114,188516,336430v8743,-2498,17253,-5751,25879,-8626c223021,322053,232309,317188,240274,310551v9372,-7810,15952,-18788,25879,-25879c276617,277198,289632,274035,300659,267419v17780,-10668,34505,-23004,51758,-34506l378297,215661v8626,-5751,18548,-9922,25879,-17253c426080,176504,429513,169687,455934,155276v22579,-12316,47612,-20239,69012,-34506c533572,115019,540916,106566,550825,103517v28027,-8624,58445,-7980,86264,-17253l662968,77638v12471,1039,105146,3163,138023,17253c810520,98975,817396,107933,826870,112144v16619,7386,51759,17252,51759,17252c941679,171430,862401,120123,939014,163902v9002,5144,16405,13042,25879,17253c981511,188541,1016651,198408,1016651,198408v15371,-6148,62252,-23516,77638,-34506c1104216,156811,1111542,146649,1120168,138023v2876,-8626,4560,-17746,8627,-25879c1140806,88122,1152847,79465,1171927,60385v2875,-8626,3582,-18313,8626,-25879c1210326,-10152,1233477,5922,1292697,v90878,4328,177954,5324,267419,17253c1653319,29680,1563815,19993,1629127,34506v17074,3794,34505,5751,51758,8626c1689512,46008,1698632,47692,1706765,51759v9796,4898,56477,39225,60384,43132c1779343,107085,1794889,141743,1801655,155276v-2875,25879,-4345,51953,-8626,77637c1791534,241883,1790083,251692,1784402,258793v-6477,8096,-17253,11502,-25879,17253c1752772,290423,1750270,306577,1741270,319178v-10450,14630,-36212,20696,-51758,25879c1686636,353683,1677508,362493,1680885,370936v5146,12864,40864,22248,51759,25879c1806795,446250,1712985,386987,1784402,422695v9273,4637,16406,13041,25880,17252c1826901,447333,1862040,457200,1862040,457200v57191,38128,-6353,-6679,51759,43132c1947113,528887,1947429,519987,1974183,552091v6637,7965,11227,17443,17253,25879c2004667,596493,2022947,618018,2034568,638355v17055,29847,16201,31351,25880,60385c2068555,771703,2078642,819824,2060448,897147v-2794,11876,-16508,18070,-25880,25880c2019277,935770,1991558,950085,1974183,957532v-8358,3582,-17521,5045,-25879,8627c1885156,993224,1942906,976136,1879293,992038v-11502,5751,-22566,12477,-34506,17253c1827902,1016045,1810282,1020793,1793029,1026544v-8627,2876,-17747,4559,-25880,8626c1755647,1040921,1744685,1047908,1732644,1052423v-22122,8296,-39522,6821,-60385,17253c1628297,1091658,1661392,1093052,1594621,1104181v-63453,10576,-34789,4385,-86264,17253c1517081,1134520,1534236,1155333,1534236,1173193v,17491,-804,36114,-8626,51758c1520974,1234224,1508733,1237060,1499731,1242204v-44644,25511,-25289,12792,-77638,25879c1337144,1289321,1486890,1261598,1344455,1285336v-8626,2876,-16963,6844,-25879,8627c1224159,1312847,1189251,1299456,1068410,1293963v-16401,-3280,-51329,-8412,-69011,-17253c990126,1272073,983227,1263097,973519,1259457v-19763,-7411,-101475,-15920,-112143,-17253l809617,1224951r-25879,-8626c685525,1249063,750135,1232510,585331,1242204v-20128,2875,-40192,6250,-60385,8626c421837,1262961,468551,1249502,412802,1268083v-34097,-4871,-69871,-8841,-103517,-17253c300464,1248625,292149,1244702,283406,1242204v-11400,-3257,-23004,-5751,-34506,-8626c171756,1195005,204288,1207205,154010,1190446v-2876,-8627,-2946,-18779,-8627,-25880c133221,1149363,110674,1144370,93625,1138687,73755,1125440,59119,1123332,59119,1095555r,-25879xe" filled="f" strokecolor="#243f60 [1604]" strokeweight="2pt">
                   <v:path arrowok="t" o:connecttype="custom" o:connectlocs="59119,1069676;59119,1069676;33240,802257;24614,612476;24614,414068;76372,379563;128131,353683;188516,336430;214395,327804;240274,310551;266153,284672;300659,267419;352417,232913;378297,215661;404176,198408;455934,155276;524946,120770;550825,103517;637089,86264;662968,77638;800991,94891;826870,112144;878629,129396;939014,163902;964893,181155;1016651,198408;1094289,163902;1120168,138023;1128795,112144;1171927,60385;1180553,34506;1292697,0;1560116,17253;1629127,34506;1680885,43132;1706765,51759;1767149,94891;1801655,155276;1793029,232913;1784402,258793;1758523,276046;1741270,319178;1689512,345057;1680885,370936;1732644,396815;1784402,422695;1810282,439947;1862040,457200;1913799,500332;1974183,552091;1991436,577970;2034568,638355;2060448,698740;2060448,897147;2034568,923027;1974183,957532;1948304,966159;1879293,992038;1844787,1009291;1793029,1026544;1767149,1035170;1732644,1052423;1672259,1069676;1594621,1104181;1508357,1121434;1534236,1173193;1525610,1224951;1499731,1242204;1422093,1268083;1344455,1285336;1318576,1293963;1068410,1293963;999399,1276710;973519,1259457;861376,1242204;809617,1224951;783738,1216325;585331,1242204;524946,1250830;412802,1268083;309285,1250830;283406,1242204;248900,1233578;154010,1190446;145383,1164566;93625,1138687;59119,1095555;59119,1069676" o:connectangles="0,0,0,0,0,0,0,0,0,0,0,0,0,0,0,0,0,0,0,0,0,0,0,0,0,0,0,0,0,0,0,0,0,0,0,0,0,0,0,0,0,0,0,0,0,0,0,0,0,0,0,0,0,0,0,0,0,0,0,0,0,0,0,0,0,0,0,0,0,0,0,0,0,0,0,0,0,0,0,0,0,0,0,0,0,0,0,0"/>
                 </v:shape>
-                <v:oval id="Oval 41" o:spid="_x0000_s1060" style="position:absolute;left:20382;top:5891;width:2286;height:2287;visibility:visible;mso-wrap-style:square;v-text-anchor:middle" o:gfxdata="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" fillcolor="#9bbb59 [3206]" strokecolor="#4e6128 [1606]" strokeweight="2pt"/>
-                <v:shape id="Arc 42" o:spid="_x0000_s1061" style="position:absolute;left:17334;top:3462;width:4305;height:12420;rotation:2543830fd;visibility:visible;mso-wrap-style:square;v-text-anchor:middle" coordsize="430429,1242079" o:gfxdata="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" path="m7799,455366nsc51925,-4650,251906,-155046,368225,184308v39852,116266,62204,273199,62204,436732l215215,621040,7799,455366xem7799,455366nfc51925,-4650,251906,-155046,368225,184308v39852,116266,62204,273199,62204,436732e" filled="f" strokecolor="#17365d [2415]" strokeweight="3pt">
+                <v:oval id="Oval 41" o:spid="_x0000_s1060" style="position:absolute;left:20382;top:5891;width:2286;height:2287;visibility:visible;mso-wrap-style:square;v-text-anchor:middle" o:gfxdata="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" fillcolor="#9bbb59 [3206]" strokecolor="#4e6128 [1606]" strokeweight="2pt"/>
+                <v:shape id="Arc 42" o:spid="_x0000_s1061" style="position:absolute;left:17334;top:3462;width:4305;height:12420;rotation:2543830fd;visibility:visible;mso-wrap-style:square;v-text-anchor:middle" coordsize="430429,1242079" o:gfxdata="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" path="m7799,455366nsc51925,-4650,251906,-155046,368225,184308v39852,116266,62204,273199,62204,436732l215215,621040,7799,455366xem7799,455366nfc51925,-4650,251906,-155046,368225,184308v39852,116266,62204,273199,62204,436732e" filled="f" strokecolor="#17365d [2415]" strokeweight="3pt">
                   <v:stroke dashstyle="dash"/>
                   <v:path arrowok="t" o:connecttype="custom" o:connectlocs="7799,455366;368225,184308;430429,621040" o:connectangles="0,0,0"/>
                 </v:shape>
-                <v:line id="Straight Connector 64" o:spid="_x0000_s1062" style="position:absolute;flip:y;visibility:visible;mso-wrap-style:square" from="21525,2247" to="22664,5891" o:connectortype="straight" o:gfxdata="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" strokecolor="#4579b8 [3044]"/>
-                <v:roundrect id="Rounded Rectangle 65" o:spid="_x0000_s1063" style="position:absolute;left:17719;width:9002;height:4310;visibility:visible;mso-wrap-style:square;v-text-anchor:middle" arcsize="10923f" o:gfxdata="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" filled="f" stroked="f" strokeweight="3pt">
+                <v:line id="Straight Connector 64" o:spid="_x0000_s1062" style="position:absolute;flip:y;visibility:visible;mso-wrap-style:square" from="21525,2247" to="22664,5891" o:connectortype="straight" o:gfxdata="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" strokecolor="#4579b8 [3044]"/>
+                <v:roundrect id="Rounded Rectangle 65" o:spid="_x0000_s1063" style="position:absolute;left:17719;width:9002;height:4310;visibility:visible;mso-wrap-style:square;v-text-anchor:middle" arcsize="10923f" o:gfxdata="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" filled="f" stroked="f" strokeweight="3pt">
                   <v:textbox>
                     <w:txbxContent>
                       <w:p>
@@ -4570,7 +4549,6 @@
           <w:rFonts w:asciiTheme="majorHAnsi" w:hAnsiTheme="majorHAnsi"/>
         </w:rPr>
       </w:pPr>
-      <w:proofErr w:type="gramStart"/>
       <w:r>
         <w:rPr>
           <w:rFonts w:asciiTheme="majorHAnsi" w:hAnsiTheme="majorHAnsi"/>
@@ -4589,7 +4567,6 @@
         </w:rPr>
         <w:t>.</w:t>
       </w:r>
-      <w:proofErr w:type="gramEnd"/>
       <w:r>
         <w:rPr>
           <w:rFonts w:asciiTheme="majorHAnsi" w:hAnsiTheme="majorHAnsi"/>
@@ -4745,7 +4722,7 @@
         <mc:AlternateContent>
           <mc:Choice Requires="wpc">
             <w:drawing>
-              <wp:inline distT="0" distB="0" distL="0" distR="0" wp14:anchorId="54349822" wp14:editId="00BD24CD">
+              <wp:inline distT="0" distB="0" distL="0" distR="0" wp14:anchorId="14940585" wp14:editId="0DA47E90">
                 <wp:extent cx="2482769" cy="1645088"/>
                 <wp:effectExtent l="0" t="0" r="13335" b="0"/>
                 <wp:docPr id="20" name="Canvas 20"/>
@@ -6110,12 +6087,12 @@
           </mc:Choice>
           <mc:Fallback>
             <w:pict>
-              <v:group id="Canvas 20" o:spid="_x0000_s1064" editas="canvas" style="width:195.5pt;height:129.55pt;mso-position-horizontal-relative:char;mso-position-vertical-relative:line" coordsize="24822,16446" o:gfxdata="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">
+              <v:group w14:anchorId="14940585" id="Canvas 20" o:spid="_x0000_s1064" editas="canvas" style="width:195.5pt;height:129.55pt;mso-position-horizontal-relative:char;mso-position-vertical-relative:line" coordsize="24822,16446" o:gfxdata="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">
                 <v:shape id="_x0000_s1065" type="#_x0000_t75" style="position:absolute;width:24822;height:16446;visibility:visible;mso-wrap-style:square">
                   <v:fill o:detectmouseclick="t"/>
                   <v:path o:connecttype="none"/>
                 </v:shape>
-                <v:oval id="Oval 43" o:spid="_x0000_s1066" style="position:absolute;left:20586;top:3043;width:2287;height:2193;visibility:visible;mso-wrap-style:square;v-text-anchor:middle" o:gfxdata="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" fillcolor="#4f81bd [3204]" strokecolor="#243f60 [1604]" strokeweight="2pt">
+                <v:oval id="Oval 43" o:spid="_x0000_s1066" style="position:absolute;left:20586;top:3043;width:2287;height:2193;visibility:visible;mso-wrap-style:square;v-text-anchor:middle" o:gfxdata="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" fillcolor="#4f81bd [3204]" strokecolor="#243f60 [1604]" strokeweight="2pt">
                   <v:textbox>
                     <w:txbxContent>
                       <w:p>
@@ -6135,8 +6112,8 @@
                     </w:txbxContent>
                   </v:textbox>
                 </v:oval>
-                <v:oval id="Oval 8" o:spid="_x0000_s1067" style="position:absolute;left:6916;top:3384;width:1143;height:1143;visibility:visible;mso-wrap-style:square;v-text-anchor:middle" o:gfxdata="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" fillcolor="#4f81bd [3204]" strokecolor="#243f60 [1604]" strokeweight="2pt"/>
-                <v:oval id="Oval 10" o:spid="_x0000_s1068" style="position:absolute;left:2344;top:6813;width:2772;height:2772;visibility:visible;mso-wrap-style:square;v-text-anchor:middle" o:gfxdata="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" fillcolor="#4f81bd [3204]" strokecolor="#243f60 [1604]" strokeweight="2pt">
+                <v:oval id="Oval 8" o:spid="_x0000_s1067" style="position:absolute;left:6916;top:3384;width:1143;height:1143;visibility:visible;mso-wrap-style:square;v-text-anchor:middle" o:gfxdata="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" fillcolor="#4f81bd [3204]" strokecolor="#243f60 [1604]" strokeweight="2pt"/>
+                <v:oval id="Oval 10" o:spid="_x0000_s1068" style="position:absolute;left:2344;top:6813;width:2772;height:2772;visibility:visible;mso-wrap-style:square;v-text-anchor:middle" o:gfxdata="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" fillcolor="#4f81bd [3204]" strokecolor="#243f60 [1604]" strokeweight="2pt">
                   <v:textbox>
                     <w:txbxContent>
                       <w:p>
@@ -6149,7 +6126,7 @@
                     </w:txbxContent>
                   </v:textbox>
                 </v:oval>
-                <v:oval id="Oval 11" o:spid="_x0000_s1069" style="position:absolute;left:8059;top:5670;width:7344;height:7344;visibility:visible;mso-wrap-style:square;v-text-anchor:middle" o:gfxdata="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" fillcolor="#4f81bd [3204]" strokecolor="#243f60 [1604]" strokeweight="2pt">
+                <v:oval id="Oval 11" o:spid="_x0000_s1069" style="position:absolute;left:8059;top:5670;width:7344;height:7344;visibility:visible;mso-wrap-style:square;v-text-anchor:middle" o:gfxdata="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" fillcolor="#4f81bd [3204]" strokecolor="#243f60 [1604]" strokeweight="2pt">
                   <v:textbox>
                     <w:txbxContent>
                       <w:p>
@@ -6169,7 +6146,7 @@
                     </w:txbxContent>
                   </v:textbox>
                 </v:oval>
-                <v:oval id="Oval 13" o:spid="_x0000_s1070" style="position:absolute;left:13774;top:2315;width:1143;height:1143;visibility:visible;mso-wrap-style:square;v-text-anchor:middle" o:gfxdata="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" fillcolor="#ffc000" strokecolor="red" strokeweight="2pt">
+                <v:oval id="Oval 13" o:spid="_x0000_s1070" style="position:absolute;left:13774;top:2315;width:1143;height:1143;visibility:visible;mso-wrap-style:square;v-text-anchor:middle" o:gfxdata="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" fillcolor="#ffc000" strokecolor="red" strokeweight="2pt">
                   <v:textbox>
                     <w:txbxContent>
                       <w:p>
@@ -6182,7 +6159,7 @@
                     </w:txbxContent>
                   </v:textbox>
                 </v:oval>
-                <v:oval id="Oval 14" o:spid="_x0000_s1071" style="position:absolute;left:17203;top:6813;width:2768;height:2768;visibility:visible;mso-wrap-style:square;v-text-anchor:middle" o:gfxdata="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" fillcolor="#4f81bd [3204]" strokecolor="#243f60 [1604]" strokeweight="2pt">
+                <v:oval id="Oval 14" o:spid="_x0000_s1071" style="position:absolute;left:17203;top:6813;width:2768;height:2768;visibility:visible;mso-wrap-style:square;v-text-anchor:middle" o:gfxdata="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" fillcolor="#4f81bd [3204]" strokecolor="#243f60 [1604]" strokeweight="2pt">
                   <v:textbox>
                     <w:txbxContent>
                       <w:p>
@@ -6202,7 +6179,7 @@
                     </w:txbxContent>
                   </v:textbox>
                 </v:oval>
-                <v:oval id="Oval 15" o:spid="_x0000_s1072" style="position:absolute;left:3673;top:10267;width:2768;height:2768;visibility:visible;mso-wrap-style:square;v-text-anchor:middle" o:gfxdata="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" fillcolor="#4f81bd [3204]" strokecolor="#243f60 [1604]" strokeweight="2pt">
+                <v:oval id="Oval 15" o:spid="_x0000_s1072" style="position:absolute;left:3673;top:10267;width:2768;height:2768;visibility:visible;mso-wrap-style:square;v-text-anchor:middle" o:gfxdata="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" fillcolor="#4f81bd [3204]" strokecolor="#243f60 [1604]" strokeweight="2pt">
                   <v:textbox>
                     <w:txbxContent>
                       <w:p>
@@ -6222,7 +6199,7 @@
                     </w:txbxContent>
                   </v:textbox>
                 </v:oval>
-                <v:oval id="Oval 16" o:spid="_x0000_s1073" style="position:absolute;left:14917;top:12528;width:486;height:507;visibility:visible;mso-wrap-style:square;v-text-anchor:middle" o:gfxdata="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" fillcolor="#4f81bd [3204]" strokecolor="#243f60 [1604]" strokeweight="2pt">
+                <v:oval id="Oval 16" o:spid="_x0000_s1073" style="position:absolute;left:14917;top:12528;width:486;height:507;visibility:visible;mso-wrap-style:square;v-text-anchor:middle" o:gfxdata="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" fillcolor="#4f81bd [3204]" strokecolor="#243f60 [1604]" strokeweight="2pt">
                   <v:textbox>
                     <w:txbxContent>
                       <w:p>
@@ -6242,7 +6219,7 @@
                     </w:txbxContent>
                   </v:textbox>
                 </v:oval>
-                <v:shape id="Freeform 25" o:spid="_x0000_s1074" style="position:absolute;left:360;top:1579;width:24469;height:13371;visibility:visible;mso-wrap-style:square;v-text-anchor:middle" coordsize="2446903,1337095" o:gfxdata="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" path="m345056,1285336r,c330679,1265208,313769,1246666,301924,1224951v-5677,-10408,-3956,-23608,-8626,-34505c281796,1163607,273171,1162650,250166,1147314v-15161,-45481,1393,-8681,-34506,-51759c209023,1087590,205343,1077382,198407,1069676v-19043,-21158,-40257,-40257,-60385,-60385c105623,976892,134412,983533,103517,940280,97491,931843,86264,928778,77637,923027l43132,819510c39066,807310,30945,796824,25879,785004v-3582,-8358,-5751,-17253,-8627,-25879c14832,744602,,658080,,646981,,598014,3754,549056,8626,500332v905,-9048,1526,-20199,8626,-25879c26510,467047,40256,468702,51758,465827v76128,-50753,-45557,27093,77638,-34506c140898,425570,151426,417187,163901,414068v22491,-5623,46062,-5347,69012,-8626c250228,402968,267384,399475,284671,396815v20096,-3092,40257,-5751,60385,-8626c356558,382438,368535,377552,379562,370936v17780,-10668,51758,-34506,51758,-34506l465826,284672v6577,-9865,2049,-24641,8626,-34506c480203,241540,491705,238665,500332,232914,531948,11591,504022,177489,526211,77638v3181,-14313,-376,-31558,8626,-43132c547567,18138,586596,,586596,v17253,2876,34421,6315,51758,8627c692413,15835,724407,16431,776377,25880v11665,2121,23004,5751,34506,8626c819509,40257,827019,48216,836762,51759v22284,8103,69011,17253,69011,17253c952107,99900,943558,100757,983411,112144v11400,3257,23004,5751,34506,8626c1026543,126521,1036465,130692,1043796,138023v7331,7331,8461,20384,17253,25879c1076471,173541,1095554,175404,1112807,181155r25879,8626c1147313,195532,1157235,199703,1164566,207034v7331,7331,9156,19403,17252,25880c1188919,238595,1199071,238665,1207698,241540v50324,33550,-1035,4423,77637,25879c1300275,271493,1313969,279235,1328468,284672v33083,12406,22330,6380,60384,17253c1397595,304423,1405785,308924,1414732,310551v169658,30847,-32357,-16714,138022,25879c1664458,332939,1783062,382168,1863305,301925v7331,-7331,11502,-17253,17253,-25879c1886241,258997,1891234,236449,1906437,224287v7101,-5680,17253,-5751,25880,-8626c1937681,199567,1952717,146323,1966822,129397v6637,-7965,17253,-11502,25879,-17253c1998452,103517,2001989,92901,2009954,86264v9879,-8232,22686,-12186,34506,-17252c2077318,54930,2099594,56728,2139351,51759v2330,83,206622,-34917,267418,25879c2414100,84969,2418271,94891,2424022,103517v34385,137540,23736,67738,8627,301925c2431886,417273,2427279,428547,2424022,439947v-4982,17436,-11475,39155,-25879,51759c2361634,523651,2356050,522990,2320505,534838v-2875,8626,-2946,18779,-8626,25879c2299717,575919,2277168,580914,2260120,586597v-12731,19098,-23203,38473,-43132,51758c2209422,643399,2199735,644106,2191109,646981v-59679,89521,35795,-44420,-51758,43133c2070141,759324,2137523,730980,2078966,750498v-39550,59325,-14834,45202,-60385,60385c2007079,828136,1990632,842970,1984075,862642v-2875,8626,-3582,18313,-8626,25879c1965911,902828,1939602,923697,1923690,931653v-8133,4067,-17253,5751,-25879,8627c1892060,951782,1886938,963620,1880558,974785v-11392,19935,-24782,37487,-43132,51759c1821059,1039274,1802921,1049547,1785668,1061049v-104916,69944,58755,-16436,-60385,43132c1716656,1115683,1709569,1128521,1699403,1138687v-7331,7331,-17914,10616,-25879,17253c1664152,1163750,1656271,1173193,1647645,1181819v-2876,8626,-2947,18779,-8627,25879c1626856,1222900,1604308,1227895,1587260,1233578v-7016,21049,-9156,35035,-25879,51758c1554050,1292667,1544503,1297445,1535501,1302589v-11165,6380,-22685,12187,-34505,17253c1483675,1327265,1458115,1332719,1440611,1337095l422694,1328468v-12856,-316,-24042,-9779,-34506,-17253c364523,1294312,352245,1289649,345056,1285336xe" filled="f" strokecolor="#243f60 [1604]" strokeweight="2pt">
+                <v:shape id="Freeform 25" o:spid="_x0000_s1074" style="position:absolute;left:360;top:1579;width:24469;height:13371;visibility:visible;mso-wrap-style:square;v-text-anchor:middle" coordsize="2446903,1337095" o:gfxdata="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" path="m345056,1285336r,c330679,1265208,313769,1246666,301924,1224951v-5677,-10408,-3956,-23608,-8626,-34505c281796,1163607,273171,1162650,250166,1147314v-15161,-45481,1393,-8681,-34506,-51759c209023,1087590,205343,1077382,198407,1069676v-19043,-21158,-40257,-40257,-60385,-60385c105623,976892,134412,983533,103517,940280,97491,931843,86264,928778,77637,923027l43132,819510c39066,807310,30945,796824,25879,785004v-3582,-8358,-5751,-17253,-8627,-25879c14832,744602,,658080,,646981,,598014,3754,549056,8626,500332v905,-9048,1526,-20199,8626,-25879c26510,467047,40256,468702,51758,465827v76128,-50753,-45557,27093,77638,-34506c140898,425570,151426,417187,163901,414068v22491,-5623,46062,-5347,69012,-8626c250228,402968,267384,399475,284671,396815v20096,-3092,40257,-5751,60385,-8626c356558,382438,368535,377552,379562,370936v17780,-10668,51758,-34506,51758,-34506l465826,284672v6577,-9865,2049,-24641,8626,-34506c480203,241540,491705,238665,500332,232914,531948,11591,504022,177489,526211,77638v3181,-14313,-376,-31558,8626,-43132c547567,18138,586596,,586596,v17253,2876,34421,6315,51758,8627c692413,15835,724407,16431,776377,25880v11665,2121,23004,5751,34506,8626c819509,40257,827019,48216,836762,51759v22284,8103,69011,17253,69011,17253c952107,99900,943558,100757,983411,112144v11400,3257,23004,5751,34506,8626c1026543,126521,1036465,130692,1043796,138023v7331,7331,8461,20384,17253,25879c1076471,173541,1095554,175404,1112807,181155r25879,8626c1147313,195532,1157235,199703,1164566,207034v7331,7331,9156,19403,17252,25880c1188919,238595,1199071,238665,1207698,241540v50324,33550,-1035,4423,77637,25879c1300275,271493,1313969,279235,1328468,284672v33083,12406,22330,6380,60384,17253c1397595,304423,1405785,308924,1414732,310551v169658,30847,-32357,-16714,138022,25879c1664458,332939,1783062,382168,1863305,301925v7331,-7331,11502,-17253,17253,-25879c1886241,258997,1891234,236449,1906437,224287v7101,-5680,17253,-5751,25880,-8626c1937681,199567,1952717,146323,1966822,129397v6637,-7965,17253,-11502,25879,-17253c1998452,103517,2001989,92901,2009954,86264v9879,-8232,22686,-12186,34506,-17252c2077318,54930,2099594,56728,2139351,51759v2330,83,206622,-34917,267418,25879c2414100,84969,2418271,94891,2424022,103517v34385,137540,23736,67738,8627,301925c2431886,417273,2427279,428547,2424022,439947v-4982,17436,-11475,39155,-25879,51759c2361634,523651,2356050,522990,2320505,534838v-2875,8626,-2946,18779,-8626,25879c2299717,575919,2277168,580914,2260120,586597v-12731,19098,-23203,38473,-43132,51758c2209422,643399,2199735,644106,2191109,646981v-59679,89521,35795,-44420,-51758,43133c2070141,759324,2137523,730980,2078966,750498v-39550,59325,-14834,45202,-60385,60385c2007079,828136,1990632,842970,1984075,862642v-2875,8626,-3582,18313,-8626,25879c1965911,902828,1939602,923697,1923690,931653v-8133,4067,-17253,5751,-25879,8627c1892060,951782,1886938,963620,1880558,974785v-11392,19935,-24782,37487,-43132,51759c1821059,1039274,1802921,1049547,1785668,1061049v-104916,69944,58755,-16436,-60385,43132c1716656,1115683,1709569,1128521,1699403,1138687v-7331,7331,-17914,10616,-25879,17253c1664152,1163750,1656271,1173193,1647645,1181819v-2876,8626,-2947,18779,-8627,25879c1626856,1222900,1604308,1227895,1587260,1233578v-7016,21049,-9156,35035,-25879,51758c1554050,1292667,1544503,1297445,1535501,1302589v-11165,6380,-22685,12187,-34505,17253c1483675,1327265,1458115,1332719,1440611,1337095l422694,1328468v-12856,-316,-24042,-9779,-34506,-17253c364523,1294312,352245,1289649,345056,1285336xe" filled="f" strokecolor="#243f60 [1604]" strokeweight="2pt">
                   <v:path arrowok="t" o:connecttype="custom" o:connectlocs="345056,1285336;345056,1285336;301924,1224951;293298,1190446;250166,1147314;215660,1095555;198407,1069676;138022,1009291;103517,940280;77637,923027;43132,819510;25879,785004;17252,759125;0,646981;8626,500332;17252,474453;51758,465827;129396,431321;163901,414068;232913,405442;284671,396815;345056,388189;379562,370936;431320,336430;465826,284672;474452,250166;500332,232914;526211,77638;534837,34506;586596,0;638354,8627;776377,25880;810883,34506;836762,51759;905773,69012;983411,112144;1017917,120770;1043796,138023;1061049,163902;1112807,181155;1138686,189781;1164566,207034;1181818,232914;1207698,241540;1285335,267419;1328468,284672;1388852,301925;1414732,310551;1552754,336430;1863305,301925;1880558,276046;1906437,224287;1932317,215661;1966822,129397;1992701,112144;2009954,86264;2044460,69012;2139351,51759;2406769,77638;2424022,103517;2432649,405442;2424022,439947;2398143,491706;2320505,534838;2311879,560717;2260120,586597;2216988,638355;2191109,646981;2139351,690114;2078966,750498;2018581,810883;1984075,862642;1975449,888521;1923690,931653;1897811,940280;1880558,974785;1837426,1026544;1785668,1061049;1725283,1104181;1699403,1138687;1673524,1155940;1647645,1181819;1639018,1207698;1587260,1233578;1561381,1285336;1535501,1302589;1500996,1319842;1440611,1337095;422694,1328468;388188,1311215;345056,1285336" o:connectangles="0,0,0,0,0,0,0,0,0,0,0,0,0,0,0,0,0,0,0,0,0,0,0,0,0,0,0,0,0,0,0,0,0,0,0,0,0,0,0,0,0,0,0,0,0,0,0,0,0,0,0,0,0,0,0,0,0,0,0,0,0,0,0,0,0,0,0,0,0,0,0,0,0,0,0,0,0,0,0,0,0,0,0,0,0,0,0,0,0,0,0"/>
                 </v:shape>
                 <w10:anchorlock/>
@@ -6259,19 +6236,11 @@
           <w:rFonts w:asciiTheme="majorHAnsi" w:hAnsiTheme="majorHAnsi"/>
         </w:rPr>
       </w:pPr>
-      <w:proofErr w:type="gramStart"/>
       <w:r>
         <w:rPr>
           <w:rFonts w:asciiTheme="majorHAnsi" w:hAnsiTheme="majorHAnsi"/>
         </w:rPr>
-        <w:t>Figure 3.</w:t>
-      </w:r>
-      <w:proofErr w:type="gramEnd"/>
-      <w:r>
-        <w:rPr>
-          <w:rFonts w:asciiTheme="majorHAnsi" w:hAnsiTheme="majorHAnsi"/>
-        </w:rPr>
-        <w:t xml:space="preserve"> </w:t>
+        <w:t xml:space="preserve">Figure 3. </w:t>
       </w:r>
       <w:r>
         <w:rPr>
@@ -6372,7 +6341,6 @@
           <w:color w:val="000000" w:themeColor="text1"/>
         </w:rPr>
       </w:pPr>
-      <w:proofErr w:type="gramStart"/>
       <w:r>
         <w:rPr>
           <w:b/>
@@ -6380,7 +6348,6 @@
         </w:rPr>
         <w:t>The belief that certain phenomena count as evidence against the accuracy of PMs.</w:t>
       </w:r>
-      <w:proofErr w:type="gramEnd"/>
     </w:p>
     <w:p>
       <w:pPr>
@@ -7022,7 +6989,7 @@
         <mc:AlternateContent>
           <mc:Choice Requires="wpc">
             <w:drawing>
-              <wp:inline distT="0" distB="0" distL="0" distR="0" wp14:anchorId="6C74A322" wp14:editId="51A3412B">
+              <wp:inline distT="0" distB="0" distL="0" distR="0" wp14:anchorId="7A980A1D" wp14:editId="35C8F664">
                 <wp:extent cx="5996762" cy="3487479"/>
                 <wp:effectExtent l="0" t="0" r="0" b="0"/>
                 <wp:docPr id="17" name="Canvas 17"/>
@@ -7272,7 +7239,6 @@
                                 </w:rPr>
                                 <w:t xml:space="preserve">Prediction </w:t>
                               </w:r>
-                              <w:proofErr w:type="gramStart"/>
                               <w:r>
                                 <w:rPr>
                                   <w:b/>
@@ -7281,7 +7247,6 @@
                                 </w:rPr>
                                 <w:t>Market</w:t>
                               </w:r>
-                              <w:proofErr w:type="gramEnd"/>
                               <w:r>
                                 <w:rPr>
                                   <w:b/>
@@ -7635,21 +7600,12 @@
                                   <w:color w:val="000000" w:themeColor="text1"/>
                                 </w:rPr>
                               </w:pPr>
-                              <w:proofErr w:type="gramStart"/>
                               <w:r>
                                 <w:rPr>
                                   <w:b/>
                                   <w:color w:val="000000" w:themeColor="text1"/>
                                 </w:rPr>
-                                <w:t>a</w:t>
-                              </w:r>
-                              <w:proofErr w:type="gramEnd"/>
-                              <w:r>
-                                <w:rPr>
-                                  <w:b/>
-                                  <w:color w:val="000000" w:themeColor="text1"/>
-                                </w:rPr>
-                                <w:t xml:space="preserve"> Market prices it at 80%”</w:t>
+                                <w:t>a Market prices it at 80%”</w:t>
                               </w:r>
                             </w:p>
                           </w:txbxContent>
@@ -7898,7 +7854,7 @@
           </mc:Choice>
           <mc:Fallback>
             <w:pict>
-              <v:group id="Canvas 17" o:spid="_x0000_s1075" editas="canvas" style="width:472.2pt;height:274.6pt;mso-position-horizontal-relative:char;mso-position-vertical-relative:line" coordsize="59963,34874" o:gfxdata="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">
+              <v:group w14:anchorId="7A980A1D" id="Canvas 17" o:spid="_x0000_s1075" editas="canvas" style="width:472.2pt;height:274.6pt;mso-position-horizontal-relative:char;mso-position-vertical-relative:line" coordsize="59963,34874" o:gfxdata="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">
                 <v:shape id="_x0000_s1076" type="#_x0000_t75" style="position:absolute;width:59963;height:34874;visibility:visible;mso-wrap-style:square">
                   <v:fill o:detectmouseclick="t"/>
                   <v:path o:connecttype="none"/>
@@ -7960,7 +7916,7 @@
                   </v:handles>
                   <o:complex v:ext="view"/>
                 </v:shapetype>
-                <v:shape id="Curved Left Arrow 67" o:spid="_x0000_s1077" type="#_x0000_t103" style="position:absolute;left:53090;top:5528;width:6172;height:25200;visibility:visible;mso-wrap-style:square;v-text-anchor:middle" o:gfxdata="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" adj="18955,20939,5400" fillcolor="#d8d8d8 [2732]" strokecolor="#a5a5a5 [2092]" strokeweight="2.5pt">
+                <v:shape id="Curved Left Arrow 67" o:spid="_x0000_s1077" type="#_x0000_t103" style="position:absolute;left:53090;top:5528;width:6172;height:25200;visibility:visible;mso-wrap-style:square;v-text-anchor:middle" o:gfxdata="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" adj="18955,20939,5400" fillcolor="#d8d8d8 [2732]" strokecolor="#a5a5a5 [2092]" strokeweight="2.5pt">
                   <v:fill opacity="30069f"/>
                   <v:textbox>
                     <w:txbxContent>
@@ -7974,7 +7930,7 @@
                     </w:txbxContent>
                   </v:textbox>
                 </v:shape>
-                <v:rect id="Rectangle 18" o:spid="_x0000_s1078" style="position:absolute;left:45363;top:3105;width:6470;height:6815;visibility:visible;mso-wrap-style:square;v-text-anchor:middle" o:gfxdata="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" fillcolor="#c4bc96 [2414]" strokecolor="#243f60 [1604]" strokeweight="2pt">
+                <v:rect id="Rectangle 18" o:spid="_x0000_s1078" style="position:absolute;left:45363;top:3105;width:6470;height:6815;visibility:visible;mso-wrap-style:square;v-text-anchor:middle" o:gfxdata="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" fillcolor="#c4bc96 [2414]" strokecolor="#243f60 [1604]" strokeweight="2pt">
                   <v:textbox>
                     <w:txbxContent>
                       <w:p>
@@ -7996,7 +7952,7 @@
                     </w:txbxContent>
                   </v:textbox>
                 </v:rect>
-                <v:rect id="Rectangle 44" o:spid="_x0000_s1079" style="position:absolute;left:19829;top:3108;width:25534;height:6812;visibility:visible;mso-wrap-style:square;v-text-anchor:middle" o:gfxdata="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" fillcolor="#c6d9f1 [671]" strokecolor="#243f60 [1604]" strokeweight="2pt">
+                <v:rect id="Rectangle 44" o:spid="_x0000_s1079" style="position:absolute;left:19829;top:3108;width:25534;height:6812;visibility:visible;mso-wrap-style:square;v-text-anchor:middle" o:gfxdata="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" fillcolor="#c6d9f1 [671]" strokecolor="#243f60 [1604]" strokeweight="2pt">
                   <v:textbox>
                     <w:txbxContent>
                       <w:p>
@@ -8020,7 +7976,7 @@
                     </w:txbxContent>
                   </v:textbox>
                 </v:rect>
-                <v:roundrect id="Rounded Rectangle 21" o:spid="_x0000_s1080" style="position:absolute;left:1639;top:1984;width:51143;height:8971;visibility:visible;mso-wrap-style:square;v-text-anchor:middle" arcsize="10923f" o:gfxdata="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" filled="f" strokecolor="#a5a5a5 [2092]" strokeweight="3pt">
+                <v:roundrect id="Rounded Rectangle 21" o:spid="_x0000_s1080" style="position:absolute;left:1639;top:1984;width:51143;height:8971;visibility:visible;mso-wrap-style:square;v-text-anchor:middle" arcsize="10923f" o:gfxdata="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" filled="f" strokecolor="#a5a5a5 [2092]" strokeweight="3pt">
                   <v:textbox>
                     <w:txbxContent>
                       <w:p>
@@ -8039,7 +7995,6 @@
                           </w:rPr>
                           <w:t xml:space="preserve">Prediction </w:t>
                         </w:r>
-                        <w:proofErr w:type="gramStart"/>
                         <w:r>
                           <w:rPr>
                             <w:b/>
@@ -8048,7 +8003,6 @@
                           </w:rPr>
                           <w:t>Market</w:t>
                         </w:r>
-                        <w:proofErr w:type="gramEnd"/>
                         <w:r>
                           <w:rPr>
                             <w:b/>
@@ -8062,7 +8016,7 @@
                     </w:txbxContent>
                   </v:textbox>
                 </v:roundrect>
-                <v:rect id="Rectangle 45" o:spid="_x0000_s1081" style="position:absolute;left:51027;top:14406;width:846;height:6707;visibility:visible;mso-wrap-style:square;v-text-anchor:middle" o:gfxdata="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" fillcolor="#c4bc96 [2414]" strokecolor="#243f60 [1604]" strokeweight="2pt">
+                <v:rect id="Rectangle 45" o:spid="_x0000_s1081" style="position:absolute;left:51027;top:14406;width:846;height:6707;visibility:visible;mso-wrap-style:square;v-text-anchor:middle" o:gfxdata="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" fillcolor="#c4bc96 [2414]" strokecolor="#243f60 [1604]" strokeweight="2pt">
                   <v:textbox>
                     <w:txbxContent>
                       <w:p>
@@ -8075,7 +8029,7 @@
                     </w:txbxContent>
                   </v:textbox>
                 </v:rect>
-                <v:rect id="Rectangle 46" o:spid="_x0000_s1082" style="position:absolute;left:19832;top:14306;width:31305;height:6808;visibility:visible;mso-wrap-style:square;v-text-anchor:middle" o:gfxdata="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" fillcolor="#c6d9f1 [671]" strokecolor="#243f60 [1604]" strokeweight="2pt">
+                <v:rect id="Rectangle 46" o:spid="_x0000_s1082" style="position:absolute;left:19832;top:14306;width:31305;height:6808;visibility:visible;mso-wrap-style:square;v-text-anchor:middle" o:gfxdata="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" fillcolor="#c6d9f1 [671]" strokecolor="#243f60 [1604]" strokeweight="2pt">
                   <v:textbox>
                     <w:txbxContent>
                       <w:p>
@@ -8097,7 +8051,7 @@
                     </w:txbxContent>
                   </v:textbox>
                 </v:rect>
-                <v:rect id="Rectangle 51" o:spid="_x0000_s1083" style="position:absolute;left:45519;top:25605;width:6465;height:6813;visibility:visible;mso-wrap-style:square;v-text-anchor:middle" o:gfxdata="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" fillcolor="#c4bc96 [2414]" strokecolor="#243f60 [1604]" strokeweight="2pt">
+                <v:rect id="Rectangle 51" o:spid="_x0000_s1083" style="position:absolute;left:45519;top:25605;width:6465;height:6813;visibility:visible;mso-wrap-style:square;v-text-anchor:middle" o:gfxdata="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" fillcolor="#c4bc96 [2414]" strokecolor="#243f60 [1604]" strokeweight="2pt">
                   <v:textbox>
                     <w:txbxContent>
                       <w:p>
@@ -8122,7 +8076,7 @@
                     </w:txbxContent>
                   </v:textbox>
                 </v:rect>
-                <v:rect id="Rectangle 52" o:spid="_x0000_s1084" style="position:absolute;left:19986;top:25611;width:25533;height:6807;visibility:visible;mso-wrap-style:square;v-text-anchor:middle" o:gfxdata="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" fillcolor="#c6d9f1 [671]" strokecolor="#243f60 [1604]" strokeweight="2pt">
+                <v:rect id="Rectangle 52" o:spid="_x0000_s1084" style="position:absolute;left:19986;top:25611;width:25533;height:6807;visibility:visible;mso-wrap-style:square;v-text-anchor:middle" o:gfxdata="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" fillcolor="#c6d9f1 [671]" strokecolor="#243f60 [1604]" strokeweight="2pt">
                   <v:textbox>
                     <w:txbxContent>
                       <w:p>
@@ -8147,7 +8101,7 @@
                     </w:txbxContent>
                   </v:textbox>
                 </v:rect>
-                <v:roundrect id="Rounded Rectangle 53" o:spid="_x0000_s1085" style="position:absolute;left:1639;top:24485;width:51303;height:9114;visibility:visible;mso-wrap-style:square;v-text-anchor:middle" arcsize="10923f" o:gfxdata="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" filled="f" strokecolor="#a5a5a5 [2092]" strokeweight="3pt">
+                <v:roundrect id="Rounded Rectangle 53" o:spid="_x0000_s1085" style="position:absolute;left:1639;top:24485;width:51303;height:9114;visibility:visible;mso-wrap-style:square;v-text-anchor:middle" arcsize="10923f" o:gfxdata="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" filled="f" strokecolor="#a5a5a5 [2092]" strokeweight="3pt">
                   <v:stroke dashstyle="dash"/>
                   <v:textbox>
                     <w:txbxContent>
@@ -8207,36 +8161,27 @@
                             <w:color w:val="000000" w:themeColor="text1"/>
                           </w:rPr>
                         </w:pPr>
-                        <w:proofErr w:type="gramStart"/>
                         <w:r>
                           <w:rPr>
                             <w:b/>
                             <w:color w:val="000000" w:themeColor="text1"/>
                           </w:rPr>
-                          <w:t>a</w:t>
-                        </w:r>
-                        <w:proofErr w:type="gramEnd"/>
-                        <w:r>
-                          <w:rPr>
-                            <w:b/>
-                            <w:color w:val="000000" w:themeColor="text1"/>
-                          </w:rPr>
-                          <w:t xml:space="preserve"> Market prices it at 80%”</w:t>
+                          <w:t>a Market prices it at 80%”</w:t>
                         </w:r>
                       </w:p>
                     </w:txbxContent>
                   </v:textbox>
                 </v:roundrect>
-                <v:shape id="Multiply 22" o:spid="_x0000_s1086" style="position:absolute;left:19219;top:11461;width:10525;height:12581;visibility:visible;mso-wrap-style:square;v-text-anchor:middle" coordsize="1052423,1258087" o:gfxdata="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" path="m157836,381572l347695,222750,526212,436152,704728,222750,894587,381572,687571,629044,894587,876515,704728,1035337,526212,821935,347695,1035337,157836,876515,364852,629044,157836,381572xe" fillcolor="red" strokecolor="black [3213]" strokeweight="2pt">
+                <v:shape id="Multiply 22" o:spid="_x0000_s1086" style="position:absolute;left:19219;top:11461;width:10525;height:12581;visibility:visible;mso-wrap-style:square;v-text-anchor:middle" coordsize="1052423,1258087" o:gfxdata="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" path="m157836,381572l347695,222750,526212,436152,704728,222750,894587,381572,687571,629044,894587,876515,704728,1035337,526212,821935,347695,1035337,157836,876515,364852,629044,157836,381572xe" fillcolor="red" strokecolor="black [3213]" strokeweight="2pt">
                   <v:path arrowok="t" o:connecttype="custom" o:connectlocs="157836,381572;347695,222750;526212,436152;704728,222750;894587,381572;687571,629044;894587,876515;704728,1035337;526212,821935;347695,1035337;157836,876515;364852,629044;157836,381572" o:connectangles="0,0,0,0,0,0,0,0,0,0,0,0,0"/>
                 </v:shape>
-                <v:shape id="L-Shape 23" o:spid="_x0000_s1087" style="position:absolute;left:19690;top:24817;width:10314;height:5199;rotation:-3132702fd;visibility:visible;mso-wrap-style:square;v-text-anchor:middle" coordsize="1031413,519929" o:gfxdata="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" path="m,l259965,r,259965l1031413,259965r,259964l,519929,,xe" fillcolor="#92d050" strokecolor="black [3213]" strokeweight="2pt">
+                <v:shape id="L-Shape 23" o:spid="_x0000_s1087" style="position:absolute;left:19690;top:24817;width:10314;height:5199;rotation:-3132702fd;visibility:visible;mso-wrap-style:square;v-text-anchor:middle" coordsize="1031413,519929" o:gfxdata="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" path="m,l259965,r,259965l1031413,259965r,259964l,519929,,xe" fillcolor="#92d050" strokecolor="black [3213]" strokeweight="2pt">
                   <v:path arrowok="t" o:connecttype="custom" o:connectlocs="0,0;259965,0;259965,259965;1031413,259965;1031413,519929;0,519929;0,0" o:connectangles="0,0,0,0,0,0,0"/>
                 </v:shape>
-                <v:shape id="Curved Left Arrow 26" o:spid="_x0000_s1088" type="#_x0000_t103" style="position:absolute;left:52938;top:5528;width:6174;height:14142;visibility:visible;mso-wrap-style:square;v-text-anchor:middle" o:gfxdata="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" adj="16885,20421,5400" fillcolor="#d8d8d8 [2732]" strokecolor="#a5a5a5 [2092]" strokeweight="2.5pt">
+                <v:shape id="Curved Left Arrow 26" o:spid="_x0000_s1088" type="#_x0000_t103" style="position:absolute;left:52938;top:5528;width:6174;height:14142;visibility:visible;mso-wrap-style:square;v-text-anchor:middle" o:gfxdata="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" adj="16885,20421,5400" fillcolor="#d8d8d8 [2732]" strokecolor="#a5a5a5 [2092]" strokeweight="2.5pt">
                   <v:fill opacity="30069f"/>
                 </v:shape>
-                <v:roundrect id="Rounded Rectangle 50" o:spid="_x0000_s1089" style="position:absolute;left:1645;top:13359;width:51137;height:8960;visibility:visible;mso-wrap-style:square;v-text-anchor:middle" arcsize="10923f" o:gfxdata="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" filled="f" strokecolor="#a5a5a5 [2092]" strokeweight="3pt">
+                <v:roundrect id="Rounded Rectangle 50" o:spid="_x0000_s1089" style="position:absolute;left:1645;top:13359;width:51137;height:8960;visibility:visible;mso-wrap-style:square;v-text-anchor:middle" arcsize="10923f" o:gfxdata="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" filled="f" strokecolor="#a5a5a5 [2092]" strokeweight="3pt">
                   <v:stroke dashstyle="dash"/>
                   <v:textbox>
                     <w:txbxContent>
@@ -8300,17 +8245,8 @@
       <w:pPr>
         <w:jc w:val="center"/>
       </w:pPr>
-      <w:proofErr w:type="gramStart"/>
-      <w:r>
-        <w:t>Figure 4.</w:t>
-      </w:r>
-      <w:proofErr w:type="gramEnd"/>
-      <w:r>
-        <w:t xml:space="preserve"> </w:t>
-      </w:r>
-      <w:proofErr w:type="gramStart"/>
-      <w:r>
-        <w:t>Three probability estimates (</w:t>
+      <w:r>
+        <w:t>Figure 4. Three probability estimates (</w:t>
       </w:r>
       <w:r>
         <w:t xml:space="preserve">grey </w:t>
@@ -8336,7 +8272,6 @@
       <w:r>
         <w:t>(dashed).</w:t>
       </w:r>
-      <w:proofErr w:type="gramEnd"/>
       <w:r>
         <w:t xml:space="preserve"> This author has observed many critics </w:t>
       </w:r>
@@ -8675,21 +8610,7 @@
         <w:rPr>
           <w:color w:val="000000" w:themeColor="text1"/>
         </w:rPr>
-        <w:t xml:space="preserve">h a relationship with potential investors of any kind (familial, professional, </w:t>
-      </w:r>
-      <w:proofErr w:type="gramStart"/>
-      <w:r>
-        <w:rPr>
-          <w:color w:val="000000" w:themeColor="text1"/>
-        </w:rPr>
-        <w:t>institutional</w:t>
-      </w:r>
-      <w:proofErr w:type="gramEnd"/>
-      <w:r>
-        <w:rPr>
-          <w:color w:val="000000" w:themeColor="text1"/>
-        </w:rPr>
-        <w:t>).</w:t>
+        <w:t>h a relationship with potential investors of any kind (familial, professional, institutional).</w:t>
       </w:r>
     </w:p>
     <w:p>
@@ -8751,7 +8672,7 @@
         </w:rPr>
         <w:t>prefer having less money to having more money (</w:t>
       </w:r>
-      <w:hyperlink r:id="rId10" w:history="1">
+      <w:hyperlink r:id="rId9" w:history="1">
         <w:r>
           <w:rPr>
             <w:rStyle w:val="Hyperlink"/>
@@ -9027,8 +8948,6 @@
       <w:r>
         <w:t>.</w:t>
       </w:r>
-      <w:bookmarkStart w:id="0" w:name="_GoBack"/>
-      <w:bookmarkEnd w:id="0"/>
     </w:p>
     <w:p>
       <w:pPr>
@@ -9090,13 +9009,7 @@
         <w:t xml:space="preserve"> one’s performance on that task</w:t>
       </w:r>
       <w:r>
-        <w:t xml:space="preserve">; </w:t>
-      </w:r>
-      <w:r>
-        <w:t>those</w:t>
-      </w:r>
-      <w:r>
-        <w:t xml:space="preserve"> who are incompetent tend also to be unaware of this incompetence</w:t>
+        <w:t>; those who are incompetent tend also to be unaware of this incompetence</w:t>
       </w:r>
       <w:r>
         <w:t>.</w:t>
@@ -9215,7 +9128,7 @@
               <mc:AlternateContent>
                 <mc:Choice Requires="wps">
                   <w:drawing>
-                    <wp:anchor distT="0" distB="0" distL="114300" distR="114300" simplePos="0" relativeHeight="251664384" behindDoc="0" locked="0" layoutInCell="1" allowOverlap="1" wp14:anchorId="47C1D392" wp14:editId="71DE7129">
+                    <wp:anchor distT="0" distB="0" distL="114300" distR="114300" simplePos="0" relativeHeight="251664384" behindDoc="0" locked="0" layoutInCell="1" allowOverlap="1" wp14:anchorId="79A13DE8" wp14:editId="39D0D67B">
                       <wp:simplePos x="0" y="0"/>
                       <wp:positionH relativeFrom="column">
                         <wp:posOffset>2167654</wp:posOffset>
@@ -9277,7 +9190,7 @@
                 </mc:Choice>
                 <mc:Fallback>
                   <w:pict>
-                    <v:rect id="Rectangle 28" o:spid="_x0000_s1026" style="position:absolute;margin-left:170.7pt;margin-top:9.1pt;width:8.8pt;height:72.4pt;z-index:251664384;visibility:visible;mso-wrap-style:square;mso-width-percent:0;mso-height-percent:0;mso-wrap-distance-left:9pt;mso-wrap-distance-top:0;mso-wrap-distance-right:9pt;mso-wrap-distance-bottom:0;mso-position-horizontal:absolute;mso-position-horizontal-relative:text;mso-position-vertical:absolute;mso-position-vertical-relative:text;mso-width-percent:0;mso-height-percent:0;mso-width-relative:margin;mso-height-relative:margin;v-text-anchor:middle" o:gfxdata="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" fillcolor="#c0504d [3205]" strokecolor="#622423 [1605]" strokeweight="2pt"/>
+                    <v:rect w14:anchorId="22877F7B" id="Rectangle 28" o:spid="_x0000_s1026" style="position:absolute;margin-left:170.7pt;margin-top:9.1pt;width:8.8pt;height:72.4pt;z-index:251664384;visibility:visible;mso-wrap-style:square;mso-width-percent:0;mso-height-percent:0;mso-wrap-distance-left:9pt;mso-wrap-distance-top:0;mso-wrap-distance-right:9pt;mso-wrap-distance-bottom:0;mso-position-horizontal:absolute;mso-position-horizontal-relative:text;mso-position-vertical:absolute;mso-position-vertical-relative:text;mso-width-percent:0;mso-height-percent:0;mso-width-relative:margin;mso-height-relative:margin;v-text-anchor:middle" o:gfxdata="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" fillcolor="#c0504d [3205]" strokecolor="#622423 [1605]" strokeweight="2pt"/>
                   </w:pict>
                 </mc:Fallback>
               </mc:AlternateContent>
@@ -9456,7 +9369,7 @@
               <mc:AlternateContent>
                 <mc:Choice Requires="wps">
                   <w:drawing>
-                    <wp:anchor distT="0" distB="0" distL="114300" distR="114300" simplePos="0" relativeHeight="251659264" behindDoc="0" locked="0" layoutInCell="1" allowOverlap="1" wp14:anchorId="7BFED350" wp14:editId="79FD9F64">
+                    <wp:anchor distT="0" distB="0" distL="114300" distR="114300" simplePos="0" relativeHeight="251659264" behindDoc="0" locked="0" layoutInCell="1" allowOverlap="1" wp14:anchorId="1BC1076D" wp14:editId="574692CC">
                       <wp:simplePos x="0" y="0"/>
                       <wp:positionH relativeFrom="column">
                         <wp:posOffset>1692275</wp:posOffset>
@@ -9518,7 +9431,7 @@
                 </mc:Choice>
                 <mc:Fallback>
                   <w:pict>
-                    <v:shapetype id="_x0000_t69" coordsize="21600,21600" o:spt="69" adj="4320,5400" path="m,10800l@0,21600@0@3@2@3@2,21600,21600,10800@2,0@2@1@0@1@0,xe">
+                    <v:shapetype w14:anchorId="1873AFCC" id="_x0000_t69" coordsize="21600,21600" o:spt="69" adj="4320,5400" path="m,10800l@0,21600@0@3@2@3@2,21600,21600,10800@2,0@2@1@0@1@0,xe">
                       <v:stroke joinstyle="miter"/>
                       <v:formulas>
                         <v:f eqn="val #0"/>
@@ -9585,13 +9498,8 @@
       <w:pPr>
         <w:jc w:val="center"/>
       </w:pPr>
-      <w:proofErr w:type="gramStart"/>
-      <w:r>
-        <w:t>Figure 5.</w:t>
-      </w:r>
-      <w:proofErr w:type="gramEnd"/>
-      <w:r>
-        <w:t xml:space="preserve"> A table partitioning</w:t>
+      <w:r>
+        <w:t>Figure 5. A table partitioning</w:t>
       </w:r>
       <w:r>
         <w:t xml:space="preserve"> the agents of a Market (traders, onlookers, commentators) </w:t>
@@ -9640,7 +9548,7 @@
       </w:r>
     </w:p>
     <w:sectPr>
-      <w:footerReference w:type="default" r:id="rId11"/>
+      <w:footerReference w:type="default" r:id="rId10"/>
       <w:pgSz w:w="12240" w:h="15840"/>
       <w:pgMar w:top="1440" w:right="1440" w:bottom="1440" w:left="1440" w:header="720" w:footer="720" w:gutter="0"/>
       <w:cols w:space="720"/>
@@ -9651,7 +9559,7 @@
 </file>
 
 <file path=word/endnotes.xml><?xml version="1.0" encoding="utf-8"?>
-<w:endnotes xmlns:wpc="http://schemas.microsoft.com/office/word/2010/wordprocessingCanvas" xmlns:mc="http://schemas.openxmlformats.org/markup-compatibility/2006" xmlns:o="urn:schemas-microsoft-com:office:office" xmlns:r="http://schemas.openxmlformats.org/officeDocument/2006/relationships" xmlns:m="http://schemas.openxmlformats.org/officeDocument/2006/math" xmlns:v="urn:schemas-microsoft-com:vml" xmlns:wp14="http://schemas.microsoft.com/office/word/2010/wordprocessingDrawing" xmlns:wp="http://schemas.openxmlformats.org/drawingml/2006/wordprocessingDrawing" xmlns:w10="urn:schemas-microsoft-com:office:word" xmlns:w="http://schemas.openxmlformats.org/wordprocessingml/2006/main" xmlns:w14="http://schemas.microsoft.com/office/word/2010/wordml" xmlns:wpg="http://schemas.microsoft.com/office/word/2010/wordprocessingGroup" xmlns:wpi="http://schemas.microsoft.com/office/word/2010/wordprocessingInk" xmlns:wne="http://schemas.microsoft.com/office/word/2006/wordml" xmlns:wps="http://schemas.microsoft.com/office/word/2010/wordprocessingShape" mc:Ignorable="w14 wp14">
+<w:endnotes xmlns:wpc="http://schemas.microsoft.com/office/word/2010/wordprocessingCanvas" xmlns:cx="http://schemas.microsoft.com/office/drawing/2014/chartex" xmlns:cx1="http://schemas.microsoft.com/office/drawing/2015/9/8/chartex" xmlns:cx2="http://schemas.microsoft.com/office/drawing/2015/10/21/chartex" xmlns:cx3="http://schemas.microsoft.com/office/drawing/2016/5/9/chartex" xmlns:cx4="http://schemas.microsoft.com/office/drawing/2016/5/10/chartex" xmlns:cx5="http://schemas.microsoft.com/office/drawing/2016/5/11/chartex" xmlns:cx6="http://schemas.microsoft.com/office/drawing/2016/5/12/chartex" xmlns:cx7="http://schemas.microsoft.com/office/drawing/2016/5/13/chartex" xmlns:cx8="http://schemas.microsoft.com/office/drawing/2016/5/14/chartex" xmlns:mc="http://schemas.openxmlformats.org/markup-compatibility/2006" xmlns:aink="http://schemas.microsoft.com/office/drawing/2016/ink" xmlns:am3d="http://schemas.microsoft.com/office/drawing/2017/model3d" xmlns:o="urn:schemas-microsoft-com:office:office" xmlns:r="http://schemas.openxmlformats.org/officeDocument/2006/relationships" xmlns:m="http://schemas.openxmlformats.org/officeDocument/2006/math" xmlns:v="urn:schemas-microsoft-com:vml" xmlns:wp14="http://schemas.microsoft.com/office/word/2010/wordprocessingDrawing" xmlns:wp="http://schemas.openxmlformats.org/drawingml/2006/wordprocessingDrawing" xmlns:w10="urn:schemas-microsoft-com:office:word" xmlns:w="http://schemas.openxmlformats.org/wordprocessingml/2006/main" xmlns:w14="http://schemas.microsoft.com/office/word/2010/wordml" xmlns:w15="http://schemas.microsoft.com/office/word/2012/wordml" xmlns:w16cid="http://schemas.microsoft.com/office/word/2016/wordml/cid" xmlns:w16se="http://schemas.microsoft.com/office/word/2015/wordml/symex" xmlns:wpg="http://schemas.microsoft.com/office/word/2010/wordprocessingGroup" xmlns:wpi="http://schemas.microsoft.com/office/word/2010/wordprocessingInk" xmlns:wne="http://schemas.microsoft.com/office/word/2006/wordml" xmlns:wps="http://schemas.microsoft.com/office/word/2010/wordprocessingShape" mc:Ignorable="w14 w15 w16se w16cid wp14">
   <w:endnote w:type="separator" w:id="-1">
     <w:p>
       <w:pPr>
@@ -9676,7 +9584,7 @@
 </file>
 
 <file path=word/footer1.xml><?xml version="1.0" encoding="utf-8"?>
-<w:ftr xmlns:wpc="http://schemas.microsoft.com/office/word/2010/wordprocessingCanvas" xmlns:mc="http://schemas.openxmlformats.org/markup-compatibility/2006" xmlns:o="urn:schemas-microsoft-com:office:office" xmlns:r="http://schemas.openxmlformats.org/officeDocument/2006/relationships" xmlns:m="http://schemas.openxmlformats.org/officeDocument/2006/math" xmlns:v="urn:schemas-microsoft-com:vml" xmlns:wp14="http://schemas.microsoft.com/office/word/2010/wordprocessingDrawing" xmlns:wp="http://schemas.openxmlformats.org/drawingml/2006/wordprocessingDrawing" xmlns:w10="urn:schemas-microsoft-com:office:word" xmlns:w="http://schemas.openxmlformats.org/wordprocessingml/2006/main" xmlns:w14="http://schemas.microsoft.com/office/word/2010/wordml" xmlns:wpg="http://schemas.microsoft.com/office/word/2010/wordprocessingGroup" xmlns:wpi="http://schemas.microsoft.com/office/word/2010/wordprocessingInk" xmlns:wne="http://schemas.microsoft.com/office/word/2006/wordml" xmlns:wps="http://schemas.microsoft.com/office/word/2010/wordprocessingShape" mc:Ignorable="w14 wp14">
+<w:ftr xmlns:wpc="http://schemas.microsoft.com/office/word/2010/wordprocessingCanvas" xmlns:cx="http://schemas.microsoft.com/office/drawing/2014/chartex" xmlns:cx1="http://schemas.microsoft.com/office/drawing/2015/9/8/chartex" xmlns:cx2="http://schemas.microsoft.com/office/drawing/2015/10/21/chartex" xmlns:cx3="http://schemas.microsoft.com/office/drawing/2016/5/9/chartex" xmlns:cx4="http://schemas.microsoft.com/office/drawing/2016/5/10/chartex" xmlns:cx5="http://schemas.microsoft.com/office/drawing/2016/5/11/chartex" xmlns:cx6="http://schemas.microsoft.com/office/drawing/2016/5/12/chartex" xmlns:cx7="http://schemas.microsoft.com/office/drawing/2016/5/13/chartex" xmlns:cx8="http://schemas.microsoft.com/office/drawing/2016/5/14/chartex" xmlns:mc="http://schemas.openxmlformats.org/markup-compatibility/2006" xmlns:aink="http://schemas.microsoft.com/office/drawing/2016/ink" xmlns:am3d="http://schemas.microsoft.com/office/drawing/2017/model3d" xmlns:o="urn:schemas-microsoft-com:office:office" xmlns:r="http://schemas.openxmlformats.org/officeDocument/2006/relationships" xmlns:m="http://schemas.openxmlformats.org/officeDocument/2006/math" xmlns:v="urn:schemas-microsoft-com:vml" xmlns:wp14="http://schemas.microsoft.com/office/word/2010/wordprocessingDrawing" xmlns:wp="http://schemas.openxmlformats.org/drawingml/2006/wordprocessingDrawing" xmlns:w10="urn:schemas-microsoft-com:office:word" xmlns:w="http://schemas.openxmlformats.org/wordprocessingml/2006/main" xmlns:w14="http://schemas.microsoft.com/office/word/2010/wordml" xmlns:w15="http://schemas.microsoft.com/office/word/2012/wordml" xmlns:w16cid="http://schemas.microsoft.com/office/word/2016/wordml/cid" xmlns:w16se="http://schemas.microsoft.com/office/word/2015/wordml/symex" xmlns:wpg="http://schemas.microsoft.com/office/word/2010/wordprocessingGroup" xmlns:wpi="http://schemas.microsoft.com/office/word/2010/wordprocessingInk" xmlns:wne="http://schemas.microsoft.com/office/word/2006/wordml" xmlns:wps="http://schemas.microsoft.com/office/word/2010/wordprocessingShape" mc:Ignorable="w14 w15 w16se w16cid wp14">
   <w:sdt>
     <w:sdtPr>
       <w:id w:val="365718670"/>
@@ -9743,7 +9651,7 @@
 </file>
 
 <file path=word/footnotes.xml><?xml version="1.0" encoding="utf-8"?>
-<w:footnotes xmlns:wpc="http://schemas.microsoft.com/office/word/2010/wordprocessingCanvas" xmlns:mc="http://schemas.openxmlformats.org/markup-compatibility/2006" xmlns:o="urn:schemas-microsoft-com:office:office" xmlns:r="http://schemas.openxmlformats.org/officeDocument/2006/relationships" xmlns:m="http://schemas.openxmlformats.org/officeDocument/2006/math" xmlns:v="urn:schemas-microsoft-com:vml" xmlns:wp14="http://schemas.microsoft.com/office/word/2010/wordprocessingDrawing" xmlns:wp="http://schemas.openxmlformats.org/drawingml/2006/wordprocessingDrawing" xmlns:w10="urn:schemas-microsoft-com:office:word" xmlns:w="http://schemas.openxmlformats.org/wordprocessingml/2006/main" xmlns:w14="http://schemas.microsoft.com/office/word/2010/wordml" xmlns:wpg="http://schemas.microsoft.com/office/word/2010/wordprocessingGroup" xmlns:wpi="http://schemas.microsoft.com/office/word/2010/wordprocessingInk" xmlns:wne="http://schemas.microsoft.com/office/word/2006/wordml" xmlns:wps="http://schemas.microsoft.com/office/word/2010/wordprocessingShape" mc:Ignorable="w14 wp14">
+<w:footnotes xmlns:wpc="http://schemas.microsoft.com/office/word/2010/wordprocessingCanvas" xmlns:cx="http://schemas.microsoft.com/office/drawing/2014/chartex" xmlns:cx1="http://schemas.microsoft.com/office/drawing/2015/9/8/chartex" xmlns:cx2="http://schemas.microsoft.com/office/drawing/2015/10/21/chartex" xmlns:cx3="http://schemas.microsoft.com/office/drawing/2016/5/9/chartex" xmlns:cx4="http://schemas.microsoft.com/office/drawing/2016/5/10/chartex" xmlns:cx5="http://schemas.microsoft.com/office/drawing/2016/5/11/chartex" xmlns:cx6="http://schemas.microsoft.com/office/drawing/2016/5/12/chartex" xmlns:cx7="http://schemas.microsoft.com/office/drawing/2016/5/13/chartex" xmlns:cx8="http://schemas.microsoft.com/office/drawing/2016/5/14/chartex" xmlns:mc="http://schemas.openxmlformats.org/markup-compatibility/2006" xmlns:aink="http://schemas.microsoft.com/office/drawing/2016/ink" xmlns:am3d="http://schemas.microsoft.com/office/drawing/2017/model3d" xmlns:o="urn:schemas-microsoft-com:office:office" xmlns:r="http://schemas.openxmlformats.org/officeDocument/2006/relationships" xmlns:m="http://schemas.openxmlformats.org/officeDocument/2006/math" xmlns:v="urn:schemas-microsoft-com:vml" xmlns:wp14="http://schemas.microsoft.com/office/word/2010/wordprocessingDrawing" xmlns:wp="http://schemas.openxmlformats.org/drawingml/2006/wordprocessingDrawing" xmlns:w10="urn:schemas-microsoft-com:office:word" xmlns:w="http://schemas.openxmlformats.org/wordprocessingml/2006/main" xmlns:w14="http://schemas.microsoft.com/office/word/2010/wordml" xmlns:w15="http://schemas.microsoft.com/office/word/2012/wordml" xmlns:w16cid="http://schemas.microsoft.com/office/word/2016/wordml/cid" xmlns:w16se="http://schemas.microsoft.com/office/word/2015/wordml/symex" xmlns:wpg="http://schemas.microsoft.com/office/word/2010/wordprocessingGroup" xmlns:wpi="http://schemas.microsoft.com/office/word/2010/wordprocessingInk" xmlns:wne="http://schemas.microsoft.com/office/word/2006/wordml" xmlns:wps="http://schemas.microsoft.com/office/word/2010/wordprocessingShape" mc:Ignorable="w14 w15 w16se w16cid wp14">
   <w:footnote w:type="separator" w:id="-1">
     <w:p>
       <w:pPr>
@@ -9784,13 +9692,8 @@
       <w:r>
         <w:t xml:space="preserve"> </w:t>
       </w:r>
-      <w:proofErr w:type="gramStart"/>
-      <w:r>
-        <w:t>not</w:t>
-      </w:r>
-      <w:proofErr w:type="gramEnd"/>
-      <w:r>
-        <w:t xml:space="preserve"> only </w:t>
+      <w:r>
+        <w:t xml:space="preserve">not only </w:t>
       </w:r>
       <w:r>
         <w:t xml:space="preserve">‘absorb’ </w:t>
@@ -10119,8 +10022,8 @@
 </file>
 
 <file path=word/numbering.xml><?xml version="1.0" encoding="utf-8"?>
-<w:numbering xmlns:wpc="http://schemas.microsoft.com/office/word/2010/wordprocessingCanvas" xmlns:mc="http://schemas.openxmlformats.org/markup-compatibility/2006" xmlns:o="urn:schemas-microsoft-com:office:office" xmlns:r="http://schemas.openxmlformats.org/officeDocument/2006/relationships" xmlns:m="http://schemas.openxmlformats.org/officeDocument/2006/math" xmlns:v="urn:schemas-microsoft-com:vml" xmlns:wp14="http://schemas.microsoft.com/office/word/2010/wordprocessingDrawing" xmlns:wp="http://schemas.openxmlformats.org/drawingml/2006/wordprocessingDrawing" xmlns:w10="urn:schemas-microsoft-com:office:word" xmlns:w="http://schemas.openxmlformats.org/wordprocessingml/2006/main" xmlns:w14="http://schemas.microsoft.com/office/word/2010/wordml" xmlns:wpg="http://schemas.microsoft.com/office/word/2010/wordprocessingGroup" xmlns:wpi="http://schemas.microsoft.com/office/word/2010/wordprocessingInk" xmlns:wne="http://schemas.microsoft.com/office/word/2006/wordml" xmlns:wps="http://schemas.microsoft.com/office/word/2010/wordprocessingShape" mc:Ignorable="w14 wp14">
-  <w:abstractNum w:abstractNumId="0">
+<w:numbering xmlns:wpc="http://schemas.microsoft.com/office/word/2010/wordprocessingCanvas" xmlns:cx="http://schemas.microsoft.com/office/drawing/2014/chartex" xmlns:cx1="http://schemas.microsoft.com/office/drawing/2015/9/8/chartex" xmlns:cx2="http://schemas.microsoft.com/office/drawing/2015/10/21/chartex" xmlns:cx3="http://schemas.microsoft.com/office/drawing/2016/5/9/chartex" xmlns:cx4="http://schemas.microsoft.com/office/drawing/2016/5/10/chartex" xmlns:cx5="http://schemas.microsoft.com/office/drawing/2016/5/11/chartex" xmlns:cx6="http://schemas.microsoft.com/office/drawing/2016/5/12/chartex" xmlns:cx7="http://schemas.microsoft.com/office/drawing/2016/5/13/chartex" xmlns:cx8="http://schemas.microsoft.com/office/drawing/2016/5/14/chartex" xmlns:mc="http://schemas.openxmlformats.org/markup-compatibility/2006" xmlns:aink="http://schemas.microsoft.com/office/drawing/2016/ink" xmlns:am3d="http://schemas.microsoft.com/office/drawing/2017/model3d" xmlns:o="urn:schemas-microsoft-com:office:office" xmlns:r="http://schemas.openxmlformats.org/officeDocument/2006/relationships" xmlns:m="http://schemas.openxmlformats.org/officeDocument/2006/math" xmlns:v="urn:schemas-microsoft-com:vml" xmlns:wp14="http://schemas.microsoft.com/office/word/2010/wordprocessingDrawing" xmlns:wp="http://schemas.openxmlformats.org/drawingml/2006/wordprocessingDrawing" xmlns:w10="urn:schemas-microsoft-com:office:word" xmlns:w="http://schemas.openxmlformats.org/wordprocessingml/2006/main" xmlns:w14="http://schemas.microsoft.com/office/word/2010/wordml" xmlns:w15="http://schemas.microsoft.com/office/word/2012/wordml" xmlns:w16cid="http://schemas.microsoft.com/office/word/2016/wordml/cid" xmlns:w16se="http://schemas.microsoft.com/office/word/2015/wordml/symex" xmlns:wpg="http://schemas.microsoft.com/office/word/2010/wordprocessingGroup" xmlns:wpi="http://schemas.microsoft.com/office/word/2010/wordprocessingInk" xmlns:wne="http://schemas.microsoft.com/office/word/2006/wordml" xmlns:wps="http://schemas.microsoft.com/office/word/2010/wordprocessingShape" mc:Ignorable="w14 w15 w16se w16cid wp14">
+  <w:abstractNum w:abstractNumId="0" w15:restartNumberingAfterBreak="0">
     <w:nsid w:val="0FD75773"/>
     <w:multiLevelType w:val="hybridMultilevel"/>
     <w:tmpl w:val="1218770A"/>
@@ -10209,7 +10112,7 @@
       </w:pPr>
     </w:lvl>
   </w:abstractNum>
-  <w:abstractNum w:abstractNumId="1">
+  <w:abstractNum w:abstractNumId="1" w15:restartNumberingAfterBreak="0">
     <w:nsid w:val="13E611B6"/>
     <w:multiLevelType w:val="hybridMultilevel"/>
     <w:tmpl w:val="1218770A"/>
@@ -10298,7 +10201,7 @@
       </w:pPr>
     </w:lvl>
   </w:abstractNum>
-  <w:abstractNum w:abstractNumId="2">
+  <w:abstractNum w:abstractNumId="2" w15:restartNumberingAfterBreak="0">
     <w:nsid w:val="1C257722"/>
     <w:multiLevelType w:val="hybridMultilevel"/>
     <w:tmpl w:val="AF2A6F16"/>
@@ -10411,7 +10314,7 @@
       </w:rPr>
     </w:lvl>
   </w:abstractNum>
-  <w:abstractNum w:abstractNumId="3">
+  <w:abstractNum w:abstractNumId="3" w15:restartNumberingAfterBreak="0">
     <w:nsid w:val="1F1D469B"/>
     <w:multiLevelType w:val="hybridMultilevel"/>
     <w:tmpl w:val="D9D0A4E2"/>
@@ -10524,7 +10427,7 @@
       </w:rPr>
     </w:lvl>
   </w:abstractNum>
-  <w:abstractNum w:abstractNumId="4">
+  <w:abstractNum w:abstractNumId="4" w15:restartNumberingAfterBreak="0">
     <w:nsid w:val="26F94778"/>
     <w:multiLevelType w:val="hybridMultilevel"/>
     <w:tmpl w:val="83FCD676"/>
@@ -10613,7 +10516,7 @@
       </w:pPr>
     </w:lvl>
   </w:abstractNum>
-  <w:abstractNum w:abstractNumId="5">
+  <w:abstractNum w:abstractNumId="5" w15:restartNumberingAfterBreak="0">
     <w:nsid w:val="35523866"/>
     <w:multiLevelType w:val="hybridMultilevel"/>
     <w:tmpl w:val="B4047B92"/>
@@ -10726,7 +10629,7 @@
       </w:rPr>
     </w:lvl>
   </w:abstractNum>
-  <w:abstractNum w:abstractNumId="6">
+  <w:abstractNum w:abstractNumId="6" w15:restartNumberingAfterBreak="0">
     <w:nsid w:val="35C50A3D"/>
     <w:multiLevelType w:val="hybridMultilevel"/>
     <w:tmpl w:val="F5B826A8"/>
@@ -10839,7 +10742,7 @@
       </w:rPr>
     </w:lvl>
   </w:abstractNum>
-  <w:abstractNum w:abstractNumId="7">
+  <w:abstractNum w:abstractNumId="7" w15:restartNumberingAfterBreak="0">
     <w:nsid w:val="3A353642"/>
     <w:multiLevelType w:val="hybridMultilevel"/>
     <w:tmpl w:val="1218770A"/>
@@ -10928,7 +10831,7 @@
       </w:pPr>
     </w:lvl>
   </w:abstractNum>
-  <w:abstractNum w:abstractNumId="8">
+  <w:abstractNum w:abstractNumId="8" w15:restartNumberingAfterBreak="0">
     <w:nsid w:val="612D572A"/>
     <w:multiLevelType w:val="hybridMultilevel"/>
     <w:tmpl w:val="6DD84FF8"/>
@@ -11048,7 +10951,7 @@
 </file>
 
 <file path=word/styles.xml><?xml version="1.0" encoding="utf-8"?>
-<w:styles xmlns:mc="http://schemas.openxmlformats.org/markup-compatibility/2006" xmlns:r="http://schemas.openxmlformats.org/officeDocument/2006/relationships" xmlns:w="http://schemas.openxmlformats.org/wordprocessingml/2006/main" xmlns:w14="http://schemas.microsoft.com/office/word/2010/wordml" mc:Ignorable="w14">
+<w:styles xmlns:mc="http://schemas.openxmlformats.org/markup-compatibility/2006" xmlns:r="http://schemas.openxmlformats.org/officeDocument/2006/relationships" xmlns:w="http://schemas.openxmlformats.org/wordprocessingml/2006/main" xmlns:w14="http://schemas.microsoft.com/office/word/2010/wordml" xmlns:w15="http://schemas.microsoft.com/office/word/2012/wordml" xmlns:w16cid="http://schemas.microsoft.com/office/word/2016/wordml/cid" xmlns:w16se="http://schemas.microsoft.com/office/word/2015/wordml/symex" mc:Ignorable="w14 w15 w16se w16cid">
   <w:docDefaults>
     <w:rPrDefault>
       <w:rPr>
@@ -11064,144 +10967,383 @@
       </w:pPr>
     </w:pPrDefault>
   </w:docDefaults>
-  <w:latentStyles w:defLockedState="0" w:defUIPriority="99" w:defSemiHidden="1" w:defUnhideWhenUsed="1" w:defQFormat="0" w:count="267">
-    <w:lsdException w:name="Normal" w:semiHidden="0" w:uiPriority="0" w:unhideWhenUsed="0" w:qFormat="1"/>
-    <w:lsdException w:name="heading 1" w:semiHidden="0" w:uiPriority="9" w:unhideWhenUsed="0" w:qFormat="1"/>
-    <w:lsdException w:name="heading 2" w:uiPriority="9" w:qFormat="1"/>
-    <w:lsdException w:name="heading 3" w:uiPriority="9" w:qFormat="1"/>
-    <w:lsdException w:name="heading 4" w:uiPriority="9" w:qFormat="1"/>
-    <w:lsdException w:name="heading 5" w:uiPriority="9" w:qFormat="1"/>
-    <w:lsdException w:name="heading 6" w:uiPriority="9" w:qFormat="1"/>
-    <w:lsdException w:name="heading 7" w:uiPriority="9" w:qFormat="1"/>
-    <w:lsdException w:name="heading 8" w:uiPriority="9" w:qFormat="1"/>
-    <w:lsdException w:name="heading 9" w:uiPriority="9" w:qFormat="1"/>
-    <w:lsdException w:name="toc 1" w:uiPriority="39"/>
-    <w:lsdException w:name="toc 2" w:uiPriority="39"/>
-    <w:lsdException w:name="toc 3" w:uiPriority="39"/>
-    <w:lsdException w:name="toc 4" w:uiPriority="39"/>
-    <w:lsdException w:name="toc 5" w:uiPriority="39"/>
-    <w:lsdException w:name="toc 6" w:uiPriority="39"/>
-    <w:lsdException w:name="toc 7" w:uiPriority="39"/>
-    <w:lsdException w:name="toc 8" w:uiPriority="39"/>
-    <w:lsdException w:name="toc 9" w:uiPriority="39"/>
-    <w:lsdException w:name="caption" w:uiPriority="35" w:qFormat="1"/>
-    <w:lsdException w:name="Title" w:semiHidden="0" w:uiPriority="10" w:unhideWhenUsed="0" w:qFormat="1"/>
-    <w:lsdException w:name="Default Paragraph Font" w:uiPriority="1"/>
-    <w:lsdException w:name="Subtitle" w:semiHidden="0" w:uiPriority="11" w:unhideWhenUsed="0" w:qFormat="1"/>
-    <w:lsdException w:name="Strong" w:semiHidden="0" w:uiPriority="22" w:unhideWhenUsed="0" w:qFormat="1"/>
-    <w:lsdException w:name="Emphasis" w:semiHidden="0" w:uiPriority="20" w:unhideWhenUsed="0" w:qFormat="1"/>
-    <w:lsdException w:name="Table Grid" w:semiHidden="0" w:uiPriority="59" w:unhideWhenUsed="0"/>
-    <w:lsdException w:name="Placeholder Text" w:unhideWhenUsed="0"/>
-    <w:lsdException w:name="No Spacing" w:semiHidden="0" w:uiPriority="1" w:unhideWhenUsed="0" w:qFormat="1"/>
-    <w:lsdException w:name="Light Shading" w:semiHidden="0" w:uiPriority="60" w:unhideWhenUsed="0"/>
-    <w:lsdException w:name="Light List" w:semiHidden="0" w:uiPriority="61" w:unhideWhenUsed="0"/>
-    <w:lsdException w:name="Light Grid" w:semiHidden="0" w:uiPriority="62" w:unhideWhenUsed="0"/>
-    <w:lsdException w:name="Medium Shading 1" w:semiHidden="0" w:uiPriority="63" w:unhideWhenUsed="0"/>
-    <w:lsdException w:name="Medium Shading 2" w:semiHidden="0" w:uiPriority="64" w:unhideWhenUsed="0"/>
-    <w:lsdException w:name="Medium List 1" w:semiHidden="0" w:uiPriority="65" w:unhideWhenUsed="0"/>
-    <w:lsdException w:name="Medium List 2" w:semiHidden="0" w:uiPriority="66" w:unhideWhenUsed="0"/>
-    <w:lsdException w:name="Medium Grid 1" w:semiHidden="0" w:uiPriority="67" w:unhideWhenUsed="0"/>
-    <w:lsdException w:name="Medium Grid 2" w:semiHidden="0" w:uiPriority="68" w:unhideWhenUsed="0"/>
-    <w:lsdException w:name="Medium Grid 3" w:semiHidden="0" w:uiPriority="69" w:unhideWhenUsed="0"/>
-    <w:lsdException w:name="Dark List" w:semiHidden="0" w:uiPriority="70" w:unhideWhenUsed="0"/>
-    <w:lsdException w:name="Colorful Shading" w:semiHidden="0" w:uiPriority="71" w:unhideWhenUsed="0"/>
-    <w:lsdException w:name="Colorful List" w:semiHidden="0" w:uiPriority="72" w:unhideWhenUsed="0"/>
-    <w:lsdException w:name="Colorful Grid" w:semiHidden="0" w:uiPriority="73" w:unhideWhenUsed="0"/>
-    <w:lsdException w:name="Light Shading Accent 1" w:semiHidden="0" w:uiPriority="60" w:unhideWhenUsed="0"/>
-    <w:lsdException w:name="Light List Accent 1" w:semiHidden="0" w:uiPriority="61" w:unhideWhenUsed="0"/>
-    <w:lsdException w:name="Light Grid Accent 1" w:semiHidden="0" w:uiPriority="62" w:unhideWhenUsed="0"/>
-    <w:lsdException w:name="Medium Shading 1 Accent 1" w:semiHidden="0" w:uiPriority="63" w:unhideWhenUsed="0"/>
-    <w:lsdException w:name="Medium Shading 2 Accent 1" w:semiHidden="0" w:uiPriority="64" w:unhideWhenUsed="0"/>
-    <w:lsdException w:name="Medium List 1 Accent 1" w:semiHidden="0" w:uiPriority="65" w:unhideWhenUsed="0"/>
-    <w:lsdException w:name="Revision" w:unhideWhenUsed="0"/>
-    <w:lsdException w:name="List Paragraph" w:semiHidden="0" w:uiPriority="34" w:unhideWhenUsed="0" w:qFormat="1"/>
-    <w:lsdException w:name="Quote" w:semiHidden="0" w:uiPriority="29" w:unhideWhenUsed="0" w:qFormat="1"/>
-    <w:lsdException w:name="Intense Quote" w:semiHidden="0" w:uiPriority="30" w:unhideWhenUsed="0" w:qFormat="1"/>
-    <w:lsdException w:name="Medium List 2 Accent 1" w:semiHidden="0" w:uiPriority="66" w:unhideWhenUsed="0"/>
-    <w:lsdException w:name="Medium Grid 1 Accent 1" w:semiHidden="0" w:uiPriority="67" w:unhideWhenUsed="0"/>
-    <w:lsdException w:name="Medium Grid 2 Accent 1" w:semiHidden="0" w:uiPriority="68" w:unhideWhenUsed="0"/>
-    <w:lsdException w:name="Medium Grid 3 Accent 1" w:semiHidden="0" w:uiPriority="69" w:unhideWhenUsed="0"/>
-    <w:lsdException w:name="Dark List Accent 1" w:semiHidden="0" w:uiPriority="70" w:unhideWhenUsed="0"/>
-    <w:lsdException w:name="Colorful Shading Accent 1" w:semiHidden="0" w:uiPriority="71" w:unhideWhenUsed="0"/>
-    <w:lsdException w:name="Colorful List Accent 1" w:semiHidden="0" w:uiPriority="72" w:unhideWhenUsed="0"/>
-    <w:lsdException w:name="Colorful Grid Accent 1" w:semiHidden="0" w:uiPriority="73" w:unhideWhenUsed="0"/>
-    <w:lsdException w:name="Light Shading Accent 2" w:semiHidden="0" w:uiPriority="60" w:unhideWhenUsed="0"/>
-    <w:lsdException w:name="Light List Accent 2" w:semiHidden="0" w:uiPriority="61" w:unhideWhenUsed="0"/>
-    <w:lsdException w:name="Light Grid Accent 2" w:semiHidden="0" w:uiPriority="62" w:unhideWhenUsed="0"/>
-    <w:lsdException w:name="Medium Shading 1 Accent 2" w:semiHidden="0" w:uiPriority="63" w:unhideWhenUsed="0"/>
-    <w:lsdException w:name="Medium Shading 2 Accent 2" w:semiHidden="0" w:uiPriority="64" w:unhideWhenUsed="0"/>
-    <w:lsdException w:name="Medium List 1 Accent 2" w:semiHidden="0" w:uiPriority="65" w:unhideWhenUsed="0"/>
-    <w:lsdException w:name="Medium List 2 Accent 2" w:semiHidden="0" w:uiPriority="66" w:unhideWhenUsed="0"/>
-    <w:lsdException w:name="Medium Grid 1 Accent 2" w:semiHidden="0" w:uiPriority="67" w:unhideWhenUsed="0"/>
-    <w:lsdException w:name="Medium Grid 2 Accent 2" w:semiHidden="0" w:uiPriority="68" w:unhideWhenUsed="0"/>
-    <w:lsdException w:name="Medium Grid 3 Accent 2" w:semiHidden="0" w:uiPriority="69" w:unhideWhenUsed="0"/>
-    <w:lsdException w:name="Dark List Accent 2" w:semiHidden="0" w:uiPriority="70" w:unhideWhenUsed="0"/>
-    <w:lsdException w:name="Colorful Shading Accent 2" w:semiHidden="0" w:uiPriority="71" w:unhideWhenUsed="0"/>
-    <w:lsdException w:name="Colorful List Accent 2" w:semiHidden="0" w:uiPriority="72" w:unhideWhenUsed="0"/>
-    <w:lsdException w:name="Colorful Grid Accent 2" w:semiHidden="0" w:uiPriority="73" w:unhideWhenUsed="0"/>
-    <w:lsdException w:name="Light Shading Accent 3" w:semiHidden="0" w:uiPriority="60" w:unhideWhenUsed="0"/>
-    <w:lsdException w:name="Light List Accent 3" w:semiHidden="0" w:uiPriority="61" w:unhideWhenUsed="0"/>
-    <w:lsdException w:name="Light Grid Accent 3" w:semiHidden="0" w:uiPriority="62" w:unhideWhenUsed="0"/>
-    <w:lsdException w:name="Medium Shading 1 Accent 3" w:semiHidden="0" w:uiPriority="63" w:unhideWhenUsed="0"/>
-    <w:lsdException w:name="Medium Shading 2 Accent 3" w:semiHidden="0" w:uiPriority="64" w:unhideWhenUsed="0"/>
-    <w:lsdException w:name="Medium List 1 Accent 3" w:semiHidden="0" w:uiPriority="65" w:unhideWhenUsed="0"/>
-    <w:lsdException w:name="Medium List 2 Accent 3" w:semiHidden="0" w:uiPriority="66" w:unhideWhenUsed="0"/>
-    <w:lsdException w:name="Medium Grid 1 Accent 3" w:semiHidden="0" w:uiPriority="67" w:unhideWhenUsed="0"/>
-    <w:lsdException w:name="Medium Grid 2 Accent 3" w:semiHidden="0" w:uiPriority="68" w:unhideWhenUsed="0"/>
-    <w:lsdException w:name="Medium Grid 3 Accent 3" w:semiHidden="0" w:uiPriority="69" w:unhideWhenUsed="0"/>
-    <w:lsdException w:name="Dark List Accent 3" w:semiHidden="0" w:uiPriority="70" w:unhideWhenUsed="0"/>
-    <w:lsdException w:name="Colorful Shading Accent 3" w:semiHidden="0" w:uiPriority="71" w:unhideWhenUsed="0"/>
-    <w:lsdException w:name="Colorful List Accent 3" w:semiHidden="0" w:uiPriority="72" w:unhideWhenUsed="0"/>
-    <w:lsdException w:name="Colorful Grid Accent 3" w:semiHidden="0" w:uiPriority="73" w:unhideWhenUsed="0"/>
-    <w:lsdException w:name="Light Shading Accent 4" w:semiHidden="0" w:uiPriority="60" w:unhideWhenUsed="0"/>
-    <w:lsdException w:name="Light List Accent 4" w:semiHidden="0" w:uiPriority="61" w:unhideWhenUsed="0"/>
-    <w:lsdException w:name="Light Grid Accent 4" w:semiHidden="0" w:uiPriority="62" w:unhideWhenUsed="0"/>
-    <w:lsdException w:name="Medium Shading 1 Accent 4" w:semiHidden="0" w:uiPriority="63" w:unhideWhenUsed="0"/>
-    <w:lsdException w:name="Medium Shading 2 Accent 4" w:semiHidden="0" w:uiPriority="64" w:unhideWhenUsed="0"/>
-    <w:lsdException w:name="Medium List 1 Accent 4" w:semiHidden="0" w:uiPriority="65" w:unhideWhenUsed="0"/>
-    <w:lsdException w:name="Medium List 2 Accent 4" w:semiHidden="0" w:uiPriority="66" w:unhideWhenUsed="0"/>
-    <w:lsdException w:name="Medium Grid 1 Accent 4" w:semiHidden="0" w:uiPriority="67" w:unhideWhenUsed="0"/>
-    <w:lsdException w:name="Medium Grid 2 Accent 4" w:semiHidden="0" w:uiPriority="68" w:unhideWhenUsed="0"/>
-    <w:lsdException w:name="Medium Grid 3 Accent 4" w:semiHidden="0" w:uiPriority="69" w:unhideWhenUsed="0"/>
-    <w:lsdException w:name="Dark List Accent 4" w:semiHidden="0" w:uiPriority="70" w:unhideWhenUsed="0"/>
-    <w:lsdException w:name="Colorful Shading Accent 4" w:semiHidden="0" w:uiPriority="71" w:unhideWhenUsed="0"/>
-    <w:lsdException w:name="Colorful List Accent 4" w:semiHidden="0" w:uiPriority="72" w:unhideWhenUsed="0"/>
-    <w:lsdException w:name="Colorful Grid Accent 4" w:semiHidden="0" w:uiPriority="73" w:unhideWhenUsed="0"/>
-    <w:lsdException w:name="Light Shading Accent 5" w:semiHidden="0" w:uiPriority="60" w:unhideWhenUsed="0"/>
-    <w:lsdException w:name="Light List Accent 5" w:semiHidden="0" w:uiPriority="61" w:unhideWhenUsed="0"/>
-    <w:lsdException w:name="Light Grid Accent 5" w:semiHidden="0" w:uiPriority="62" w:unhideWhenUsed="0"/>
-    <w:lsdException w:name="Medium Shading 1 Accent 5" w:semiHidden="0" w:uiPriority="63" w:unhideWhenUsed="0"/>
-    <w:lsdException w:name="Medium Shading 2 Accent 5" w:semiHidden="0" w:uiPriority="64" w:unhideWhenUsed="0"/>
-    <w:lsdException w:name="Medium List 1 Accent 5" w:semiHidden="0" w:uiPriority="65" w:unhideWhenUsed="0"/>
-    <w:lsdException w:name="Medium List 2 Accent 5" w:semiHidden="0" w:uiPriority="66" w:unhideWhenUsed="0"/>
-    <w:lsdException w:name="Medium Grid 1 Accent 5" w:semiHidden="0" w:uiPriority="67" w:unhideWhenUsed="0"/>
-    <w:lsdException w:name="Medium Grid 2 Accent 5" w:semiHidden="0" w:uiPriority="68" w:unhideWhenUsed="0"/>
-    <w:lsdException w:name="Medium Grid 3 Accent 5" w:semiHidden="0" w:uiPriority="69" w:unhideWhenUsed="0"/>
-    <w:lsdException w:name="Dark List Accent 5" w:semiHidden="0" w:uiPriority="70" w:unhideWhenUsed="0"/>
-    <w:lsdException w:name="Colorful Shading Accent 5" w:semiHidden="0" w:uiPriority="71" w:unhideWhenUsed="0"/>
-    <w:lsdException w:name="Colorful List Accent 5" w:semiHidden="0" w:uiPriority="72" w:unhideWhenUsed="0"/>
-    <w:lsdException w:name="Colorful Grid Accent 5" w:semiHidden="0" w:uiPriority="73" w:unhideWhenUsed="0"/>
-    <w:lsdException w:name="Light Shading Accent 6" w:semiHidden="0" w:uiPriority="60" w:unhideWhenUsed="0"/>
-    <w:lsdException w:name="Light List Accent 6" w:semiHidden="0" w:uiPriority="61" w:unhideWhenUsed="0"/>
-    <w:lsdException w:name="Light Grid Accent 6" w:semiHidden="0" w:uiPriority="62" w:unhideWhenUsed="0"/>
-    <w:lsdException w:name="Medium Shading 1 Accent 6" w:semiHidden="0" w:uiPriority="63" w:unhideWhenUsed="0"/>
-    <w:lsdException w:name="Medium Shading 2 Accent 6" w:semiHidden="0" w:uiPriority="64" w:unhideWhenUsed="0"/>
-    <w:lsdException w:name="Medium List 1 Accent 6" w:semiHidden="0" w:uiPriority="65" w:unhideWhenUsed="0"/>
-    <w:lsdException w:name="Medium List 2 Accent 6" w:semiHidden="0" w:uiPriority="66" w:unhideWhenUsed="0"/>
-    <w:lsdException w:name="Medium Grid 1 Accent 6" w:semiHidden="0" w:uiPriority="67" w:unhideWhenUsed="0"/>
-    <w:lsdException w:name="Medium Grid 2 Accent 6" w:semiHidden="0" w:uiPriority="68" w:unhideWhenUsed="0"/>
-    <w:lsdException w:name="Medium Grid 3 Accent 6" w:semiHidden="0" w:uiPriority="69" w:unhideWhenUsed="0"/>
-    <w:lsdException w:name="Dark List Accent 6" w:semiHidden="0" w:uiPriority="70" w:unhideWhenUsed="0"/>
-    <w:lsdException w:name="Colorful Shading Accent 6" w:semiHidden="0" w:uiPriority="71" w:unhideWhenUsed="0"/>
-    <w:lsdException w:name="Colorful List Accent 6" w:semiHidden="0" w:uiPriority="72" w:unhideWhenUsed="0"/>
-    <w:lsdException w:name="Colorful Grid Accent 6" w:semiHidden="0" w:uiPriority="73" w:unhideWhenUsed="0"/>
-    <w:lsdException w:name="Subtle Emphasis" w:semiHidden="0" w:uiPriority="19" w:unhideWhenUsed="0" w:qFormat="1"/>
-    <w:lsdException w:name="Intense Emphasis" w:semiHidden="0" w:uiPriority="21" w:unhideWhenUsed="0" w:qFormat="1"/>
-    <w:lsdException w:name="Subtle Reference" w:semiHidden="0" w:uiPriority="31" w:unhideWhenUsed="0" w:qFormat="1"/>
-    <w:lsdException w:name="Intense Reference" w:semiHidden="0" w:uiPriority="32" w:unhideWhenUsed="0" w:qFormat="1"/>
-    <w:lsdException w:name="Book Title" w:semiHidden="0" w:uiPriority="33" w:unhideWhenUsed="0" w:qFormat="1"/>
-    <w:lsdException w:name="Bibliography" w:uiPriority="37"/>
-    <w:lsdException w:name="TOC Heading" w:uiPriority="39" w:qFormat="1"/>
+  <w:latentStyles w:defLockedState="0" w:defUIPriority="99" w:defSemiHidden="0" w:defUnhideWhenUsed="0" w:defQFormat="0" w:count="376">
+    <w:lsdException w:name="Normal" w:uiPriority="0" w:qFormat="1"/>
+    <w:lsdException w:name="heading 1" w:uiPriority="9" w:qFormat="1"/>
+    <w:lsdException w:name="heading 2" w:semiHidden="1" w:uiPriority="9" w:unhideWhenUsed="1" w:qFormat="1"/>
+    <w:lsdException w:name="heading 3" w:semiHidden="1" w:uiPriority="9" w:unhideWhenUsed="1" w:qFormat="1"/>
+    <w:lsdException w:name="heading 4" w:semiHidden="1" w:uiPriority="9" w:unhideWhenUsed="1" w:qFormat="1"/>
+    <w:lsdException w:name="heading 5" w:semiHidden="1" w:uiPriority="9" w:unhideWhenUsed="1" w:qFormat="1"/>
+    <w:lsdException w:name="heading 6" w:semiHidden="1" w:uiPriority="9" w:unhideWhenUsed="1" w:qFormat="1"/>
+    <w:lsdException w:name="heading 7" w:semiHidden="1" w:uiPriority="9" w:unhideWhenUsed="1" w:qFormat="1"/>
+    <w:lsdException w:name="heading 8" w:semiHidden="1" w:uiPriority="9" w:unhideWhenUsed="1" w:qFormat="1"/>
+    <w:lsdException w:name="heading 9" w:semiHidden="1" w:uiPriority="9" w:unhideWhenUsed="1" w:qFormat="1"/>
+    <w:lsdException w:name="index 1" w:semiHidden="1" w:unhideWhenUsed="1"/>
+    <w:lsdException w:name="index 2" w:semiHidden="1" w:unhideWhenUsed="1"/>
+    <w:lsdException w:name="index 3" w:semiHidden="1" w:unhideWhenUsed="1"/>
+    <w:lsdException w:name="index 4" w:semiHidden="1" w:unhideWhenUsed="1"/>
+    <w:lsdException w:name="index 5" w:semiHidden="1" w:unhideWhenUsed="1"/>
+    <w:lsdException w:name="index 6" w:semiHidden="1" w:unhideWhenUsed="1"/>
+    <w:lsdException w:name="index 7" w:semiHidden="1" w:unhideWhenUsed="1"/>
+    <w:lsdException w:name="index 8" w:semiHidden="1" w:unhideWhenUsed="1"/>
+    <w:lsdException w:name="index 9" w:semiHidden="1" w:unhideWhenUsed="1"/>
+    <w:lsdException w:name="toc 1" w:semiHidden="1" w:uiPriority="39" w:unhideWhenUsed="1"/>
+    <w:lsdException w:name="toc 2" w:semiHidden="1" w:uiPriority="39" w:unhideWhenUsed="1"/>
+    <w:lsdException w:name="toc 3" w:semiHidden="1" w:uiPriority="39" w:unhideWhenUsed="1"/>
+    <w:lsdException w:name="toc 4" w:semiHidden="1" w:uiPriority="39" w:unhideWhenUsed="1"/>
+    <w:lsdException w:name="toc 5" w:semiHidden="1" w:uiPriority="39" w:unhideWhenUsed="1"/>
+    <w:lsdException w:name="toc 6" w:semiHidden="1" w:uiPriority="39" w:unhideWhenUsed="1"/>
+    <w:lsdException w:name="toc 7" w:semiHidden="1" w:uiPriority="39" w:unhideWhenUsed="1"/>
+    <w:lsdException w:name="toc 8" w:semiHidden="1" w:uiPriority="39" w:unhideWhenUsed="1"/>
+    <w:lsdException w:name="toc 9" w:semiHidden="1" w:uiPriority="39" w:unhideWhenUsed="1"/>
+    <w:lsdException w:name="Normal Indent" w:semiHidden="1" w:unhideWhenUsed="1"/>
+    <w:lsdException w:name="footnote text" w:semiHidden="1" w:unhideWhenUsed="1"/>
+    <w:lsdException w:name="annotation text" w:semiHidden="1" w:unhideWhenUsed="1"/>
+    <w:lsdException w:name="header" w:semiHidden="1" w:unhideWhenUsed="1"/>
+    <w:lsdException w:name="footer" w:semiHidden="1" w:unhideWhenUsed="1"/>
+    <w:lsdException w:name="index heading" w:semiHidden="1" w:unhideWhenUsed="1"/>
+    <w:lsdException w:name="caption" w:semiHidden="1" w:uiPriority="35" w:unhideWhenUsed="1" w:qFormat="1"/>
+    <w:lsdException w:name="table of figures" w:semiHidden="1" w:unhideWhenUsed="1"/>
+    <w:lsdException w:name="envelope address" w:semiHidden="1" w:unhideWhenUsed="1"/>
+    <w:lsdException w:name="envelope return" w:semiHidden="1" w:unhideWhenUsed="1"/>
+    <w:lsdException w:name="footnote reference" w:semiHidden="1" w:unhideWhenUsed="1"/>
+    <w:lsdException w:name="annotation reference" w:semiHidden="1" w:unhideWhenUsed="1"/>
+    <w:lsdException w:name="line number" w:semiHidden="1" w:unhideWhenUsed="1"/>
+    <w:lsdException w:name="page number" w:semiHidden="1" w:unhideWhenUsed="1"/>
+    <w:lsdException w:name="endnote reference" w:semiHidden="1" w:unhideWhenUsed="1"/>
+    <w:lsdException w:name="endnote text" w:semiHidden="1" w:unhideWhenUsed="1"/>
+    <w:lsdException w:name="table of authorities" w:semiHidden="1" w:unhideWhenUsed="1"/>
+    <w:lsdException w:name="macro" w:semiHidden="1" w:unhideWhenUsed="1"/>
+    <w:lsdException w:name="toa heading" w:semiHidden="1" w:unhideWhenUsed="1"/>
+    <w:lsdException w:name="List" w:semiHidden="1" w:unhideWhenUsed="1"/>
+    <w:lsdException w:name="List Bullet" w:semiHidden="1" w:unhideWhenUsed="1"/>
+    <w:lsdException w:name="List Number" w:semiHidden="1" w:unhideWhenUsed="1"/>
+    <w:lsdException w:name="List 2" w:semiHidden="1" w:unhideWhenUsed="1"/>
+    <w:lsdException w:name="List 3" w:semiHidden="1" w:unhideWhenUsed="1"/>
+    <w:lsdException w:name="List 4" w:semiHidden="1" w:unhideWhenUsed="1"/>
+    <w:lsdException w:name="List 5" w:semiHidden="1" w:unhideWhenUsed="1"/>
+    <w:lsdException w:name="List Bullet 2" w:semiHidden="1" w:unhideWhenUsed="1"/>
+    <w:lsdException w:name="List Bullet 3" w:semiHidden="1" w:unhideWhenUsed="1"/>
+    <w:lsdException w:name="List Bullet 4" w:semiHidden="1" w:unhideWhenUsed="1"/>
+    <w:lsdException w:name="List Bullet 5" w:semiHidden="1" w:unhideWhenUsed="1"/>
+    <w:lsdException w:name="List Number 2" w:semiHidden="1" w:unhideWhenUsed="1"/>
+    <w:lsdException w:name="List Number 3" w:semiHidden="1" w:unhideWhenUsed="1"/>
+    <w:lsdException w:name="List Number 4" w:semiHidden="1" w:unhideWhenUsed="1"/>
+    <w:lsdException w:name="List Number 5" w:semiHidden="1" w:unhideWhenUsed="1"/>
+    <w:lsdException w:name="Title" w:uiPriority="10" w:qFormat="1"/>
+    <w:lsdException w:name="Closing" w:semiHidden="1" w:unhideWhenUsed="1"/>
+    <w:lsdException w:name="Signature" w:semiHidden="1" w:unhideWhenUsed="1"/>
+    <w:lsdException w:name="Default Paragraph Font" w:semiHidden="1" w:uiPriority="1" w:unhideWhenUsed="1"/>
+    <w:lsdException w:name="Body Text" w:semiHidden="1" w:unhideWhenUsed="1"/>
+    <w:lsdException w:name="Body Text Indent" w:semiHidden="1" w:unhideWhenUsed="1"/>
+    <w:lsdException w:name="List Continue" w:semiHidden="1" w:unhideWhenUsed="1"/>
+    <w:lsdException w:name="List Continue 2" w:semiHidden="1" w:unhideWhenUsed="1"/>
+    <w:lsdException w:name="List Continue 3" w:semiHidden="1" w:unhideWhenUsed="1"/>
+    <w:lsdException w:name="List Continue 4" w:semiHidden="1" w:unhideWhenUsed="1"/>
+    <w:lsdException w:name="List Continue 5" w:semiHidden="1" w:unhideWhenUsed="1"/>
+    <w:lsdException w:name="Message Header" w:semiHidden="1" w:unhideWhenUsed="1"/>
+    <w:lsdException w:name="Subtitle" w:uiPriority="11" w:qFormat="1"/>
+    <w:lsdException w:name="Salutation" w:semiHidden="1" w:unhideWhenUsed="1"/>
+    <w:lsdException w:name="Date" w:semiHidden="1" w:unhideWhenUsed="1"/>
+    <w:lsdException w:name="Body Text First Indent" w:semiHidden="1" w:unhideWhenUsed="1"/>
+    <w:lsdException w:name="Body Text First Indent 2" w:semiHidden="1" w:unhideWhenUsed="1"/>
+    <w:lsdException w:name="Note Heading" w:semiHidden="1" w:unhideWhenUsed="1"/>
+    <w:lsdException w:name="Body Text 2" w:semiHidden="1" w:unhideWhenUsed="1"/>
+    <w:lsdException w:name="Body Text 3" w:semiHidden="1" w:unhideWhenUsed="1"/>
+    <w:lsdException w:name="Body Text Indent 2" w:semiHidden="1" w:unhideWhenUsed="1"/>
+    <w:lsdException w:name="Body Text Indent 3" w:semiHidden="1" w:unhideWhenUsed="1"/>
+    <w:lsdException w:name="Block Text" w:semiHidden="1" w:unhideWhenUsed="1"/>
+    <w:lsdException w:name="Hyperlink" w:semiHidden="1" w:unhideWhenUsed="1"/>
+    <w:lsdException w:name="FollowedHyperlink" w:semiHidden="1" w:unhideWhenUsed="1"/>
+    <w:lsdException w:name="Strong" w:uiPriority="22" w:qFormat="1"/>
+    <w:lsdException w:name="Emphasis" w:uiPriority="20" w:qFormat="1"/>
+    <w:lsdException w:name="Document Map" w:semiHidden="1" w:unhideWhenUsed="1"/>
+    <w:lsdException w:name="Plain Text" w:semiHidden="1" w:unhideWhenUsed="1"/>
+    <w:lsdException w:name="E-mail Signature" w:semiHidden="1" w:unhideWhenUsed="1"/>
+    <w:lsdException w:name="HTML Top of Form" w:semiHidden="1" w:unhideWhenUsed="1"/>
+    <w:lsdException w:name="HTML Bottom of Form" w:semiHidden="1" w:unhideWhenUsed="1"/>
+    <w:lsdException w:name="Normal (Web)" w:semiHidden="1" w:unhideWhenUsed="1"/>
+    <w:lsdException w:name="HTML Acronym" w:semiHidden="1" w:unhideWhenUsed="1"/>
+    <w:lsdException w:name="HTML Address" w:semiHidden="1" w:unhideWhenUsed="1"/>
+    <w:lsdException w:name="HTML Cite" w:semiHidden="1" w:unhideWhenUsed="1"/>
+    <w:lsdException w:name="HTML Code" w:semiHidden="1" w:unhideWhenUsed="1"/>
+    <w:lsdException w:name="HTML Definition" w:semiHidden="1" w:unhideWhenUsed="1"/>
+    <w:lsdException w:name="HTML Keyboard" w:semiHidden="1" w:unhideWhenUsed="1"/>
+    <w:lsdException w:name="HTML Preformatted" w:semiHidden="1" w:unhideWhenUsed="1"/>
+    <w:lsdException w:name="HTML Sample" w:semiHidden="1" w:unhideWhenUsed="1"/>
+    <w:lsdException w:name="HTML Typewriter" w:semiHidden="1" w:unhideWhenUsed="1"/>
+    <w:lsdException w:name="HTML Variable" w:semiHidden="1" w:unhideWhenUsed="1"/>
+    <w:lsdException w:name="Normal Table" w:semiHidden="1" w:unhideWhenUsed="1"/>
+    <w:lsdException w:name="annotation subject" w:semiHidden="1" w:unhideWhenUsed="1"/>
+    <w:lsdException w:name="No List" w:semiHidden="1" w:unhideWhenUsed="1"/>
+    <w:lsdException w:name="Outline List 1" w:semiHidden="1" w:unhideWhenUsed="1"/>
+    <w:lsdException w:name="Outline List 2" w:semiHidden="1" w:unhideWhenUsed="1"/>
+    <w:lsdException w:name="Outline List 3" w:semiHidden="1" w:unhideWhenUsed="1"/>
+    <w:lsdException w:name="Table Simple 1" w:semiHidden="1" w:unhideWhenUsed="1"/>
+    <w:lsdException w:name="Table Simple 2" w:semiHidden="1" w:unhideWhenUsed="1"/>
+    <w:lsdException w:name="Table Simple 3" w:semiHidden="1" w:unhideWhenUsed="1"/>
+    <w:lsdException w:name="Table Classic 1" w:semiHidden="1" w:unhideWhenUsed="1"/>
+    <w:lsdException w:name="Table Classic 2" w:semiHidden="1" w:unhideWhenUsed="1"/>
+    <w:lsdException w:name="Table Classic 3" w:semiHidden="1" w:unhideWhenUsed="1"/>
+    <w:lsdException w:name="Table Classic 4" w:semiHidden="1" w:unhideWhenUsed="1"/>
+    <w:lsdException w:name="Table Colorful 1" w:semiHidden="1" w:unhideWhenUsed="1"/>
+    <w:lsdException w:name="Table Colorful 2" w:semiHidden="1" w:unhideWhenUsed="1"/>
+    <w:lsdException w:name="Table Colorful 3" w:semiHidden="1" w:unhideWhenUsed="1"/>
+    <w:lsdException w:name="Table Columns 1" w:semiHidden="1" w:unhideWhenUsed="1"/>
+    <w:lsdException w:name="Table Columns 2" w:semiHidden="1" w:unhideWhenUsed="1"/>
+    <w:lsdException w:name="Table Columns 3" w:semiHidden="1" w:unhideWhenUsed="1"/>
+    <w:lsdException w:name="Table Columns 4" w:semiHidden="1" w:unhideWhenUsed="1"/>
+    <w:lsdException w:name="Table Columns 5" w:semiHidden="1" w:unhideWhenUsed="1"/>
+    <w:lsdException w:name="Table Grid 1" w:semiHidden="1" w:unhideWhenUsed="1"/>
+    <w:lsdException w:name="Table Grid 2" w:semiHidden="1" w:unhideWhenUsed="1"/>
+    <w:lsdException w:name="Table Grid 3" w:semiHidden="1" w:unhideWhenUsed="1"/>
+    <w:lsdException w:name="Table Grid 4" w:semiHidden="1" w:unhideWhenUsed="1"/>
+    <w:lsdException w:name="Table Grid 5" w:semiHidden="1" w:unhideWhenUsed="1"/>
+    <w:lsdException w:name="Table Grid 6" w:semiHidden="1" w:unhideWhenUsed="1"/>
+    <w:lsdException w:name="Table Grid 7" w:semiHidden="1" w:unhideWhenUsed="1"/>
+    <w:lsdException w:name="Table Grid 8" w:semiHidden="1" w:unhideWhenUsed="1"/>
+    <w:lsdException w:name="Table List 1" w:semiHidden="1" w:unhideWhenUsed="1"/>
+    <w:lsdException w:name="Table List 2" w:semiHidden="1" w:unhideWhenUsed="1"/>
+    <w:lsdException w:name="Table List 3" w:semiHidden="1" w:unhideWhenUsed="1"/>
+    <w:lsdException w:name="Table List 4" w:semiHidden="1" w:unhideWhenUsed="1"/>
+    <w:lsdException w:name="Table List 5" w:semiHidden="1" w:unhideWhenUsed="1"/>
+    <w:lsdException w:name="Table List 6" w:semiHidden="1" w:unhideWhenUsed="1"/>
+    <w:lsdException w:name="Table List 7" w:semiHidden="1" w:unhideWhenUsed="1"/>
+    <w:lsdException w:name="Table List 8" w:semiHidden="1" w:unhideWhenUsed="1"/>
+    <w:lsdException w:name="Table 3D effects 1" w:semiHidden="1" w:unhideWhenUsed="1"/>
+    <w:lsdException w:name="Table 3D effects 2" w:semiHidden="1" w:unhideWhenUsed="1"/>
+    <w:lsdException w:name="Table 3D effects 3" w:semiHidden="1" w:unhideWhenUsed="1"/>
+    <w:lsdException w:name="Table Contemporary" w:semiHidden="1" w:unhideWhenUsed="1"/>
+    <w:lsdException w:name="Table Elegant" w:semiHidden="1" w:unhideWhenUsed="1"/>
+    <w:lsdException w:name="Table Professional" w:semiHidden="1" w:unhideWhenUsed="1"/>
+    <w:lsdException w:name="Table Subtle 1" w:semiHidden="1" w:unhideWhenUsed="1"/>
+    <w:lsdException w:name="Table Subtle 2" w:semiHidden="1" w:unhideWhenUsed="1"/>
+    <w:lsdException w:name="Table Web 1" w:semiHidden="1" w:unhideWhenUsed="1"/>
+    <w:lsdException w:name="Table Web 2" w:semiHidden="1" w:unhideWhenUsed="1"/>
+    <w:lsdException w:name="Table Web 3" w:semiHidden="1" w:unhideWhenUsed="1"/>
+    <w:lsdException w:name="Balloon Text" w:semiHidden="1" w:unhideWhenUsed="1"/>
+    <w:lsdException w:name="Table Grid" w:semiHidden="1" w:uiPriority="59" w:unhideWhenUsed="1"/>
+    <w:lsdException w:name="Table Theme" w:semiHidden="1" w:unhideWhenUsed="1"/>
+    <w:lsdException w:name="Placeholder Text" w:semiHidden="1"/>
+    <w:lsdException w:name="No Spacing" w:uiPriority="1" w:qFormat="1"/>
+    <w:lsdException w:name="Light Shading" w:uiPriority="60"/>
+    <w:lsdException w:name="Light List" w:uiPriority="61"/>
+    <w:lsdException w:name="Light Grid" w:uiPriority="62"/>
+    <w:lsdException w:name="Medium Shading 1" w:uiPriority="63"/>
+    <w:lsdException w:name="Medium Shading 2" w:uiPriority="64"/>
+    <w:lsdException w:name="Medium List 1" w:uiPriority="65"/>
+    <w:lsdException w:name="Medium List 2" w:uiPriority="66"/>
+    <w:lsdException w:name="Medium Grid 1" w:uiPriority="67"/>
+    <w:lsdException w:name="Medium Grid 2" w:uiPriority="68"/>
+    <w:lsdException w:name="Medium Grid 3" w:uiPriority="69"/>
+    <w:lsdException w:name="Dark List" w:uiPriority="70"/>
+    <w:lsdException w:name="Colorful Shading" w:uiPriority="71"/>
+    <w:lsdException w:name="Colorful List" w:uiPriority="72"/>
+    <w:lsdException w:name="Colorful Grid" w:uiPriority="73"/>
+    <w:lsdException w:name="Light Shading Accent 1" w:uiPriority="60"/>
+    <w:lsdException w:name="Light List Accent 1" w:uiPriority="61"/>
+    <w:lsdException w:name="Light Grid Accent 1" w:uiPriority="62"/>
+    <w:lsdException w:name="Medium Shading 1 Accent 1" w:uiPriority="63"/>
+    <w:lsdException w:name="Medium Shading 2 Accent 1" w:uiPriority="64"/>
+    <w:lsdException w:name="Medium List 1 Accent 1" w:uiPriority="65"/>
+    <w:lsdException w:name="Revision" w:semiHidden="1"/>
+    <w:lsdException w:name="List Paragraph" w:uiPriority="34" w:qFormat="1"/>
+    <w:lsdException w:name="Quote" w:uiPriority="29" w:qFormat="1"/>
+    <w:lsdException w:name="Intense Quote" w:uiPriority="30" w:qFormat="1"/>
+    <w:lsdException w:name="Medium List 2 Accent 1" w:uiPriority="66"/>
+    <w:lsdException w:name="Medium Grid 1 Accent 1" w:uiPriority="67"/>
+    <w:lsdException w:name="Medium Grid 2 Accent 1" w:uiPriority="68"/>
+    <w:lsdException w:name="Medium Grid 3 Accent 1" w:uiPriority="69"/>
+    <w:lsdException w:name="Dark List Accent 1" w:uiPriority="70"/>
+    <w:lsdException w:name="Colorful Shading Accent 1" w:uiPriority="71"/>
+    <w:lsdException w:name="Colorful List Accent 1" w:uiPriority="72"/>
+    <w:lsdException w:name="Colorful Grid Accent 1" w:uiPriority="73"/>
+    <w:lsdException w:name="Light Shading Accent 2" w:uiPriority="60"/>
+    <w:lsdException w:name="Light List Accent 2" w:uiPriority="61"/>
+    <w:lsdException w:name="Light Grid Accent 2" w:uiPriority="62"/>
+    <w:lsdException w:name="Medium Shading 1 Accent 2" w:uiPriority="63"/>
+    <w:lsdException w:name="Medium Shading 2 Accent 2" w:uiPriority="64"/>
+    <w:lsdException w:name="Medium List 1 Accent 2" w:uiPriority="65"/>
+    <w:lsdException w:name="Medium List 2 Accent 2" w:uiPriority="66"/>
+    <w:lsdException w:name="Medium Grid 1 Accent 2" w:uiPriority="67"/>
+    <w:lsdException w:name="Medium Grid 2 Accent 2" w:uiPriority="68"/>
+    <w:lsdException w:name="Medium Grid 3 Accent 2" w:uiPriority="69"/>
+    <w:lsdException w:name="Dark List Accent 2" w:uiPriority="70"/>
+    <w:lsdException w:name="Colorful Shading Accent 2" w:uiPriority="71"/>
+    <w:lsdException w:name="Colorful List Accent 2" w:uiPriority="72"/>
+    <w:lsdException w:name="Colorful Grid Accent 2" w:uiPriority="73"/>
+    <w:lsdException w:name="Light Shading Accent 3" w:uiPriority="60"/>
+    <w:lsdException w:name="Light List Accent 3" w:uiPriority="61"/>
+    <w:lsdException w:name="Light Grid Accent 3" w:uiPriority="62"/>
+    <w:lsdException w:name="Medium Shading 1 Accent 3" w:uiPriority="63"/>
+    <w:lsdException w:name="Medium Shading 2 Accent 3" w:uiPriority="64"/>
+    <w:lsdException w:name="Medium List 1 Accent 3" w:uiPriority="65"/>
+    <w:lsdException w:name="Medium List 2 Accent 3" w:uiPriority="66"/>
+    <w:lsdException w:name="Medium Grid 1 Accent 3" w:uiPriority="67"/>
+    <w:lsdException w:name="Medium Grid 2 Accent 3" w:uiPriority="68"/>
+    <w:lsdException w:name="Medium Grid 3 Accent 3" w:uiPriority="69"/>
+    <w:lsdException w:name="Dark List Accent 3" w:uiPriority="70"/>
+    <w:lsdException w:name="Colorful Shading Accent 3" w:uiPriority="71"/>
+    <w:lsdException w:name="Colorful List Accent 3" w:uiPriority="72"/>
+    <w:lsdException w:name="Colorful Grid Accent 3" w:uiPriority="73"/>
+    <w:lsdException w:name="Light Shading Accent 4" w:uiPriority="60"/>
+    <w:lsdException w:name="Light List Accent 4" w:uiPriority="61"/>
+    <w:lsdException w:name="Light Grid Accent 4" w:uiPriority="62"/>
+    <w:lsdException w:name="Medium Shading 1 Accent 4" w:uiPriority="63"/>
+    <w:lsdException w:name="Medium Shading 2 Accent 4" w:uiPriority="64"/>
+    <w:lsdException w:name="Medium List 1 Accent 4" w:uiPriority="65"/>
+    <w:lsdException w:name="Medium List 2 Accent 4" w:uiPriority="66"/>
+    <w:lsdException w:name="Medium Grid 1 Accent 4" w:uiPriority="67"/>
+    <w:lsdException w:name="Medium Grid 2 Accent 4" w:uiPriority="68"/>
+    <w:lsdException w:name="Medium Grid 3 Accent 4" w:uiPriority="69"/>
+    <w:lsdException w:name="Dark List Accent 4" w:uiPriority="70"/>
+    <w:lsdException w:name="Colorful Shading Accent 4" w:uiPriority="71"/>
+    <w:lsdException w:name="Colorful List Accent 4" w:uiPriority="72"/>
+    <w:lsdException w:name="Colorful Grid Accent 4" w:uiPriority="73"/>
+    <w:lsdException w:name="Light Shading Accent 5" w:uiPriority="60"/>
+    <w:lsdException w:name="Light List Accent 5" w:uiPriority="61"/>
+    <w:lsdException w:name="Light Grid Accent 5" w:uiPriority="62"/>
+    <w:lsdException w:name="Medium Shading 1 Accent 5" w:uiPriority="63"/>
+    <w:lsdException w:name="Medium Shading 2 Accent 5" w:uiPriority="64"/>
+    <w:lsdException w:name="Medium List 1 Accent 5" w:uiPriority="65"/>
+    <w:lsdException w:name="Medium List 2 Accent 5" w:uiPriority="66"/>
+    <w:lsdException w:name="Medium Grid 1 Accent 5" w:uiPriority="67"/>
+    <w:lsdException w:name="Medium Grid 2 Accent 5" w:uiPriority="68"/>
+    <w:lsdException w:name="Medium Grid 3 Accent 5" w:uiPriority="69"/>
+    <w:lsdException w:name="Dark List Accent 5" w:uiPriority="70"/>
+    <w:lsdException w:name="Colorful Shading Accent 5" w:uiPriority="71"/>
+    <w:lsdException w:name="Colorful List Accent 5" w:uiPriority="72"/>
+    <w:lsdException w:name="Colorful Grid Accent 5" w:uiPriority="73"/>
+    <w:lsdException w:name="Light Shading Accent 6" w:uiPriority="60"/>
+    <w:lsdException w:name="Light List Accent 6" w:uiPriority="61"/>
+    <w:lsdException w:name="Light Grid Accent 6" w:uiPriority="62"/>
+    <w:lsdException w:name="Medium Shading 1 Accent 6" w:uiPriority="63"/>
+    <w:lsdException w:name="Medium Shading 2 Accent 6" w:uiPriority="64"/>
+    <w:lsdException w:name="Medium List 1 Accent 6" w:uiPriority="65"/>
+    <w:lsdException w:name="Medium List 2 Accent 6" w:uiPriority="66"/>
+    <w:lsdException w:name="Medium Grid 1 Accent 6" w:uiPriority="67"/>
+    <w:lsdException w:name="Medium Grid 2 Accent 6" w:uiPriority="68"/>
+    <w:lsdException w:name="Medium Grid 3 Accent 6" w:uiPriority="69"/>
+    <w:lsdException w:name="Dark List Accent 6" w:uiPriority="70"/>
+    <w:lsdException w:name="Colorful Shading Accent 6" w:uiPriority="71"/>
+    <w:lsdException w:name="Colorful List Accent 6" w:uiPriority="72"/>
+    <w:lsdException w:name="Colorful Grid Accent 6" w:uiPriority="73"/>
+    <w:lsdException w:name="Subtle Emphasis" w:uiPriority="19" w:qFormat="1"/>
+    <w:lsdException w:name="Intense Emphasis" w:uiPriority="21" w:qFormat="1"/>
+    <w:lsdException w:name="Subtle Reference" w:uiPriority="31" w:qFormat="1"/>
+    <w:lsdException w:name="Intense Reference" w:uiPriority="32" w:qFormat="1"/>
+    <w:lsdException w:name="Book Title" w:uiPriority="33" w:qFormat="1"/>
+    <w:lsdException w:name="Bibliography" w:semiHidden="1" w:uiPriority="37" w:unhideWhenUsed="1"/>
+    <w:lsdException w:name="TOC Heading" w:semiHidden="1" w:uiPriority="39" w:unhideWhenUsed="1" w:qFormat="1"/>
+    <w:lsdException w:name="Plain Table 1" w:uiPriority="41"/>
+    <w:lsdException w:name="Plain Table 2" w:uiPriority="42"/>
+    <w:lsdException w:name="Plain Table 3" w:uiPriority="43"/>
+    <w:lsdException w:name="Plain Table 4" w:uiPriority="44"/>
+    <w:lsdException w:name="Plain Table 5" w:uiPriority="45"/>
+    <w:lsdException w:name="Grid Table Light" w:uiPriority="40"/>
+    <w:lsdException w:name="Grid Table 1 Light" w:uiPriority="46"/>
+    <w:lsdException w:name="Grid Table 2" w:uiPriority="47"/>
+    <w:lsdException w:name="Grid Table 3" w:uiPriority="48"/>
+    <w:lsdException w:name="Grid Table 4" w:uiPriority="49"/>
+    <w:lsdException w:name="Grid Table 5 Dark" w:uiPriority="50"/>
+    <w:lsdException w:name="Grid Table 6 Colorful" w:uiPriority="51"/>
+    <w:lsdException w:name="Grid Table 7 Colorful" w:uiPriority="52"/>
+    <w:lsdException w:name="Grid Table 1 Light Accent 1" w:uiPriority="46"/>
+    <w:lsdException w:name="Grid Table 2 Accent 1" w:uiPriority="47"/>
+    <w:lsdException w:name="Grid Table 3 Accent 1" w:uiPriority="48"/>
+    <w:lsdException w:name="Grid Table 4 Accent 1" w:uiPriority="49"/>
+    <w:lsdException w:name="Grid Table 5 Dark Accent 1" w:uiPriority="50"/>
+    <w:lsdException w:name="Grid Table 6 Colorful Accent 1" w:uiPriority="51"/>
+    <w:lsdException w:name="Grid Table 7 Colorful Accent 1" w:uiPriority="52"/>
+    <w:lsdException w:name="Grid Table 1 Light Accent 2" w:uiPriority="46"/>
+    <w:lsdException w:name="Grid Table 2 Accent 2" w:uiPriority="47"/>
+    <w:lsdException w:name="Grid Table 3 Accent 2" w:uiPriority="48"/>
+    <w:lsdException w:name="Grid Table 4 Accent 2" w:uiPriority="49"/>
+    <w:lsdException w:name="Grid Table 5 Dark Accent 2" w:uiPriority="50"/>
+    <w:lsdException w:name="Grid Table 6 Colorful Accent 2" w:uiPriority="51"/>
+    <w:lsdException w:name="Grid Table 7 Colorful Accent 2" w:uiPriority="52"/>
+    <w:lsdException w:name="Grid Table 1 Light Accent 3" w:uiPriority="46"/>
+    <w:lsdException w:name="Grid Table 2 Accent 3" w:uiPriority="47"/>
+    <w:lsdException w:name="Grid Table 3 Accent 3" w:uiPriority="48"/>
+    <w:lsdException w:name="Grid Table 4 Accent 3" w:uiPriority="49"/>
+    <w:lsdException w:name="Grid Table 5 Dark Accent 3" w:uiPriority="50"/>
+    <w:lsdException w:name="Grid Table 6 Colorful Accent 3" w:uiPriority="51"/>
+    <w:lsdException w:name="Grid Table 7 Colorful Accent 3" w:uiPriority="52"/>
+    <w:lsdException w:name="Grid Table 1 Light Accent 4" w:uiPriority="46"/>
+    <w:lsdException w:name="Grid Table 2 Accent 4" w:uiPriority="47"/>
+    <w:lsdException w:name="Grid Table 3 Accent 4" w:uiPriority="48"/>
+    <w:lsdException w:name="Grid Table 4 Accent 4" w:uiPriority="49"/>
+    <w:lsdException w:name="Grid Table 5 Dark Accent 4" w:uiPriority="50"/>
+    <w:lsdException w:name="Grid Table 6 Colorful Accent 4" w:uiPriority="51"/>
+    <w:lsdException w:name="Grid Table 7 Colorful Accent 4" w:uiPriority="52"/>
+    <w:lsdException w:name="Grid Table 1 Light Accent 5" w:uiPriority="46"/>
+    <w:lsdException w:name="Grid Table 2 Accent 5" w:uiPriority="47"/>
+    <w:lsdException w:name="Grid Table 3 Accent 5" w:uiPriority="48"/>
+    <w:lsdException w:name="Grid Table 4 Accent 5" w:uiPriority="49"/>
+    <w:lsdException w:name="Grid Table 5 Dark Accent 5" w:uiPriority="50"/>
+    <w:lsdException w:name="Grid Table 6 Colorful Accent 5" w:uiPriority="51"/>
+    <w:lsdException w:name="Grid Table 7 Colorful Accent 5" w:uiPriority="52"/>
+    <w:lsdException w:name="Grid Table 1 Light Accent 6" w:uiPriority="46"/>
+    <w:lsdException w:name="Grid Table 2 Accent 6" w:uiPriority="47"/>
+    <w:lsdException w:name="Grid Table 3 Accent 6" w:uiPriority="48"/>
+    <w:lsdException w:name="Grid Table 4 Accent 6" w:uiPriority="49"/>
+    <w:lsdException w:name="Grid Table 5 Dark Accent 6" w:uiPriority="50"/>
+    <w:lsdException w:name="Grid Table 6 Colorful Accent 6" w:uiPriority="51"/>
+    <w:lsdException w:name="Grid Table 7 Colorful Accent 6" w:uiPriority="52"/>
+    <w:lsdException w:name="List Table 1 Light" w:uiPriority="46"/>
+    <w:lsdException w:name="List Table 2" w:uiPriority="47"/>
+    <w:lsdException w:name="List Table 3" w:uiPriority="48"/>
+    <w:lsdException w:name="List Table 4" w:uiPriority="49"/>
+    <w:lsdException w:name="List Table 5 Dark" w:uiPriority="50"/>
+    <w:lsdException w:name="List Table 6 Colorful" w:uiPriority="51"/>
+    <w:lsdException w:name="List Table 7 Colorful" w:uiPriority="52"/>
+    <w:lsdException w:name="List Table 1 Light Accent 1" w:uiPriority="46"/>
+    <w:lsdException w:name="List Table 2 Accent 1" w:uiPriority="47"/>
+    <w:lsdException w:name="List Table 3 Accent 1" w:uiPriority="48"/>
+    <w:lsdException w:name="List Table 4 Accent 1" w:uiPriority="49"/>
+    <w:lsdException w:name="List Table 5 Dark Accent 1" w:uiPriority="50"/>
+    <w:lsdException w:name="List Table 6 Colorful Accent 1" w:uiPriority="51"/>
+    <w:lsdException w:name="List Table 7 Colorful Accent 1" w:uiPriority="52"/>
+    <w:lsdException w:name="List Table 1 Light Accent 2" w:uiPriority="46"/>
+    <w:lsdException w:name="List Table 2 Accent 2" w:uiPriority="47"/>
+    <w:lsdException w:name="List Table 3 Accent 2" w:uiPriority="48"/>
+    <w:lsdException w:name="List Table 4 Accent 2" w:uiPriority="49"/>
+    <w:lsdException w:name="List Table 5 Dark Accent 2" w:uiPriority="50"/>
+    <w:lsdException w:name="List Table 6 Colorful Accent 2" w:uiPriority="51"/>
+    <w:lsdException w:name="List Table 7 Colorful Accent 2" w:uiPriority="52"/>
+    <w:lsdException w:name="List Table 1 Light Accent 3" w:uiPriority="46"/>
+    <w:lsdException w:name="List Table 2 Accent 3" w:uiPriority="47"/>
+    <w:lsdException w:name="List Table 3 Accent 3" w:uiPriority="48"/>
+    <w:lsdException w:name="List Table 4 Accent 3" w:uiPriority="49"/>
+    <w:lsdException w:name="List Table 5 Dark Accent 3" w:uiPriority="50"/>
+    <w:lsdException w:name="List Table 6 Colorful Accent 3" w:uiPriority="51"/>
+    <w:lsdException w:name="List Table 7 Colorful Accent 3" w:uiPriority="52"/>
+    <w:lsdException w:name="List Table 1 Light Accent 4" w:uiPriority="46"/>
+    <w:lsdException w:name="List Table 2 Accent 4" w:uiPriority="47"/>
+    <w:lsdException w:name="List Table 3 Accent 4" w:uiPriority="48"/>
+    <w:lsdException w:name="List Table 4 Accent 4" w:uiPriority="49"/>
+    <w:lsdException w:name="List Table 5 Dark Accent 4" w:uiPriority="50"/>
+    <w:lsdException w:name="List Table 6 Colorful Accent 4" w:uiPriority="51"/>
+    <w:lsdException w:name="List Table 7 Colorful Accent 4" w:uiPriority="52"/>
+    <w:lsdException w:name="List Table 1 Light Accent 5" w:uiPriority="46"/>
+    <w:lsdException w:name="List Table 2 Accent 5" w:uiPriority="47"/>
+    <w:lsdException w:name="List Table 3 Accent 5" w:uiPriority="48"/>
+    <w:lsdException w:name="List Table 4 Accent 5" w:uiPriority="49"/>
+    <w:lsdException w:name="List Table 5 Dark Accent 5" w:uiPriority="50"/>
+    <w:lsdException w:name="List Table 6 Colorful Accent 5" w:uiPriority="51"/>
+    <w:lsdException w:name="List Table 7 Colorful Accent 5" w:uiPriority="52"/>
+    <w:lsdException w:name="List Table 1 Light Accent 6" w:uiPriority="46"/>
+    <w:lsdException w:name="List Table 2 Accent 6" w:uiPriority="47"/>
+    <w:lsdException w:name="List Table 3 Accent 6" w:uiPriority="48"/>
+    <w:lsdException w:name="List Table 4 Accent 6" w:uiPriority="49"/>
+    <w:lsdException w:name="List Table 5 Dark Accent 6" w:uiPriority="50"/>
+    <w:lsdException w:name="List Table 6 Colorful Accent 6" w:uiPriority="51"/>
+    <w:lsdException w:name="List Table 7 Colorful Accent 6" w:uiPriority="52"/>
+    <w:lsdException w:name="Mention" w:semiHidden="1" w:unhideWhenUsed="1"/>
+    <w:lsdException w:name="Smart Hyperlink" w:semiHidden="1" w:unhideWhenUsed="1"/>
+    <w:lsdException w:name="Hashtag" w:semiHidden="1" w:unhideWhenUsed="1"/>
+    <w:lsdException w:name="Unresolved Mention" w:semiHidden="1" w:unhideWhenUsed="1"/>
+    <w:lsdException w:name="Smart Link" w:semiHidden="1" w:unhideWhenUsed="1"/>
   </w:latentStyles>
   <w:style w:type="paragraph" w:default="1" w:styleId="Normal">
     <w:name w:val="Normal"/>
@@ -11367,7 +11509,6 @@
       <w:spacing w:after="0" w:line="240" w:lineRule="auto"/>
     </w:pPr>
     <w:tblPr>
-      <w:tblInd w:w="0" w:type="dxa"/>
       <w:tblBorders>
         <w:top w:val="single" w:sz="4" w:space="0" w:color="auto"/>
         <w:left w:val="single" w:sz="4" w:space="0" w:color="auto"/>
@@ -11376,12 +11517,6 @@
         <w:insideH w:val="single" w:sz="4" w:space="0" w:color="auto"/>
         <w:insideV w:val="single" w:sz="4" w:space="0" w:color="auto"/>
       </w:tblBorders>
-      <w:tblCellMar>
-        <w:top w:w="0" w:type="dxa"/>
-        <w:left w:w="108" w:type="dxa"/>
-        <w:bottom w:w="0" w:type="dxa"/>
-        <w:right w:w="108" w:type="dxa"/>
-      </w:tblCellMar>
     </w:tblPr>
   </w:style>
   <w:style w:type="paragraph" w:styleId="NoSpacing">
@@ -11416,19 +11551,12 @@
     <w:tblPr>
       <w:tblStyleRowBandSize w:val="1"/>
       <w:tblStyleColBandSize w:val="1"/>
-      <w:tblInd w:w="0" w:type="dxa"/>
       <w:tblBorders>
         <w:top w:val="single" w:sz="8" w:space="0" w:color="000000" w:themeColor="text1"/>
         <w:left w:val="single" w:sz="8" w:space="0" w:color="000000" w:themeColor="text1"/>
         <w:bottom w:val="single" w:sz="8" w:space="0" w:color="000000" w:themeColor="text1"/>
         <w:right w:val="single" w:sz="8" w:space="0" w:color="000000" w:themeColor="text1"/>
       </w:tblBorders>
-      <w:tblCellMar>
-        <w:top w:w="0" w:type="dxa"/>
-        <w:left w:w="108" w:type="dxa"/>
-        <w:bottom w:w="0" w:type="dxa"/>
-        <w:right w:w="108" w:type="dxa"/>
-      </w:tblCellMar>
     </w:tblPr>
     <w:tblStylePr w:type="firstRow">
       <w:pPr>
@@ -11512,7 +11640,6 @@
     <w:tblPr>
       <w:tblStyleRowBandSize w:val="1"/>
       <w:tblStyleColBandSize w:val="1"/>
-      <w:tblInd w:w="0" w:type="dxa"/>
       <w:tblBorders>
         <w:top w:val="single" w:sz="8" w:space="0" w:color="4BACC6" w:themeColor="accent5"/>
         <w:left w:val="single" w:sz="8" w:space="0" w:color="4BACC6" w:themeColor="accent5"/>
@@ -11521,733 +11648,6 @@
         <w:insideH w:val="single" w:sz="8" w:space="0" w:color="4BACC6" w:themeColor="accent5"/>
         <w:insideV w:val="single" w:sz="8" w:space="0" w:color="4BACC6" w:themeColor="accent5"/>
       </w:tblBorders>
-      <w:tblCellMar>
-        <w:top w:w="0" w:type="dxa"/>
-        <w:left w:w="108" w:type="dxa"/>
-        <w:bottom w:w="0" w:type="dxa"/>
-        <w:right w:w="108" w:type="dxa"/>
-      </w:tblCellMar>
-    </w:tblPr>
-    <w:tcPr>
-      <w:shd w:val="clear" w:color="auto" w:fill="D2EAF1" w:themeFill="accent5" w:themeFillTint="3F"/>
-    </w:tcPr>
-    <w:tblStylePr w:type="firstRow">
-      <w:rPr>
-        <w:b/>
-        <w:bCs/>
-        <w:color w:val="000000" w:themeColor="text1"/>
-      </w:rPr>
-      <w:tblPr/>
-      <w:tcPr>
-        <w:shd w:val="clear" w:color="auto" w:fill="EDF6F9" w:themeFill="accent5" w:themeFillTint="19"/>
-      </w:tcPr>
-    </w:tblStylePr>
-    <w:tblStylePr w:type="lastRow">
-      <w:rPr>
-        <w:b/>
-        <w:bCs/>
-        <w:color w:val="000000" w:themeColor="text1"/>
-      </w:rPr>
-      <w:tblPr/>
-      <w:tcPr>
-        <w:tcBorders>
-          <w:top w:val="single" w:sz="12" w:space="0" w:color="000000" w:themeColor="text1"/>
-          <w:left w:val="nil"/>
-          <w:bottom w:val="nil"/>
-          <w:right w:val="nil"/>
-          <w:insideH w:val="nil"/>
-          <w:insideV w:val="nil"/>
-        </w:tcBorders>
-        <w:shd w:val="clear" w:color="auto" w:fill="FFFFFF" w:themeFill="background1"/>
-      </w:tcPr>
-    </w:tblStylePr>
-    <w:tblStylePr w:type="firstCol">
-      <w:rPr>
-        <w:b/>
-        <w:bCs/>
-        <w:color w:val="000000" w:themeColor="text1"/>
-      </w:rPr>
-      <w:tblPr/>
-      <w:tcPr>
-        <w:tcBorders>
-          <w:top w:val="nil"/>
-          <w:left w:val="nil"/>
-          <w:bottom w:val="nil"/>
-          <w:right w:val="nil"/>
-          <w:insideH w:val="nil"/>
-          <w:insideV w:val="nil"/>
-        </w:tcBorders>
-        <w:shd w:val="clear" w:color="auto" w:fill="FFFFFF" w:themeFill="background1"/>
-      </w:tcPr>
-    </w:tblStylePr>
-    <w:tblStylePr w:type="lastCol">
-      <w:rPr>
-        <w:b w:val="0"/>
-        <w:bCs w:val="0"/>
-        <w:color w:val="000000" w:themeColor="text1"/>
-      </w:rPr>
-      <w:tblPr/>
-      <w:tcPr>
-        <w:tcBorders>
-          <w:top w:val="nil"/>
-          <w:left w:val="nil"/>
-          <w:bottom w:val="nil"/>
-          <w:right w:val="nil"/>
-          <w:insideH w:val="nil"/>
-          <w:insideV w:val="nil"/>
-        </w:tcBorders>
-        <w:shd w:val="clear" w:color="auto" w:fill="DAEEF3" w:themeFill="accent5" w:themeFillTint="33"/>
-      </w:tcPr>
-    </w:tblStylePr>
-    <w:tblStylePr w:type="band1Vert">
-      <w:tblPr/>
-      <w:tcPr>
-        <w:shd w:val="clear" w:color="auto" w:fill="A5D5E2" w:themeFill="accent5" w:themeFillTint="7F"/>
-      </w:tcPr>
-    </w:tblStylePr>
-    <w:tblStylePr w:type="band1Horz">
-      <w:tblPr/>
-      <w:tcPr>
-        <w:tcBorders>
-          <w:insideH w:val="single" w:sz="6" w:space="0" w:color="4BACC6" w:themeColor="accent5"/>
-          <w:insideV w:val="single" w:sz="6" w:space="0" w:color="4BACC6" w:themeColor="accent5"/>
-        </w:tcBorders>
-        <w:shd w:val="clear" w:color="auto" w:fill="A5D5E2" w:themeFill="accent5" w:themeFillTint="7F"/>
-      </w:tcPr>
-    </w:tblStylePr>
-    <w:tblStylePr w:type="nwCell">
-      <w:tblPr/>
-      <w:tcPr>
-        <w:shd w:val="clear" w:color="auto" w:fill="FFFFFF" w:themeFill="background1"/>
-      </w:tcPr>
-    </w:tblStylePr>
-  </w:style>
-  <w:style w:type="character" w:customStyle="1" w:styleId="Heading1Char">
-    <w:name w:val="Heading 1 Char"/>
-    <w:basedOn w:val="DefaultParagraphFont"/>
-    <w:link w:val="Heading1"/>
-    <w:uiPriority w:val="9"/>
-    <w:rsid w:val="00600896"/>
-    <w:rPr>
-      <w:rFonts w:asciiTheme="majorHAnsi" w:eastAsiaTheme="majorEastAsia" w:hAnsiTheme="majorHAnsi" w:cstheme="majorBidi"/>
-      <w:b/>
-      <w:bCs/>
-      <w:color w:val="365F91" w:themeColor="accent1" w:themeShade="BF"/>
-      <w:sz w:val="28"/>
-      <w:szCs w:val="28"/>
-    </w:rPr>
-  </w:style>
-  <w:style w:type="character" w:customStyle="1" w:styleId="Heading2Char">
-    <w:name w:val="Heading 2 Char"/>
-    <w:basedOn w:val="DefaultParagraphFont"/>
-    <w:link w:val="Heading2"/>
-    <w:uiPriority w:val="9"/>
-    <w:rsid w:val="00600896"/>
-    <w:rPr>
-      <w:rFonts w:asciiTheme="majorHAnsi" w:eastAsiaTheme="majorEastAsia" w:hAnsiTheme="majorHAnsi" w:cstheme="majorBidi"/>
-      <w:b/>
-      <w:bCs/>
-      <w:color w:val="4F81BD" w:themeColor="accent1"/>
-      <w:sz w:val="26"/>
-      <w:szCs w:val="26"/>
-    </w:rPr>
-  </w:style>
-  <w:style w:type="paragraph" w:styleId="Title">
-    <w:name w:val="Title"/>
-    <w:basedOn w:val="Normal"/>
-    <w:next w:val="Normal"/>
-    <w:link w:val="TitleChar"/>
-    <w:uiPriority w:val="10"/>
-    <w:qFormat/>
-    <w:rsid w:val="00600896"/>
-    <w:pPr>
-      <w:pBdr>
-        <w:bottom w:val="single" w:sz="8" w:space="4" w:color="4F81BD" w:themeColor="accent1"/>
-      </w:pBdr>
-      <w:spacing w:after="300" w:line="240" w:lineRule="auto"/>
-      <w:contextualSpacing/>
-    </w:pPr>
-    <w:rPr>
-      <w:rFonts w:asciiTheme="majorHAnsi" w:eastAsiaTheme="majorEastAsia" w:hAnsiTheme="majorHAnsi" w:cstheme="majorBidi"/>
-      <w:color w:val="17365D" w:themeColor="text2" w:themeShade="BF"/>
-      <w:spacing w:val="5"/>
-      <w:kern w:val="28"/>
-      <w:sz w:val="52"/>
-      <w:szCs w:val="52"/>
-    </w:rPr>
-  </w:style>
-  <w:style w:type="character" w:customStyle="1" w:styleId="TitleChar">
-    <w:name w:val="Title Char"/>
-    <w:basedOn w:val="DefaultParagraphFont"/>
-    <w:link w:val="Title"/>
-    <w:uiPriority w:val="10"/>
-    <w:rsid w:val="00600896"/>
-    <w:rPr>
-      <w:rFonts w:asciiTheme="majorHAnsi" w:eastAsiaTheme="majorEastAsia" w:hAnsiTheme="majorHAnsi" w:cstheme="majorBidi"/>
-      <w:color w:val="17365D" w:themeColor="text2" w:themeShade="BF"/>
-      <w:spacing w:val="5"/>
-      <w:kern w:val="28"/>
-      <w:sz w:val="52"/>
-      <w:szCs w:val="52"/>
-    </w:rPr>
-  </w:style>
-  <w:style w:type="paragraph" w:styleId="BalloonText">
-    <w:name w:val="Balloon Text"/>
-    <w:basedOn w:val="Normal"/>
-    <w:link w:val="BalloonTextChar"/>
-    <w:uiPriority w:val="99"/>
-    <w:semiHidden/>
-    <w:unhideWhenUsed/>
-    <w:rsid w:val="00F107E1"/>
-    <w:pPr>
-      <w:spacing w:after="0" w:line="240" w:lineRule="auto"/>
-    </w:pPr>
-    <w:rPr>
-      <w:rFonts w:ascii="Tahoma" w:hAnsi="Tahoma" w:cs="Tahoma"/>
-      <w:sz w:val="16"/>
-      <w:szCs w:val="16"/>
-    </w:rPr>
-  </w:style>
-  <w:style w:type="character" w:customStyle="1" w:styleId="BalloonTextChar">
-    <w:name w:val="Balloon Text Char"/>
-    <w:basedOn w:val="DefaultParagraphFont"/>
-    <w:link w:val="BalloonText"/>
-    <w:uiPriority w:val="99"/>
-    <w:semiHidden/>
-    <w:rsid w:val="00F107E1"/>
-    <w:rPr>
-      <w:rFonts w:ascii="Tahoma" w:hAnsi="Tahoma" w:cs="Tahoma"/>
-      <w:sz w:val="16"/>
-      <w:szCs w:val="16"/>
-    </w:rPr>
-  </w:style>
-  <w:style w:type="paragraph" w:styleId="Header">
-    <w:name w:val="header"/>
-    <w:basedOn w:val="Normal"/>
-    <w:link w:val="HeaderChar"/>
-    <w:uiPriority w:val="99"/>
-    <w:unhideWhenUsed/>
-    <w:rsid w:val="009302DE"/>
-    <w:pPr>
-      <w:tabs>
-        <w:tab w:val="center" w:pos="4680"/>
-        <w:tab w:val="right" w:pos="9360"/>
-      </w:tabs>
-      <w:spacing w:after="0" w:line="240" w:lineRule="auto"/>
-    </w:pPr>
-  </w:style>
-  <w:style w:type="character" w:customStyle="1" w:styleId="HeaderChar">
-    <w:name w:val="Header Char"/>
-    <w:basedOn w:val="DefaultParagraphFont"/>
-    <w:link w:val="Header"/>
-    <w:uiPriority w:val="99"/>
-    <w:rsid w:val="009302DE"/>
-  </w:style>
-  <w:style w:type="paragraph" w:styleId="Footer">
-    <w:name w:val="footer"/>
-    <w:basedOn w:val="Normal"/>
-    <w:link w:val="FooterChar"/>
-    <w:uiPriority w:val="99"/>
-    <w:unhideWhenUsed/>
-    <w:rsid w:val="009302DE"/>
-    <w:pPr>
-      <w:tabs>
-        <w:tab w:val="center" w:pos="4680"/>
-        <w:tab w:val="right" w:pos="9360"/>
-      </w:tabs>
-      <w:spacing w:after="0" w:line="240" w:lineRule="auto"/>
-    </w:pPr>
-  </w:style>
-  <w:style w:type="character" w:customStyle="1" w:styleId="FooterChar">
-    <w:name w:val="Footer Char"/>
-    <w:basedOn w:val="DefaultParagraphFont"/>
-    <w:link w:val="Footer"/>
-    <w:uiPriority w:val="99"/>
-    <w:rsid w:val="009302DE"/>
-  </w:style>
-</w:styles>
-</file>
-
-<file path=word/stylesWithEffects.xml><?xml version="1.0" encoding="utf-8"?>
-<w:styles xmlns:wpc="http://schemas.microsoft.com/office/word/2010/wordprocessingCanvas" xmlns:mc="http://schemas.openxmlformats.org/markup-compatibility/2006" xmlns:o="urn:schemas-microsoft-com:office:office" xmlns:r="http://schemas.openxmlformats.org/officeDocument/2006/relationships" xmlns:m="http://schemas.openxmlformats.org/officeDocument/2006/math" xmlns:v="urn:schemas-microsoft-com:vml" xmlns:wp14="http://schemas.microsoft.com/office/word/2010/wordprocessingDrawing" xmlns:wp="http://schemas.openxmlformats.org/drawingml/2006/wordprocessingDrawing" xmlns:w10="urn:schemas-microsoft-com:office:word" xmlns:w="http://schemas.openxmlformats.org/wordprocessingml/2006/main" xmlns:w14="http://schemas.microsoft.com/office/word/2010/wordml" xmlns:wpg="http://schemas.microsoft.com/office/word/2010/wordprocessingGroup" xmlns:wpi="http://schemas.microsoft.com/office/word/2010/wordprocessingInk" xmlns:wne="http://schemas.microsoft.com/office/word/2006/wordml" xmlns:wps="http://schemas.microsoft.com/office/word/2010/wordprocessingShape" mc:Ignorable="w14 wp14">
-  <w:docDefaults>
-    <w:rPrDefault>
-      <w:rPr>
-        <w:rFonts w:asciiTheme="minorHAnsi" w:eastAsiaTheme="minorHAnsi" w:hAnsiTheme="minorHAnsi" w:cstheme="minorBidi"/>
-        <w:sz w:val="22"/>
-        <w:szCs w:val="22"/>
-        <w:lang w:val="en-US" w:eastAsia="en-US" w:bidi="ar-SA"/>
-      </w:rPr>
-    </w:rPrDefault>
-    <w:pPrDefault>
-      <w:pPr>
-        <w:spacing w:after="200" w:line="276" w:lineRule="auto"/>
-      </w:pPr>
-    </w:pPrDefault>
-  </w:docDefaults>
-  <w:latentStyles w:defLockedState="0" w:defUIPriority="99" w:defSemiHidden="1" w:defUnhideWhenUsed="1" w:defQFormat="0" w:count="267">
-    <w:lsdException w:name="Normal" w:semiHidden="0" w:uiPriority="0" w:unhideWhenUsed="0" w:qFormat="1"/>
-    <w:lsdException w:name="heading 1" w:semiHidden="0" w:uiPriority="9" w:unhideWhenUsed="0" w:qFormat="1"/>
-    <w:lsdException w:name="heading 2" w:uiPriority="9" w:qFormat="1"/>
-    <w:lsdException w:name="heading 3" w:uiPriority="9" w:qFormat="1"/>
-    <w:lsdException w:name="heading 4" w:uiPriority="9" w:qFormat="1"/>
-    <w:lsdException w:name="heading 5" w:uiPriority="9" w:qFormat="1"/>
-    <w:lsdException w:name="heading 6" w:uiPriority="9" w:qFormat="1"/>
-    <w:lsdException w:name="heading 7" w:uiPriority="9" w:qFormat="1"/>
-    <w:lsdException w:name="heading 8" w:uiPriority="9" w:qFormat="1"/>
-    <w:lsdException w:name="heading 9" w:uiPriority="9" w:qFormat="1"/>
-    <w:lsdException w:name="toc 1" w:uiPriority="39"/>
-    <w:lsdException w:name="toc 2" w:uiPriority="39"/>
-    <w:lsdException w:name="toc 3" w:uiPriority="39"/>
-    <w:lsdException w:name="toc 4" w:uiPriority="39"/>
-    <w:lsdException w:name="toc 5" w:uiPriority="39"/>
-    <w:lsdException w:name="toc 6" w:uiPriority="39"/>
-    <w:lsdException w:name="toc 7" w:uiPriority="39"/>
-    <w:lsdException w:name="toc 8" w:uiPriority="39"/>
-    <w:lsdException w:name="toc 9" w:uiPriority="39"/>
-    <w:lsdException w:name="caption" w:uiPriority="35" w:qFormat="1"/>
-    <w:lsdException w:name="Title" w:semiHidden="0" w:uiPriority="10" w:unhideWhenUsed="0" w:qFormat="1"/>
-    <w:lsdException w:name="Default Paragraph Font" w:uiPriority="1"/>
-    <w:lsdException w:name="Subtitle" w:semiHidden="0" w:uiPriority="11" w:unhideWhenUsed="0" w:qFormat="1"/>
-    <w:lsdException w:name="Strong" w:semiHidden="0" w:uiPriority="22" w:unhideWhenUsed="0" w:qFormat="1"/>
-    <w:lsdException w:name="Emphasis" w:semiHidden="0" w:uiPriority="20" w:unhideWhenUsed="0" w:qFormat="1"/>
-    <w:lsdException w:name="Table Grid" w:semiHidden="0" w:uiPriority="59" w:unhideWhenUsed="0"/>
-    <w:lsdException w:name="Placeholder Text" w:unhideWhenUsed="0"/>
-    <w:lsdException w:name="No Spacing" w:semiHidden="0" w:uiPriority="1" w:unhideWhenUsed="0" w:qFormat="1"/>
-    <w:lsdException w:name="Light Shading" w:semiHidden="0" w:uiPriority="60" w:unhideWhenUsed="0"/>
-    <w:lsdException w:name="Light List" w:semiHidden="0" w:uiPriority="61" w:unhideWhenUsed="0"/>
-    <w:lsdException w:name="Light Grid" w:semiHidden="0" w:uiPriority="62" w:unhideWhenUsed="0"/>
-    <w:lsdException w:name="Medium Shading 1" w:semiHidden="0" w:uiPriority="63" w:unhideWhenUsed="0"/>
-    <w:lsdException w:name="Medium Shading 2" w:semiHidden="0" w:uiPriority="64" w:unhideWhenUsed="0"/>
-    <w:lsdException w:name="Medium List 1" w:semiHidden="0" w:uiPriority="65" w:unhideWhenUsed="0"/>
-    <w:lsdException w:name="Medium List 2" w:semiHidden="0" w:uiPriority="66" w:unhideWhenUsed="0"/>
-    <w:lsdException w:name="Medium Grid 1" w:semiHidden="0" w:uiPriority="67" w:unhideWhenUsed="0"/>
-    <w:lsdException w:name="Medium Grid 2" w:semiHidden="0" w:uiPriority="68" w:unhideWhenUsed="0"/>
-    <w:lsdException w:name="Medium Grid 3" w:semiHidden="0" w:uiPriority="69" w:unhideWhenUsed="0"/>
-    <w:lsdException w:name="Dark List" w:semiHidden="0" w:uiPriority="70" w:unhideWhenUsed="0"/>
-    <w:lsdException w:name="Colorful Shading" w:semiHidden="0" w:uiPriority="71" w:unhideWhenUsed="0"/>
-    <w:lsdException w:name="Colorful List" w:semiHidden="0" w:uiPriority="72" w:unhideWhenUsed="0"/>
-    <w:lsdException w:name="Colorful Grid" w:semiHidden="0" w:uiPriority="73" w:unhideWhenUsed="0"/>
-    <w:lsdException w:name="Light Shading Accent 1" w:semiHidden="0" w:uiPriority="60" w:unhideWhenUsed="0"/>
-    <w:lsdException w:name="Light List Accent 1" w:semiHidden="0" w:uiPriority="61" w:unhideWhenUsed="0"/>
-    <w:lsdException w:name="Light Grid Accent 1" w:semiHidden="0" w:uiPriority="62" w:unhideWhenUsed="0"/>
-    <w:lsdException w:name="Medium Shading 1 Accent 1" w:semiHidden="0" w:uiPriority="63" w:unhideWhenUsed="0"/>
-    <w:lsdException w:name="Medium Shading 2 Accent 1" w:semiHidden="0" w:uiPriority="64" w:unhideWhenUsed="0"/>
-    <w:lsdException w:name="Medium List 1 Accent 1" w:semiHidden="0" w:uiPriority="65" w:unhideWhenUsed="0"/>
-    <w:lsdException w:name="Revision" w:unhideWhenUsed="0"/>
-    <w:lsdException w:name="List Paragraph" w:semiHidden="0" w:uiPriority="34" w:unhideWhenUsed="0" w:qFormat="1"/>
-    <w:lsdException w:name="Quote" w:semiHidden="0" w:uiPriority="29" w:unhideWhenUsed="0" w:qFormat="1"/>
-    <w:lsdException w:name="Intense Quote" w:semiHidden="0" w:uiPriority="30" w:unhideWhenUsed="0" w:qFormat="1"/>
-    <w:lsdException w:name="Medium List 2 Accent 1" w:semiHidden="0" w:uiPriority="66" w:unhideWhenUsed="0"/>
-    <w:lsdException w:name="Medium Grid 1 Accent 1" w:semiHidden="0" w:uiPriority="67" w:unhideWhenUsed="0"/>
-    <w:lsdException w:name="Medium Grid 2 Accent 1" w:semiHidden="0" w:uiPriority="68" w:unhideWhenUsed="0"/>
-    <w:lsdException w:name="Medium Grid 3 Accent 1" w:semiHidden="0" w:uiPriority="69" w:unhideWhenUsed="0"/>
-    <w:lsdException w:name="Dark List Accent 1" w:semiHidden="0" w:uiPriority="70" w:unhideWhenUsed="0"/>
-    <w:lsdException w:name="Colorful Shading Accent 1" w:semiHidden="0" w:uiPriority="71" w:unhideWhenUsed="0"/>
-    <w:lsdException w:name="Colorful List Accent 1" w:semiHidden="0" w:uiPriority="72" w:unhideWhenUsed="0"/>
-    <w:lsdException w:name="Colorful Grid Accent 1" w:semiHidden="0" w:uiPriority="73" w:unhideWhenUsed="0"/>
-    <w:lsdException w:name="Light Shading Accent 2" w:semiHidden="0" w:uiPriority="60" w:unhideWhenUsed="0"/>
-    <w:lsdException w:name="Light List Accent 2" w:semiHidden="0" w:uiPriority="61" w:unhideWhenUsed="0"/>
-    <w:lsdException w:name="Light Grid Accent 2" w:semiHidden="0" w:uiPriority="62" w:unhideWhenUsed="0"/>
-    <w:lsdException w:name="Medium Shading 1 Accent 2" w:semiHidden="0" w:uiPriority="63" w:unhideWhenUsed="0"/>
-    <w:lsdException w:name="Medium Shading 2 Accent 2" w:semiHidden="0" w:uiPriority="64" w:unhideWhenUsed="0"/>
-    <w:lsdException w:name="Medium List 1 Accent 2" w:semiHidden="0" w:uiPriority="65" w:unhideWhenUsed="0"/>
-    <w:lsdException w:name="Medium List 2 Accent 2" w:semiHidden="0" w:uiPriority="66" w:unhideWhenUsed="0"/>
-    <w:lsdException w:name="Medium Grid 1 Accent 2" w:semiHidden="0" w:uiPriority="67" w:unhideWhenUsed="0"/>
-    <w:lsdException w:name="Medium Grid 2 Accent 2" w:semiHidden="0" w:uiPriority="68" w:unhideWhenUsed="0"/>
-    <w:lsdException w:name="Medium Grid 3 Accent 2" w:semiHidden="0" w:uiPriority="69" w:unhideWhenUsed="0"/>
-    <w:lsdException w:name="Dark List Accent 2" w:semiHidden="0" w:uiPriority="70" w:unhideWhenUsed="0"/>
-    <w:lsdException w:name="Colorful Shading Accent 2" w:semiHidden="0" w:uiPriority="71" w:unhideWhenUsed="0"/>
-    <w:lsdException w:name="Colorful List Accent 2" w:semiHidden="0" w:uiPriority="72" w:unhideWhenUsed="0"/>
-    <w:lsdException w:name="Colorful Grid Accent 2" w:semiHidden="0" w:uiPriority="73" w:unhideWhenUsed="0"/>
-    <w:lsdException w:name="Light Shading Accent 3" w:semiHidden="0" w:uiPriority="60" w:unhideWhenUsed="0"/>
-    <w:lsdException w:name="Light List Accent 3" w:semiHidden="0" w:uiPriority="61" w:unhideWhenUsed="0"/>
-    <w:lsdException w:name="Light Grid Accent 3" w:semiHidden="0" w:uiPriority="62" w:unhideWhenUsed="0"/>
-    <w:lsdException w:name="Medium Shading 1 Accent 3" w:semiHidden="0" w:uiPriority="63" w:unhideWhenUsed="0"/>
-    <w:lsdException w:name="Medium Shading 2 Accent 3" w:semiHidden="0" w:uiPriority="64" w:unhideWhenUsed="0"/>
-    <w:lsdException w:name="Medium List 1 Accent 3" w:semiHidden="0" w:uiPriority="65" w:unhideWhenUsed="0"/>
-    <w:lsdException w:name="Medium List 2 Accent 3" w:semiHidden="0" w:uiPriority="66" w:unhideWhenUsed="0"/>
-    <w:lsdException w:name="Medium Grid 1 Accent 3" w:semiHidden="0" w:uiPriority="67" w:unhideWhenUsed="0"/>
-    <w:lsdException w:name="Medium Grid 2 Accent 3" w:semiHidden="0" w:uiPriority="68" w:unhideWhenUsed="0"/>
-    <w:lsdException w:name="Medium Grid 3 Accent 3" w:semiHidden="0" w:uiPriority="69" w:unhideWhenUsed="0"/>
-    <w:lsdException w:name="Dark List Accent 3" w:semiHidden="0" w:uiPriority="70" w:unhideWhenUsed="0"/>
-    <w:lsdException w:name="Colorful Shading Accent 3" w:semiHidden="0" w:uiPriority="71" w:unhideWhenUsed="0"/>
-    <w:lsdException w:name="Colorful List Accent 3" w:semiHidden="0" w:uiPriority="72" w:unhideWhenUsed="0"/>
-    <w:lsdException w:name="Colorful Grid Accent 3" w:semiHidden="0" w:uiPriority="73" w:unhideWhenUsed="0"/>
-    <w:lsdException w:name="Light Shading Accent 4" w:semiHidden="0" w:uiPriority="60" w:unhideWhenUsed="0"/>
-    <w:lsdException w:name="Light List Accent 4" w:semiHidden="0" w:uiPriority="61" w:unhideWhenUsed="0"/>
-    <w:lsdException w:name="Light Grid Accent 4" w:semiHidden="0" w:uiPriority="62" w:unhideWhenUsed="0"/>
-    <w:lsdException w:name="Medium Shading 1 Accent 4" w:semiHidden="0" w:uiPriority="63" w:unhideWhenUsed="0"/>
-    <w:lsdException w:name="Medium Shading 2 Accent 4" w:semiHidden="0" w:uiPriority="64" w:unhideWhenUsed="0"/>
-    <w:lsdException w:name="Medium List 1 Accent 4" w:semiHidden="0" w:uiPriority="65" w:unhideWhenUsed="0"/>
-    <w:lsdException w:name="Medium List 2 Accent 4" w:semiHidden="0" w:uiPriority="66" w:unhideWhenUsed="0"/>
-    <w:lsdException w:name="Medium Grid 1 Accent 4" w:semiHidden="0" w:uiPriority="67" w:unhideWhenUsed="0"/>
-    <w:lsdException w:name="Medium Grid 2 Accent 4" w:semiHidden="0" w:uiPriority="68" w:unhideWhenUsed="0"/>
-    <w:lsdException w:name="Medium Grid 3 Accent 4" w:semiHidden="0" w:uiPriority="69" w:unhideWhenUsed="0"/>
-    <w:lsdException w:name="Dark List Accent 4" w:semiHidden="0" w:uiPriority="70" w:unhideWhenUsed="0"/>
-    <w:lsdException w:name="Colorful Shading Accent 4" w:semiHidden="0" w:uiPriority="71" w:unhideWhenUsed="0"/>
-    <w:lsdException w:name="Colorful List Accent 4" w:semiHidden="0" w:uiPriority="72" w:unhideWhenUsed="0"/>
-    <w:lsdException w:name="Colorful Grid Accent 4" w:semiHidden="0" w:uiPriority="73" w:unhideWhenUsed="0"/>
-    <w:lsdException w:name="Light Shading Accent 5" w:semiHidden="0" w:uiPriority="60" w:unhideWhenUsed="0"/>
-    <w:lsdException w:name="Light List Accent 5" w:semiHidden="0" w:uiPriority="61" w:unhideWhenUsed="0"/>
-    <w:lsdException w:name="Light Grid Accent 5" w:semiHidden="0" w:uiPriority="62" w:unhideWhenUsed="0"/>
-    <w:lsdException w:name="Medium Shading 1 Accent 5" w:semiHidden="0" w:uiPriority="63" w:unhideWhenUsed="0"/>
-    <w:lsdException w:name="Medium Shading 2 Accent 5" w:semiHidden="0" w:uiPriority="64" w:unhideWhenUsed="0"/>
-    <w:lsdException w:name="Medium List 1 Accent 5" w:semiHidden="0" w:uiPriority="65" w:unhideWhenUsed="0"/>
-    <w:lsdException w:name="Medium List 2 Accent 5" w:semiHidden="0" w:uiPriority="66" w:unhideWhenUsed="0"/>
-    <w:lsdException w:name="Medium Grid 1 Accent 5" w:semiHidden="0" w:uiPriority="67" w:unhideWhenUsed="0"/>
-    <w:lsdException w:name="Medium Grid 2 Accent 5" w:semiHidden="0" w:uiPriority="68" w:unhideWhenUsed="0"/>
-    <w:lsdException w:name="Medium Grid 3 Accent 5" w:semiHidden="0" w:uiPriority="69" w:unhideWhenUsed="0"/>
-    <w:lsdException w:name="Dark List Accent 5" w:semiHidden="0" w:uiPriority="70" w:unhideWhenUsed="0"/>
-    <w:lsdException w:name="Colorful Shading Accent 5" w:semiHidden="0" w:uiPriority="71" w:unhideWhenUsed="0"/>
-    <w:lsdException w:name="Colorful List Accent 5" w:semiHidden="0" w:uiPriority="72" w:unhideWhenUsed="0"/>
-    <w:lsdException w:name="Colorful Grid Accent 5" w:semiHidden="0" w:uiPriority="73" w:unhideWhenUsed="0"/>
-    <w:lsdException w:name="Light Shading Accent 6" w:semiHidden="0" w:uiPriority="60" w:unhideWhenUsed="0"/>
-    <w:lsdException w:name="Light List Accent 6" w:semiHidden="0" w:uiPriority="61" w:unhideWhenUsed="0"/>
-    <w:lsdException w:name="Light Grid Accent 6" w:semiHidden="0" w:uiPriority="62" w:unhideWhenUsed="0"/>
-    <w:lsdException w:name="Medium Shading 1 Accent 6" w:semiHidden="0" w:uiPriority="63" w:unhideWhenUsed="0"/>
-    <w:lsdException w:name="Medium Shading 2 Accent 6" w:semiHidden="0" w:uiPriority="64" w:unhideWhenUsed="0"/>
-    <w:lsdException w:name="Medium List 1 Accent 6" w:semiHidden="0" w:uiPriority="65" w:unhideWhenUsed="0"/>
-    <w:lsdException w:name="Medium List 2 Accent 6" w:semiHidden="0" w:uiPriority="66" w:unhideWhenUsed="0"/>
-    <w:lsdException w:name="Medium Grid 1 Accent 6" w:semiHidden="0" w:uiPriority="67" w:unhideWhenUsed="0"/>
-    <w:lsdException w:name="Medium Grid 2 Accent 6" w:semiHidden="0" w:uiPriority="68" w:unhideWhenUsed="0"/>
-    <w:lsdException w:name="Medium Grid 3 Accent 6" w:semiHidden="0" w:uiPriority="69" w:unhideWhenUsed="0"/>
-    <w:lsdException w:name="Dark List Accent 6" w:semiHidden="0" w:uiPriority="70" w:unhideWhenUsed="0"/>
-    <w:lsdException w:name="Colorful Shading Accent 6" w:semiHidden="0" w:uiPriority="71" w:unhideWhenUsed="0"/>
-    <w:lsdException w:name="Colorful List Accent 6" w:semiHidden="0" w:uiPriority="72" w:unhideWhenUsed="0"/>
-    <w:lsdException w:name="Colorful Grid Accent 6" w:semiHidden="0" w:uiPriority="73" w:unhideWhenUsed="0"/>
-    <w:lsdException w:name="Subtle Emphasis" w:semiHidden="0" w:uiPriority="19" w:unhideWhenUsed="0" w:qFormat="1"/>
-    <w:lsdException w:name="Intense Emphasis" w:semiHidden="0" w:uiPriority="21" w:unhideWhenUsed="0" w:qFormat="1"/>
-    <w:lsdException w:name="Subtle Reference" w:semiHidden="0" w:uiPriority="31" w:unhideWhenUsed="0" w:qFormat="1"/>
-    <w:lsdException w:name="Intense Reference" w:semiHidden="0" w:uiPriority="32" w:unhideWhenUsed="0" w:qFormat="1"/>
-    <w:lsdException w:name="Book Title" w:semiHidden="0" w:uiPriority="33" w:unhideWhenUsed="0" w:qFormat="1"/>
-    <w:lsdException w:name="Bibliography" w:uiPriority="37"/>
-    <w:lsdException w:name="TOC Heading" w:uiPriority="39" w:qFormat="1"/>
-  </w:latentStyles>
-  <w:style w:type="paragraph" w:default="1" w:styleId="Normal">
-    <w:name w:val="Normal"/>
-    <w:qFormat/>
-  </w:style>
-  <w:style w:type="paragraph" w:styleId="Heading1">
-    <w:name w:val="heading 1"/>
-    <w:basedOn w:val="Normal"/>
-    <w:next w:val="Normal"/>
-    <w:link w:val="Heading1Char"/>
-    <w:uiPriority w:val="9"/>
-    <w:qFormat/>
-    <w:rsid w:val="00600896"/>
-    <w:pPr>
-      <w:keepNext/>
-      <w:keepLines/>
-      <w:spacing w:before="480" w:after="0"/>
-      <w:outlineLvl w:val="0"/>
-    </w:pPr>
-    <w:rPr>
-      <w:rFonts w:asciiTheme="majorHAnsi" w:eastAsiaTheme="majorEastAsia" w:hAnsiTheme="majorHAnsi" w:cstheme="majorBidi"/>
-      <w:b/>
-      <w:bCs/>
-      <w:color w:val="365F91" w:themeColor="accent1" w:themeShade="BF"/>
-      <w:sz w:val="28"/>
-      <w:szCs w:val="28"/>
-    </w:rPr>
-  </w:style>
-  <w:style w:type="paragraph" w:styleId="Heading2">
-    <w:name w:val="heading 2"/>
-    <w:basedOn w:val="Normal"/>
-    <w:next w:val="Normal"/>
-    <w:link w:val="Heading2Char"/>
-    <w:uiPriority w:val="9"/>
-    <w:unhideWhenUsed/>
-    <w:qFormat/>
-    <w:rsid w:val="00600896"/>
-    <w:pPr>
-      <w:keepNext/>
-      <w:keepLines/>
-      <w:spacing w:before="200" w:after="0"/>
-      <w:outlineLvl w:val="1"/>
-    </w:pPr>
-    <w:rPr>
-      <w:rFonts w:asciiTheme="majorHAnsi" w:eastAsiaTheme="majorEastAsia" w:hAnsiTheme="majorHAnsi" w:cstheme="majorBidi"/>
-      <w:b/>
-      <w:bCs/>
-      <w:color w:val="4F81BD" w:themeColor="accent1"/>
-      <w:sz w:val="26"/>
-      <w:szCs w:val="26"/>
-    </w:rPr>
-  </w:style>
-  <w:style w:type="character" w:default="1" w:styleId="DefaultParagraphFont">
-    <w:name w:val="Default Paragraph Font"/>
-    <w:uiPriority w:val="1"/>
-    <w:semiHidden/>
-    <w:unhideWhenUsed/>
-  </w:style>
-  <w:style w:type="table" w:default="1" w:styleId="TableNormal">
-    <w:name w:val="Normal Table"/>
-    <w:uiPriority w:val="99"/>
-    <w:semiHidden/>
-    <w:unhideWhenUsed/>
-    <w:tblPr>
-      <w:tblInd w:w="0" w:type="dxa"/>
-      <w:tblCellMar>
-        <w:top w:w="0" w:type="dxa"/>
-        <w:left w:w="108" w:type="dxa"/>
-        <w:bottom w:w="0" w:type="dxa"/>
-        <w:right w:w="108" w:type="dxa"/>
-      </w:tblCellMar>
-    </w:tblPr>
-  </w:style>
-  <w:style w:type="numbering" w:default="1" w:styleId="NoList">
-    <w:name w:val="No List"/>
-    <w:uiPriority w:val="99"/>
-    <w:semiHidden/>
-    <w:unhideWhenUsed/>
-  </w:style>
-  <w:style w:type="paragraph" w:styleId="ListParagraph">
-    <w:name w:val="List Paragraph"/>
-    <w:basedOn w:val="Normal"/>
-    <w:uiPriority w:val="34"/>
-    <w:qFormat/>
-    <w:rsid w:val="00FE27F8"/>
-    <w:pPr>
-      <w:ind w:left="720"/>
-      <w:contextualSpacing/>
-    </w:pPr>
-  </w:style>
-  <w:style w:type="paragraph" w:styleId="FootnoteText">
-    <w:name w:val="footnote text"/>
-    <w:basedOn w:val="Normal"/>
-    <w:link w:val="FootnoteTextChar"/>
-    <w:uiPriority w:val="99"/>
-    <w:semiHidden/>
-    <w:unhideWhenUsed/>
-    <w:rsid w:val="00FE27F8"/>
-    <w:pPr>
-      <w:spacing w:after="0" w:line="240" w:lineRule="auto"/>
-    </w:pPr>
-    <w:rPr>
-      <w:sz w:val="20"/>
-      <w:szCs w:val="20"/>
-    </w:rPr>
-  </w:style>
-  <w:style w:type="character" w:customStyle="1" w:styleId="FootnoteTextChar">
-    <w:name w:val="Footnote Text Char"/>
-    <w:basedOn w:val="DefaultParagraphFont"/>
-    <w:link w:val="FootnoteText"/>
-    <w:uiPriority w:val="99"/>
-    <w:semiHidden/>
-    <w:rsid w:val="00FE27F8"/>
-    <w:rPr>
-      <w:sz w:val="20"/>
-      <w:szCs w:val="20"/>
-    </w:rPr>
-  </w:style>
-  <w:style w:type="character" w:styleId="FootnoteReference">
-    <w:name w:val="footnote reference"/>
-    <w:basedOn w:val="DefaultParagraphFont"/>
-    <w:uiPriority w:val="99"/>
-    <w:semiHidden/>
-    <w:unhideWhenUsed/>
-    <w:rsid w:val="00FE27F8"/>
-    <w:rPr>
-      <w:vertAlign w:val="superscript"/>
-    </w:rPr>
-  </w:style>
-  <w:style w:type="character" w:styleId="Hyperlink">
-    <w:name w:val="Hyperlink"/>
-    <w:basedOn w:val="DefaultParagraphFont"/>
-    <w:uiPriority w:val="99"/>
-    <w:unhideWhenUsed/>
-    <w:rsid w:val="00FE27F8"/>
-    <w:rPr>
-      <w:color w:val="0000FF" w:themeColor="hyperlink"/>
-      <w:u w:val="single"/>
-    </w:rPr>
-  </w:style>
-  <w:style w:type="paragraph" w:styleId="NormalWeb">
-    <w:name w:val="Normal (Web)"/>
-    <w:basedOn w:val="Normal"/>
-    <w:uiPriority w:val="99"/>
-    <w:semiHidden/>
-    <w:unhideWhenUsed/>
-    <w:rsid w:val="006E7926"/>
-    <w:pPr>
-      <w:spacing w:before="100" w:beforeAutospacing="1" w:after="100" w:afterAutospacing="1" w:line="240" w:lineRule="auto"/>
-    </w:pPr>
-    <w:rPr>
-      <w:rFonts w:ascii="Times New Roman" w:eastAsiaTheme="minorEastAsia" w:hAnsi="Times New Roman" w:cs="Times New Roman"/>
-      <w:sz w:val="24"/>
-      <w:szCs w:val="24"/>
-    </w:rPr>
-  </w:style>
-  <w:style w:type="table" w:styleId="TableGrid">
-    <w:name w:val="Table Grid"/>
-    <w:basedOn w:val="TableNormal"/>
-    <w:uiPriority w:val="59"/>
-    <w:rsid w:val="00351D08"/>
-    <w:pPr>
-      <w:spacing w:after="0" w:line="240" w:lineRule="auto"/>
-    </w:pPr>
-    <w:tblPr>
-      <w:tblInd w:w="0" w:type="dxa"/>
-      <w:tblBorders>
-        <w:top w:val="single" w:sz="4" w:space="0" w:color="auto"/>
-        <w:left w:val="single" w:sz="4" w:space="0" w:color="auto"/>
-        <w:bottom w:val="single" w:sz="4" w:space="0" w:color="auto"/>
-        <w:right w:val="single" w:sz="4" w:space="0" w:color="auto"/>
-        <w:insideH w:val="single" w:sz="4" w:space="0" w:color="auto"/>
-        <w:insideV w:val="single" w:sz="4" w:space="0" w:color="auto"/>
-      </w:tblBorders>
-      <w:tblCellMar>
-        <w:top w:w="0" w:type="dxa"/>
-        <w:left w:w="108" w:type="dxa"/>
-        <w:bottom w:w="0" w:type="dxa"/>
-        <w:right w:w="108" w:type="dxa"/>
-      </w:tblCellMar>
-    </w:tblPr>
-  </w:style>
-  <w:style w:type="paragraph" w:styleId="NoSpacing">
-    <w:name w:val="No Spacing"/>
-    <w:uiPriority w:val="1"/>
-    <w:qFormat/>
-    <w:rsid w:val="00E87749"/>
-    <w:pPr>
-      <w:spacing w:after="0" w:line="240" w:lineRule="auto"/>
-    </w:pPr>
-  </w:style>
-  <w:style w:type="character" w:styleId="FollowedHyperlink">
-    <w:name w:val="FollowedHyperlink"/>
-    <w:basedOn w:val="DefaultParagraphFont"/>
-    <w:uiPriority w:val="99"/>
-    <w:semiHidden/>
-    <w:unhideWhenUsed/>
-    <w:rsid w:val="005D07BE"/>
-    <w:rPr>
-      <w:color w:val="800080" w:themeColor="followedHyperlink"/>
-      <w:u w:val="single"/>
-    </w:rPr>
-  </w:style>
-  <w:style w:type="table" w:styleId="LightList">
-    <w:name w:val="Light List"/>
-    <w:basedOn w:val="TableNormal"/>
-    <w:uiPriority w:val="61"/>
-    <w:rsid w:val="00F72A86"/>
-    <w:pPr>
-      <w:spacing w:after="0" w:line="240" w:lineRule="auto"/>
-    </w:pPr>
-    <w:tblPr>
-      <w:tblStyleRowBandSize w:val="1"/>
-      <w:tblStyleColBandSize w:val="1"/>
-      <w:tblInd w:w="0" w:type="dxa"/>
-      <w:tblBorders>
-        <w:top w:val="single" w:sz="8" w:space="0" w:color="000000" w:themeColor="text1"/>
-        <w:left w:val="single" w:sz="8" w:space="0" w:color="000000" w:themeColor="text1"/>
-        <w:bottom w:val="single" w:sz="8" w:space="0" w:color="000000" w:themeColor="text1"/>
-        <w:right w:val="single" w:sz="8" w:space="0" w:color="000000" w:themeColor="text1"/>
-      </w:tblBorders>
-      <w:tblCellMar>
-        <w:top w:w="0" w:type="dxa"/>
-        <w:left w:w="108" w:type="dxa"/>
-        <w:bottom w:w="0" w:type="dxa"/>
-        <w:right w:w="108" w:type="dxa"/>
-      </w:tblCellMar>
-    </w:tblPr>
-    <w:tblStylePr w:type="firstRow">
-      <w:pPr>
-        <w:spacing w:before="0" w:after="0" w:line="240" w:lineRule="auto"/>
-      </w:pPr>
-      <w:rPr>
-        <w:b/>
-        <w:bCs/>
-        <w:color w:val="FFFFFF" w:themeColor="background1"/>
-      </w:rPr>
-      <w:tblPr/>
-      <w:tcPr>
-        <w:shd w:val="clear" w:color="auto" w:fill="000000" w:themeFill="text1"/>
-      </w:tcPr>
-    </w:tblStylePr>
-    <w:tblStylePr w:type="lastRow">
-      <w:pPr>
-        <w:spacing w:before="0" w:after="0" w:line="240" w:lineRule="auto"/>
-      </w:pPr>
-      <w:rPr>
-        <w:b/>
-        <w:bCs/>
-      </w:rPr>
-      <w:tblPr/>
-      <w:tcPr>
-        <w:tcBorders>
-          <w:top w:val="double" w:sz="6" w:space="0" w:color="000000" w:themeColor="text1"/>
-          <w:left w:val="single" w:sz="8" w:space="0" w:color="000000" w:themeColor="text1"/>
-          <w:bottom w:val="single" w:sz="8" w:space="0" w:color="000000" w:themeColor="text1"/>
-          <w:right w:val="single" w:sz="8" w:space="0" w:color="000000" w:themeColor="text1"/>
-        </w:tcBorders>
-      </w:tcPr>
-    </w:tblStylePr>
-    <w:tblStylePr w:type="firstCol">
-      <w:rPr>
-        <w:b/>
-        <w:bCs/>
-      </w:rPr>
-    </w:tblStylePr>
-    <w:tblStylePr w:type="lastCol">
-      <w:rPr>
-        <w:b/>
-        <w:bCs/>
-      </w:rPr>
-    </w:tblStylePr>
-    <w:tblStylePr w:type="band1Vert">
-      <w:tblPr/>
-      <w:tcPr>
-        <w:tcBorders>
-          <w:top w:val="single" w:sz="8" w:space="0" w:color="000000" w:themeColor="text1"/>
-          <w:left w:val="single" w:sz="8" w:space="0" w:color="000000" w:themeColor="text1"/>
-          <w:bottom w:val="single" w:sz="8" w:space="0" w:color="000000" w:themeColor="text1"/>
-          <w:right w:val="single" w:sz="8" w:space="0" w:color="000000" w:themeColor="text1"/>
-        </w:tcBorders>
-      </w:tcPr>
-    </w:tblStylePr>
-    <w:tblStylePr w:type="band1Horz">
-      <w:tblPr/>
-      <w:tcPr>
-        <w:tcBorders>
-          <w:top w:val="single" w:sz="8" w:space="0" w:color="000000" w:themeColor="text1"/>
-          <w:left w:val="single" w:sz="8" w:space="0" w:color="000000" w:themeColor="text1"/>
-          <w:bottom w:val="single" w:sz="8" w:space="0" w:color="000000" w:themeColor="text1"/>
-          <w:right w:val="single" w:sz="8" w:space="0" w:color="000000" w:themeColor="text1"/>
-        </w:tcBorders>
-      </w:tcPr>
-    </w:tblStylePr>
-  </w:style>
-  <w:style w:type="table" w:styleId="MediumGrid2-Accent5">
-    <w:name w:val="Medium Grid 2 Accent 5"/>
-    <w:basedOn w:val="TableNormal"/>
-    <w:uiPriority w:val="68"/>
-    <w:rsid w:val="00F72A86"/>
-    <w:pPr>
-      <w:spacing w:after="0" w:line="240" w:lineRule="auto"/>
-    </w:pPr>
-    <w:rPr>
-      <w:rFonts w:asciiTheme="majorHAnsi" w:eastAsiaTheme="majorEastAsia" w:hAnsiTheme="majorHAnsi" w:cstheme="majorBidi"/>
-      <w:color w:val="000000" w:themeColor="text1"/>
-    </w:rPr>
-    <w:tblPr>
-      <w:tblStyleRowBandSize w:val="1"/>
-      <w:tblStyleColBandSize w:val="1"/>
-      <w:tblInd w:w="0" w:type="dxa"/>
-      <w:tblBorders>
-        <w:top w:val="single" w:sz="8" w:space="0" w:color="4BACC6" w:themeColor="accent5"/>
-        <w:left w:val="single" w:sz="8" w:space="0" w:color="4BACC6" w:themeColor="accent5"/>
-        <w:bottom w:val="single" w:sz="8" w:space="0" w:color="4BACC6" w:themeColor="accent5"/>
-        <w:right w:val="single" w:sz="8" w:space="0" w:color="4BACC6" w:themeColor="accent5"/>
-        <w:insideH w:val="single" w:sz="8" w:space="0" w:color="4BACC6" w:themeColor="accent5"/>
-        <w:insideV w:val="single" w:sz="8" w:space="0" w:color="4BACC6" w:themeColor="accent5"/>
-      </w:tblBorders>
-      <w:tblCellMar>
-        <w:top w:w="0" w:type="dxa"/>
-        <w:left w:w="108" w:type="dxa"/>
-        <w:bottom w:w="0" w:type="dxa"/>
-        <w:right w:w="108" w:type="dxa"/>
-      </w:tblCellMar>
     </w:tblPr>
     <w:tcPr>
       <w:shd w:val="clear" w:color="auto" w:fill="D2EAF1" w:themeFill="accent5" w:themeFillTint="3F"/>
@@ -12779,7 +12179,7 @@
 </file>
 
 <file path=customXml/itemProps1.xml><?xml version="1.0" encoding="utf-8"?>
-<ds:datastoreItem xmlns:ds="http://schemas.openxmlformats.org/officeDocument/2006/customXml" ds:itemID="{E8D6F4B1-8C09-40C8-9D4C-7E231008138B}">
+<ds:datastoreItem xmlns:ds="http://schemas.openxmlformats.org/officeDocument/2006/customXml" ds:itemID="{BA2673D2-BFD1-46FA-ADE0-99F4468BF536}">
   <ds:schemaRefs>
     <ds:schemaRef ds:uri="http://schemas.openxmlformats.org/officeDocument/2006/bibliography"/>
   </ds:schemaRefs>
